--- a/assignment5/part1/Memo.docx
+++ b/assignment5/part1/Memo.docx
@@ -179,15 +179,37 @@
           <w:u w:val="single"/>
         </w:rPr>
       </w:pPr>
+    </w:p>
+    <w:p>
+      <w:pPr>
+        <w:rPr>
+          <w:u w:val="single"/>
+        </w:rPr>
+      </w:pPr>
+    </w:p>
+    <w:p/>
+    <w:p/>
+    <w:p/>
+    <w:p/>
+    <w:p/>
+    <w:p>
+      <w:pPr>
+        <w:rPr>
+          <w:u w:val="single"/>
+        </w:rPr>
+      </w:pPr>
+    </w:p>
+    <w:p>
+      <w:pPr>
+        <w:tabs>
+          <w:tab w:val="left" w:pos="3618"/>
+        </w:tabs>
+      </w:pPr>
+      <w:r>
+        <w:tab/>
+      </w:r>
       <w:bookmarkStart w:id="0" w:name="_GoBack"/>
       <w:bookmarkEnd w:id="0"/>
-    </w:p>
-    <w:p>
-      <w:pPr>
-        <w:rPr>
-          <w:u w:val="single"/>
-        </w:rPr>
-      </w:pPr>
     </w:p>
     <w:sectPr>
       <w:pgSz w:w="12240" w:h="15840"/>

--- a/assignment5/part1/Memo.docx
+++ b/assignment5/part1/Memo.docx
@@ -36,12 +36,24 @@
     <w:p>
       <w:pPr>
         <w:jc w:val="right"/>
-      </w:pPr>
-      <w:r>
+        <w:rPr>
+          <w:i/>
+          <w:iCs/>
+        </w:rPr>
+      </w:pPr>
+      <w:r>
+        <w:rPr>
+          <w:i/>
+          <w:iCs/>
+        </w:rPr>
         <w:t xml:space="preserve">By Divit Koradia, Ethan </w:t>
       </w:r>
       <w:proofErr w:type="spellStart"/>
       <w:r>
+        <w:rPr>
+          <w:i/>
+          <w:iCs/>
+        </w:rPr>
         <w:t>Griffee</w:t>
       </w:r>
       <w:proofErr w:type="spellEnd"/>
@@ -186,30 +198,463 @@
           <w:u w:val="single"/>
         </w:rPr>
       </w:pPr>
-    </w:p>
-    <w:p/>
-    <w:p/>
-    <w:p/>
-    <w:p/>
-    <w:p/>
-    <w:p>
-      <w:pPr>
-        <w:rPr>
-          <w:u w:val="single"/>
-        </w:rPr>
-      </w:pPr>
-    </w:p>
-    <w:p>
-      <w:pPr>
-        <w:tabs>
-          <w:tab w:val="left" w:pos="3618"/>
-        </w:tabs>
-      </w:pPr>
-      <w:r>
-        <w:tab/>
-      </w:r>
       <w:bookmarkStart w:id="0" w:name="_GoBack"/>
       <w:bookmarkEnd w:id="0"/>
+    </w:p>
+    <w:p>
+      <w:pPr>
+        <w:rPr>
+          <w:u w:val="single"/>
+        </w:rPr>
+      </w:pPr>
+    </w:p>
+    <w:p>
+      <w:pPr>
+        <w:rPr>
+          <w:rFonts w:ascii="Charter-Racket" w:hAnsi="Charter-Racket"/>
+          <w:color w:val="000000"/>
+          <w:sz w:val="27"/>
+          <w:szCs w:val="27"/>
+          <w:shd w:val="clear" w:color="auto" w:fill="FFFFFF"/>
+        </w:rPr>
+      </w:pPr>
+      <w:r>
+        <w:rPr>
+          <w:color w:val="000000" w:themeColor="text1"/>
+          <w:u w:val="single"/>
+          <w:shd w:val="clear" w:color="auto" w:fill="FFFFFF"/>
+        </w:rPr>
+        <w:t>Analysis</w:t>
+      </w:r>
+      <w:r>
+        <w:rPr>
+          <w:color w:val="000000" w:themeColor="text1"/>
+          <w:u w:val="single"/>
+          <w:shd w:val="clear" w:color="auto" w:fill="FFFFFF"/>
+        </w:rPr>
+        <w:t xml:space="preserve"> performed</w:t>
+      </w:r>
+      <w:r>
+        <w:rPr>
+          <w:rFonts w:ascii="Charter-Racket" w:hAnsi="Charter-Racket"/>
+          <w:color w:val="000000" w:themeColor="text1"/>
+          <w:sz w:val="27"/>
+          <w:szCs w:val="27"/>
+          <w:shd w:val="clear" w:color="auto" w:fill="FFFFFF"/>
+        </w:rPr>
+        <w:t> </w:t>
+      </w:r>
+    </w:p>
+    <w:p/>
+    <w:p>
+      <w:pPr>
+        <w:jc w:val="both"/>
+      </w:pPr>
+      <w:r>
+        <w:t>I</w:t>
+      </w:r>
+      <w:r>
+        <w:t>n</w:t>
+      </w:r>
+      <w:r>
+        <w:t xml:space="preserve"> order to test performance differences between </w:t>
+      </w:r>
+      <w:r>
+        <w:rPr>
+          <w:b/>
+          <w:bCs/>
+        </w:rPr>
+        <w:t>map</w:t>
+      </w:r>
+      <w:r>
+        <w:t xml:space="preserve"> and </w:t>
+      </w:r>
+      <w:proofErr w:type="spellStart"/>
+      <w:r>
+        <w:rPr>
+          <w:b/>
+          <w:bCs/>
+        </w:rPr>
+        <w:t>pmap</w:t>
+      </w:r>
+      <w:proofErr w:type="spellEnd"/>
+      <w:r>
+        <w:rPr>
+          <w:b/>
+          <w:bCs/>
+        </w:rPr>
+        <w:t xml:space="preserve">, </w:t>
+      </w:r>
+      <w:r>
+        <w:t>we did the following:</w:t>
+      </w:r>
+    </w:p>
+    <w:p>
+      <w:pPr>
+        <w:pStyle w:val="ListParagraph"/>
+        <w:numPr>
+          <w:ilvl w:val="0"/>
+          <w:numId w:val="1"/>
+        </w:numPr>
+        <w:jc w:val="both"/>
+        <w:rPr>
+          <w:rFonts w:ascii="Times New Roman" w:hAnsi="Times New Roman" w:cs="Times New Roman"/>
+        </w:rPr>
+      </w:pPr>
+      <w:r>
+        <w:rPr>
+          <w:rFonts w:ascii="Times New Roman" w:hAnsi="Times New Roman" w:cs="Times New Roman"/>
+        </w:rPr>
+        <w:t>Used a for loop to create a synthetic datafile.txt with approximately 3.5 million rows and 11 columns.</w:t>
+      </w:r>
+    </w:p>
+    <w:p>
+      <w:pPr>
+        <w:pStyle w:val="ListParagraph"/>
+        <w:numPr>
+          <w:ilvl w:val="0"/>
+          <w:numId w:val="1"/>
+        </w:numPr>
+        <w:jc w:val="both"/>
+        <w:rPr>
+          <w:rFonts w:ascii="Times New Roman" w:hAnsi="Times New Roman" w:cs="Times New Roman"/>
+        </w:rPr>
+      </w:pPr>
+      <w:r>
+        <w:rPr>
+          <w:rFonts w:ascii="Times New Roman" w:hAnsi="Times New Roman" w:cs="Times New Roman"/>
+        </w:rPr>
+        <w:t xml:space="preserve">Implemented 4500NE teams’ </w:t>
+      </w:r>
+      <w:proofErr w:type="spellStart"/>
+      <w:r>
+        <w:rPr>
+          <w:rFonts w:ascii="Times New Roman" w:hAnsi="Times New Roman" w:cs="Times New Roman"/>
+        </w:rPr>
+        <w:t>SoReR</w:t>
+      </w:r>
+      <w:proofErr w:type="spellEnd"/>
+      <w:r>
+        <w:rPr>
+          <w:rFonts w:ascii="Times New Roman" w:hAnsi="Times New Roman" w:cs="Times New Roman"/>
+        </w:rPr>
+        <w:t xml:space="preserve"> by replacing their columns with the columns in our data frame so that we could read the datafile.txt and populate our data frame.</w:t>
+      </w:r>
+    </w:p>
+    <w:p>
+      <w:pPr>
+        <w:pStyle w:val="ListParagraph"/>
+        <w:numPr>
+          <w:ilvl w:val="0"/>
+          <w:numId w:val="1"/>
+        </w:numPr>
+        <w:jc w:val="both"/>
+        <w:rPr>
+          <w:rFonts w:ascii="Times New Roman" w:hAnsi="Times New Roman" w:cs="Times New Roman"/>
+        </w:rPr>
+      </w:pPr>
+      <w:r>
+        <w:rPr>
+          <w:rFonts w:ascii="Times New Roman" w:hAnsi="Times New Roman" w:cs="Times New Roman"/>
+        </w:rPr>
+        <w:t xml:space="preserve">Once we had populated the data frame with information, we created two different Rower subclasses to test the behavior and implementation of our </w:t>
+      </w:r>
+      <w:r>
+        <w:rPr>
+          <w:rFonts w:ascii="Times New Roman" w:hAnsi="Times New Roman" w:cs="Times New Roman"/>
+          <w:b/>
+          <w:bCs/>
+        </w:rPr>
+        <w:t>map</w:t>
+      </w:r>
+      <w:r>
+        <w:rPr>
+          <w:rFonts w:ascii="Times New Roman" w:hAnsi="Times New Roman" w:cs="Times New Roman"/>
+        </w:rPr>
+        <w:t xml:space="preserve"> and </w:t>
+      </w:r>
+      <w:proofErr w:type="spellStart"/>
+      <w:r>
+        <w:rPr>
+          <w:rFonts w:ascii="Times New Roman" w:hAnsi="Times New Roman" w:cs="Times New Roman"/>
+          <w:b/>
+          <w:bCs/>
+        </w:rPr>
+        <w:t>pmap</w:t>
+      </w:r>
+      <w:proofErr w:type="spellEnd"/>
+      <w:r>
+        <w:rPr>
+          <w:rFonts w:ascii="Times New Roman" w:hAnsi="Times New Roman" w:cs="Times New Roman"/>
+        </w:rPr>
+        <w:t xml:space="preserve"> function. </w:t>
+      </w:r>
+    </w:p>
+    <w:p>
+      <w:pPr>
+        <w:pStyle w:val="ListParagraph"/>
+        <w:numPr>
+          <w:ilvl w:val="1"/>
+          <w:numId w:val="1"/>
+        </w:numPr>
+        <w:jc w:val="both"/>
+        <w:rPr>
+          <w:rFonts w:ascii="Times New Roman" w:hAnsi="Times New Roman" w:cs="Times New Roman"/>
+        </w:rPr>
+      </w:pPr>
+      <w:r>
+        <w:rPr>
+          <w:rFonts w:ascii="Times New Roman" w:hAnsi="Times New Roman" w:cs="Times New Roman"/>
+        </w:rPr>
+        <w:t>Rower1 – is a dumb rower which counts up to 10,000 for every row it parses and then returns the sum of counts for each row in the data frame.</w:t>
+      </w:r>
+    </w:p>
+    <w:p>
+      <w:pPr>
+        <w:pStyle w:val="ListParagraph"/>
+        <w:numPr>
+          <w:ilvl w:val="1"/>
+          <w:numId w:val="1"/>
+        </w:numPr>
+        <w:jc w:val="both"/>
+        <w:rPr>
+          <w:rFonts w:ascii="Times New Roman" w:hAnsi="Times New Roman" w:cs="Times New Roman"/>
+        </w:rPr>
+      </w:pPr>
+      <w:r>
+        <w:rPr>
+          <w:rFonts w:ascii="Times New Roman" w:hAnsi="Times New Roman" w:cs="Times New Roman"/>
+        </w:rPr>
+        <w:t xml:space="preserve">Rower2 – </w:t>
+      </w:r>
+    </w:p>
+    <w:p>
+      <w:pPr>
+        <w:pStyle w:val="ListParagraph"/>
+        <w:numPr>
+          <w:ilvl w:val="0"/>
+          <w:numId w:val="1"/>
+        </w:numPr>
+        <w:jc w:val="both"/>
+        <w:rPr>
+          <w:rFonts w:ascii="Times New Roman" w:hAnsi="Times New Roman" w:cs="Times New Roman"/>
+          <w:u w:val="single"/>
+        </w:rPr>
+      </w:pPr>
+      <w:r>
+        <w:rPr>
+          <w:rFonts w:ascii="Times New Roman" w:hAnsi="Times New Roman" w:cs="Times New Roman"/>
+        </w:rPr>
+        <w:t xml:space="preserve">For testing purposes, we choose to run each of the rower </w:t>
+      </w:r>
+      <w:r>
+        <w:rPr>
+          <w:rFonts w:ascii="Times New Roman" w:hAnsi="Times New Roman" w:cs="Times New Roman"/>
+        </w:rPr>
+        <w:t>subclasses</w:t>
+      </w:r>
+      <w:r>
+        <w:rPr>
+          <w:rFonts w:ascii="Times New Roman" w:hAnsi="Times New Roman" w:cs="Times New Roman"/>
+        </w:rPr>
+        <w:t xml:space="preserve"> with </w:t>
+      </w:r>
+      <w:r>
+        <w:rPr>
+          <w:rFonts w:ascii="Times New Roman" w:hAnsi="Times New Roman" w:cs="Times New Roman"/>
+        </w:rPr>
+        <w:t xml:space="preserve">our </w:t>
+      </w:r>
+      <w:r>
+        <w:rPr>
+          <w:rFonts w:ascii="Times New Roman" w:hAnsi="Times New Roman" w:cs="Times New Roman"/>
+          <w:b/>
+          <w:bCs/>
+        </w:rPr>
+        <w:t>map</w:t>
+      </w:r>
+      <w:r>
+        <w:rPr>
+          <w:rFonts w:ascii="Times New Roman" w:hAnsi="Times New Roman" w:cs="Times New Roman"/>
+        </w:rPr>
+        <w:t xml:space="preserve"> and </w:t>
+      </w:r>
+      <w:proofErr w:type="spellStart"/>
+      <w:r>
+        <w:rPr>
+          <w:rFonts w:ascii="Times New Roman" w:hAnsi="Times New Roman" w:cs="Times New Roman"/>
+          <w:b/>
+          <w:bCs/>
+        </w:rPr>
+        <w:t>pmap</w:t>
+      </w:r>
+      <w:proofErr w:type="spellEnd"/>
+      <w:r>
+        <w:rPr>
+          <w:rFonts w:ascii="Times New Roman" w:hAnsi="Times New Roman" w:cs="Times New Roman"/>
+        </w:rPr>
+        <w:t xml:space="preserve"> </w:t>
+      </w:r>
+      <w:r>
+        <w:rPr>
+          <w:rFonts w:ascii="Times New Roman" w:hAnsi="Times New Roman" w:cs="Times New Roman"/>
+        </w:rPr>
+        <w:t xml:space="preserve">function </w:t>
+      </w:r>
+      <w:r>
+        <w:rPr>
+          <w:rFonts w:ascii="Times New Roman" w:hAnsi="Times New Roman" w:cs="Times New Roman"/>
+        </w:rPr>
+        <w:t xml:space="preserve">for </w:t>
+      </w:r>
+      <w:r>
+        <w:rPr>
+          <w:rFonts w:ascii="Times New Roman" w:hAnsi="Times New Roman" w:cs="Times New Roman"/>
+        </w:rPr>
+        <w:t xml:space="preserve">three </w:t>
+      </w:r>
+      <w:r>
+        <w:rPr>
+          <w:rFonts w:ascii="Times New Roman" w:hAnsi="Times New Roman" w:cs="Times New Roman"/>
+        </w:rPr>
+        <w:t>different values of len</w:t>
+      </w:r>
+      <w:r>
+        <w:rPr>
+          <w:rFonts w:ascii="Times New Roman" w:hAnsi="Times New Roman" w:cs="Times New Roman"/>
+        </w:rPr>
+        <w:t>gth (number of rows we read from the datafile.txt) to record the CPU time it took</w:t>
+      </w:r>
+      <w:r>
+        <w:rPr>
+          <w:rFonts w:ascii="Times New Roman" w:hAnsi="Times New Roman" w:cs="Times New Roman"/>
+        </w:rPr>
+        <w:t xml:space="preserve"> to execute the code</w:t>
+      </w:r>
+      <w:r>
+        <w:rPr>
+          <w:rFonts w:ascii="Times New Roman" w:hAnsi="Times New Roman" w:cs="Times New Roman"/>
+        </w:rPr>
+        <w:t>.</w:t>
+      </w:r>
+      <w:r>
+        <w:rPr>
+          <w:rFonts w:ascii="Times New Roman" w:hAnsi="Times New Roman" w:cs="Times New Roman"/>
+        </w:rPr>
+        <w:t xml:space="preserve"> We repeat this process three times for accuracy and also because we plot the averages in our graphs.</w:t>
+      </w:r>
+      <w:r>
+        <w:rPr>
+          <w:rFonts w:ascii="Times New Roman" w:hAnsi="Times New Roman" w:cs="Times New Roman"/>
+        </w:rPr>
+        <w:t xml:space="preserve"> Lastly, we run the same test on a different computer for a holistic viewpoint of how our functions perform across different software and hardware specifications.</w:t>
+      </w:r>
+    </w:p>
+    <w:p>
+      <w:pPr>
+        <w:pStyle w:val="ListParagraph"/>
+        <w:numPr>
+          <w:ilvl w:val="0"/>
+          <w:numId w:val="1"/>
+        </w:numPr>
+        <w:jc w:val="both"/>
+        <w:rPr>
+          <w:rFonts w:ascii="Times New Roman" w:hAnsi="Times New Roman" w:cs="Times New Roman"/>
+          <w:color w:val="000000" w:themeColor="text1"/>
+        </w:rPr>
+      </w:pPr>
+      <w:r>
+        <w:rPr>
+          <w:rFonts w:ascii="Times New Roman" w:hAnsi="Times New Roman" w:cs="Times New Roman"/>
+          <w:color w:val="000000" w:themeColor="text1"/>
+        </w:rPr>
+        <w:t>We used our personal laptops as test benches. Both of us had the latest version of macOS Catalina (v 10.15.3), however, our hardware configurations were different.</w:t>
+      </w:r>
+    </w:p>
+    <w:p>
+      <w:pPr>
+        <w:pStyle w:val="ListParagraph"/>
+        <w:numPr>
+          <w:ilvl w:val="1"/>
+          <w:numId w:val="1"/>
+        </w:numPr>
+        <w:jc w:val="both"/>
+        <w:rPr>
+          <w:rFonts w:ascii="Times New Roman" w:hAnsi="Times New Roman" w:cs="Times New Roman"/>
+          <w:color w:val="000000" w:themeColor="text1"/>
+        </w:rPr>
+      </w:pPr>
+      <w:r>
+        <w:rPr>
+          <w:rFonts w:ascii="Times New Roman" w:hAnsi="Times New Roman" w:cs="Times New Roman"/>
+          <w:color w:val="000000" w:themeColor="text1"/>
+        </w:rPr>
+        <w:t xml:space="preserve">Ethan’s laptop is running a 2015 </w:t>
+      </w:r>
+      <w:r>
+        <w:rPr>
+          <w:rFonts w:ascii="Times New Roman" w:hAnsi="Times New Roman" w:cs="Times New Roman"/>
+          <w:color w:val="000000" w:themeColor="text1"/>
+        </w:rPr>
+        <w:t>2.2 GHz Quad-Core Intel Core i7</w:t>
+      </w:r>
+      <w:r>
+        <w:rPr>
+          <w:rFonts w:ascii="Times New Roman" w:hAnsi="Times New Roman" w:cs="Times New Roman"/>
+          <w:color w:val="000000" w:themeColor="text1"/>
+        </w:rPr>
+        <w:t xml:space="preserve"> with 16GB of ram.</w:t>
+      </w:r>
+    </w:p>
+    <w:p>
+      <w:pPr>
+        <w:pStyle w:val="ListParagraph"/>
+        <w:numPr>
+          <w:ilvl w:val="1"/>
+          <w:numId w:val="1"/>
+        </w:numPr>
+        <w:jc w:val="both"/>
+        <w:rPr>
+          <w:rFonts w:ascii="Times New Roman" w:hAnsi="Times New Roman" w:cs="Times New Roman"/>
+          <w:color w:val="000000" w:themeColor="text1"/>
+        </w:rPr>
+      </w:pPr>
+      <w:proofErr w:type="spellStart"/>
+      <w:r>
+        <w:rPr>
+          <w:rFonts w:ascii="Times New Roman" w:hAnsi="Times New Roman" w:cs="Times New Roman"/>
+          <w:color w:val="000000" w:themeColor="text1"/>
+        </w:rPr>
+        <w:t>Divit’s</w:t>
+      </w:r>
+      <w:proofErr w:type="spellEnd"/>
+      <w:r>
+        <w:rPr>
+          <w:rFonts w:ascii="Times New Roman" w:hAnsi="Times New Roman" w:cs="Times New Roman"/>
+          <w:color w:val="000000" w:themeColor="text1"/>
+        </w:rPr>
+        <w:t xml:space="preserve"> laptop is running a 2019 </w:t>
+      </w:r>
+      <w:r>
+        <w:rPr>
+          <w:rFonts w:ascii="Times New Roman" w:hAnsi="Times New Roman" w:cs="Times New Roman"/>
+          <w:color w:val="000000" w:themeColor="text1"/>
+        </w:rPr>
+        <w:t>2.4 GHz Quad-Core Intel Core i5</w:t>
+      </w:r>
+      <w:r>
+        <w:rPr>
+          <w:rFonts w:ascii="Times New Roman" w:hAnsi="Times New Roman" w:cs="Times New Roman"/>
+          <w:color w:val="000000" w:themeColor="text1"/>
+        </w:rPr>
+        <w:t xml:space="preserve"> with 8GB of ram.</w:t>
+      </w:r>
+    </w:p>
+    <w:p>
+      <w:pPr>
+        <w:ind w:left="1080"/>
+        <w:jc w:val="both"/>
+      </w:pPr>
     </w:p>
     <w:sectPr>
       <w:pgSz w:w="12240" w:h="15840"/>
@@ -219,6 +664,103 @@
     </w:sectPr>
   </w:body>
 </w:document>
+</file>
+
+<file path=word/numbering.xml><?xml version="1.0" encoding="utf-8"?>
+<w:numbering xmlns:wpc="http://schemas.microsoft.com/office/word/2010/wordprocessingCanvas" xmlns:cx="http://schemas.microsoft.com/office/drawing/2014/chartex" xmlns:cx1="http://schemas.microsoft.com/office/drawing/2015/9/8/chartex" xmlns:cx2="http://schemas.microsoft.com/office/drawing/2015/10/21/chartex" xmlns:cx3="http://schemas.microsoft.com/office/drawing/2016/5/9/chartex" xmlns:cx4="http://schemas.microsoft.com/office/drawing/2016/5/10/chartex" xmlns:cx5="http://schemas.microsoft.com/office/drawing/2016/5/11/chartex" xmlns:cx6="http://schemas.microsoft.com/office/drawing/2016/5/12/chartex" xmlns:cx7="http://schemas.microsoft.com/office/drawing/2016/5/13/chartex" xmlns:cx8="http://schemas.microsoft.com/office/drawing/2016/5/14/chartex" xmlns:mc="http://schemas.openxmlformats.org/markup-compatibility/2006" xmlns:aink="http://schemas.microsoft.com/office/drawing/2016/ink" xmlns:am3d="http://schemas.microsoft.com/office/drawing/2017/model3d" xmlns:o="urn:schemas-microsoft-com:office:office" xmlns:r="http://schemas.openxmlformats.org/officeDocument/2006/relationships" xmlns:m="http://schemas.openxmlformats.org/officeDocument/2006/math" xmlns:v="urn:schemas-microsoft-com:vml" xmlns:wp14="http://schemas.microsoft.com/office/word/2010/wordprocessingDrawing" xmlns:wp="http://schemas.openxmlformats.org/drawingml/2006/wordprocessingDrawing" xmlns:w10="urn:schemas-microsoft-com:office:word" xmlns:w="http://schemas.openxmlformats.org/wordprocessingml/2006/main" xmlns:w14="http://schemas.microsoft.com/office/word/2010/wordml" xmlns:w15="http://schemas.microsoft.com/office/word/2012/wordml" xmlns:w16cid="http://schemas.microsoft.com/office/word/2016/wordml/cid" xmlns:w16se="http://schemas.microsoft.com/office/word/2015/wordml/symex" xmlns:wpg="http://schemas.microsoft.com/office/word/2010/wordprocessingGroup" xmlns:wpi="http://schemas.microsoft.com/office/word/2010/wordprocessingInk" xmlns:wne="http://schemas.microsoft.com/office/word/2006/wordml" xmlns:wps="http://schemas.microsoft.com/office/word/2010/wordprocessingShape" mc:Ignorable="w14 w15 w16se w16cid wp14">
+  <w:abstractNum w:abstractNumId="0" w15:restartNumberingAfterBreak="0">
+    <w:nsid w:val="32D97DFA"/>
+    <w:multiLevelType w:val="hybridMultilevel"/>
+    <w:tmpl w:val="53F673CC"/>
+    <w:lvl w:ilvl="0" w:tplc="0409000F">
+      <w:start w:val="1"/>
+      <w:numFmt w:val="decimal"/>
+      <w:lvlText w:val="%1."/>
+      <w:lvlJc w:val="left"/>
+      <w:pPr>
+        <w:ind w:left="720" w:hanging="360"/>
+      </w:pPr>
+      <w:rPr>
+        <w:rFonts w:hint="default"/>
+      </w:rPr>
+    </w:lvl>
+    <w:lvl w:ilvl="1" w:tplc="04090019">
+      <w:start w:val="1"/>
+      <w:numFmt w:val="lowerLetter"/>
+      <w:lvlText w:val="%2."/>
+      <w:lvlJc w:val="left"/>
+      <w:pPr>
+        <w:ind w:left="1440" w:hanging="360"/>
+      </w:pPr>
+    </w:lvl>
+    <w:lvl w:ilvl="2" w:tplc="0409001B" w:tentative="1">
+      <w:start w:val="1"/>
+      <w:numFmt w:val="lowerRoman"/>
+      <w:lvlText w:val="%3."/>
+      <w:lvlJc w:val="right"/>
+      <w:pPr>
+        <w:ind w:left="2160" w:hanging="180"/>
+      </w:pPr>
+    </w:lvl>
+    <w:lvl w:ilvl="3" w:tplc="0409000F" w:tentative="1">
+      <w:start w:val="1"/>
+      <w:numFmt w:val="decimal"/>
+      <w:lvlText w:val="%4."/>
+      <w:lvlJc w:val="left"/>
+      <w:pPr>
+        <w:ind w:left="2880" w:hanging="360"/>
+      </w:pPr>
+    </w:lvl>
+    <w:lvl w:ilvl="4" w:tplc="04090019" w:tentative="1">
+      <w:start w:val="1"/>
+      <w:numFmt w:val="lowerLetter"/>
+      <w:lvlText w:val="%5."/>
+      <w:lvlJc w:val="left"/>
+      <w:pPr>
+        <w:ind w:left="3600" w:hanging="360"/>
+      </w:pPr>
+    </w:lvl>
+    <w:lvl w:ilvl="5" w:tplc="0409001B" w:tentative="1">
+      <w:start w:val="1"/>
+      <w:numFmt w:val="lowerRoman"/>
+      <w:lvlText w:val="%6."/>
+      <w:lvlJc w:val="right"/>
+      <w:pPr>
+        <w:ind w:left="4320" w:hanging="180"/>
+      </w:pPr>
+    </w:lvl>
+    <w:lvl w:ilvl="6" w:tplc="0409000F" w:tentative="1">
+      <w:start w:val="1"/>
+      <w:numFmt w:val="decimal"/>
+      <w:lvlText w:val="%7."/>
+      <w:lvlJc w:val="left"/>
+      <w:pPr>
+        <w:ind w:left="5040" w:hanging="360"/>
+      </w:pPr>
+    </w:lvl>
+    <w:lvl w:ilvl="7" w:tplc="04090019" w:tentative="1">
+      <w:start w:val="1"/>
+      <w:numFmt w:val="lowerLetter"/>
+      <w:lvlText w:val="%8."/>
+      <w:lvlJc w:val="left"/>
+      <w:pPr>
+        <w:ind w:left="5760" w:hanging="360"/>
+      </w:pPr>
+    </w:lvl>
+    <w:lvl w:ilvl="8" w:tplc="0409001B" w:tentative="1">
+      <w:start w:val="1"/>
+      <w:numFmt w:val="lowerRoman"/>
+      <w:lvlText w:val="%9."/>
+      <w:lvlJc w:val="right"/>
+      <w:pPr>
+        <w:ind w:left="6480" w:hanging="180"/>
+      </w:pPr>
+    </w:lvl>
+  </w:abstractNum>
+  <w:num w:numId="1">
+    <w:abstractNumId w:val="0"/>
+  </w:num>
+</w:numbering>
 </file>
 
 <file path=word/styles.xml><?xml version="1.0" encoding="utf-8"?>
@@ -615,6 +1157,10 @@
   <w:style w:type="paragraph" w:default="1" w:styleId="Normal">
     <w:name w:val="Normal"/>
     <w:qFormat/>
+    <w:rsid w:val="009E64A4"/>
+    <w:rPr>
+      <w:rFonts w:ascii="Times New Roman" w:eastAsia="Times New Roman" w:hAnsi="Times New Roman" w:cs="Times New Roman"/>
+    </w:rPr>
   </w:style>
   <w:style w:type="character" w:default="1" w:styleId="DefaultParagraphFont">
     <w:name w:val="Default Paragraph Font"/>
@@ -642,6 +1188,20 @@
     <w:uiPriority w:val="99"/>
     <w:semiHidden/>
     <w:unhideWhenUsed/>
+  </w:style>
+  <w:style w:type="paragraph" w:styleId="ListParagraph">
+    <w:name w:val="List Paragraph"/>
+    <w:basedOn w:val="Normal"/>
+    <w:uiPriority w:val="34"/>
+    <w:qFormat/>
+    <w:rsid w:val="00F7381B"/>
+    <w:pPr>
+      <w:ind w:left="720"/>
+      <w:contextualSpacing/>
+    </w:pPr>
+    <w:rPr>
+      <w:rFonts w:asciiTheme="minorHAnsi" w:eastAsiaTheme="minorHAnsi" w:hAnsiTheme="minorHAnsi" w:cstheme="minorBidi"/>
+    </w:rPr>
   </w:style>
 </w:styles>
 </file>

--- a/assignment5/part1/Memo.docx
+++ b/assignment5/part1/Memo.docx
@@ -198,8 +198,6 @@
           <w:u w:val="single"/>
         </w:rPr>
       </w:pPr>
-      <w:bookmarkStart w:id="0" w:name="_GoBack"/>
-      <w:bookmarkEnd w:id="0"/>
     </w:p>
     <w:p>
       <w:pPr>
@@ -619,7 +617,6 @@
           <w:color w:val="000000" w:themeColor="text1"/>
         </w:rPr>
       </w:pPr>
-      <w:proofErr w:type="spellStart"/>
       <w:r>
         <w:rPr>
           <w:rFonts w:ascii="Times New Roman" w:hAnsi="Times New Roman" w:cs="Times New Roman"/>
@@ -627,7 +624,8 @@
         </w:rPr>
         <w:t>Divit’s</w:t>
       </w:r>
-      <w:proofErr w:type="spellEnd"/>
+      <w:bookmarkStart w:id="0" w:name="_GoBack"/>
+      <w:bookmarkEnd w:id="0"/>
       <w:r>
         <w:rPr>
           <w:rFonts w:ascii="Times New Roman" w:hAnsi="Times New Roman" w:cs="Times New Roman"/>

--- a/assignment5/part1/Memo.docx
+++ b/assignment5/part1/Memo.docx
@@ -93,82 +93,96 @@
     </w:p>
     <w:p>
       <w:pPr>
-        <w:jc w:val="both"/>
+        <w:pStyle w:val="NormalWeb"/>
+        <w:spacing w:before="0" w:beforeAutospacing="0" w:after="0" w:afterAutospacing="0"/>
+        <w:rPr>
+          <w:color w:val="0E101A"/>
+        </w:rPr>
       </w:pPr>
       <w:r>
-        <w:t>In the context of computer science, concurrency, is the ability for a program to be decomposed into parts such that they can run independently of each other. This means that tasks can be executed out of order and the results would still be the same if they are executed in order. The idea is similar to parallel processing, but with the possibility of many independents’ jobs doing different things at once rather than executing the same job.</w:t>
-      </w:r>
-      <w:r>
-        <w:t xml:space="preserve"> Thus, one </w:t>
-      </w:r>
-      <w:r>
-        <w:t>of the key benefits of implementing concurrency is to reduce the time it takes</w:t>
-      </w:r>
-      <w:r>
-        <w:t xml:space="preserve"> for running and executing a program. </w:t>
+        <w:rPr>
+          <w:color w:val="0E101A"/>
+        </w:rPr>
+        <w:t>In the context of computer science, concurrency is the ability for a program to be decomposed into parts such that they can run independently of each other. This means that tasks can be executed out of order and the results would still be the same if they are executed in order. Thus, one of the key benefits of implementing concurrency is to reduce the time it takes for running and executing a program.</w:t>
       </w:r>
     </w:p>
     <w:p>
       <w:pPr>
-        <w:jc w:val="both"/>
+        <w:pStyle w:val="NormalWeb"/>
+        <w:spacing w:before="0" w:beforeAutospacing="0" w:after="0" w:afterAutospacing="0"/>
+        <w:rPr>
+          <w:color w:val="0E101A"/>
+        </w:rPr>
       </w:pPr>
     </w:p>
     <w:p>
       <w:pPr>
-        <w:jc w:val="both"/>
+        <w:pStyle w:val="NormalWeb"/>
+        <w:spacing w:before="0" w:beforeAutospacing="0" w:after="0" w:afterAutospacing="0"/>
+        <w:rPr>
+          <w:color w:val="0E101A"/>
+        </w:rPr>
       </w:pPr>
       <w:r>
-        <w:t>In order to test this claim, we</w:t>
-      </w:r>
-      <w:r>
-        <w:t xml:space="preserve"> </w:t>
-      </w:r>
-      <w:r>
-        <w:t xml:space="preserve">designed an experiment to measure the performance increase of </w:t>
-      </w:r>
-      <w:proofErr w:type="spellStart"/>
-      <w:r>
-        <w:rPr>
-          <w:b/>
-          <w:bCs/>
+        <w:rPr>
+          <w:color w:val="0E101A"/>
+        </w:rPr>
+        <w:t>To test this claim, we designed an experiment to measure the performance increase of </w:t>
+      </w:r>
+      <w:r>
+        <w:rPr>
+          <w:rStyle w:val="Strong"/>
+          <w:color w:val="0E101A"/>
         </w:rPr>
         <w:t>pmap</w:t>
       </w:r>
-      <w:proofErr w:type="spellEnd"/>
-      <w:r>
-        <w:t xml:space="preserve"> over </w:t>
-      </w:r>
-      <w:r>
-        <w:rPr>
-          <w:b/>
-          <w:bCs/>
+      <w:r>
+        <w:rPr>
+          <w:color w:val="0E101A"/>
+        </w:rPr>
+        <w:t> over </w:t>
+      </w:r>
+      <w:r>
+        <w:rPr>
+          <w:rStyle w:val="Strong"/>
+          <w:color w:val="0E101A"/>
         </w:rPr>
         <w:t>map</w:t>
       </w:r>
       <w:r>
-        <w:t xml:space="preserve"> – using the performance on map as a baseline. Specifically, we are trying to test if the </w:t>
-      </w:r>
-      <w:proofErr w:type="spellStart"/>
-      <w:r>
-        <w:rPr>
-          <w:b/>
-          <w:bCs/>
+        <w:rPr>
+          <w:color w:val="0E101A"/>
+        </w:rPr>
+        <w:t>– using the performance on map function as a baseline. Specifically, we are trying to test if the </w:t>
+      </w:r>
+      <w:r>
+        <w:rPr>
+          <w:rStyle w:val="Strong"/>
+          <w:color w:val="0E101A"/>
         </w:rPr>
         <w:t>pmap</w:t>
       </w:r>
-      <w:proofErr w:type="spellEnd"/>
-      <w:r>
-        <w:t xml:space="preserve"> function, in general, is faster at executing simple calculations on the rows of a data frame in comparison to the </w:t>
-      </w:r>
-      <w:r>
-        <w:rPr>
-          <w:b/>
-          <w:bCs/>
+      <w:r>
+        <w:rPr>
+          <w:color w:val="0E101A"/>
+        </w:rPr>
+        <w:t> function, in general, is faster at executing calculations on the rows of a data frame in comparison to the </w:t>
+      </w:r>
+      <w:r>
+        <w:rPr>
+          <w:rStyle w:val="Strong"/>
+          <w:color w:val="0E101A"/>
         </w:rPr>
         <w:t>map</w:t>
       </w:r>
       <w:r>
-        <w:t xml:space="preserve"> function.</w:t>
+        <w:rPr>
+          <w:color w:val="0E101A"/>
+        </w:rPr>
+        <w:t> function</w:t>
+      </w:r>
+      <w:r>
+        <w:t>.</w:t>
       </w:r>
     </w:p>
     <w:p/>
@@ -191,6 +205,15 @@
           <w:u w:val="single"/>
         </w:rPr>
       </w:pPr>
+    </w:p>
+    <w:p>
+      <w:pPr>
+        <w:rPr>
+          <w:u w:val="single"/>
+        </w:rPr>
+      </w:pPr>
+      <w:bookmarkStart w:id="0" w:name="_GoBack"/>
+      <w:bookmarkEnd w:id="0"/>
     </w:p>
     <w:p>
       <w:pPr>
@@ -216,6 +239,7 @@
           <w:shd w:val="clear" w:color="auto" w:fill="FFFFFF"/>
         </w:rPr>
       </w:pPr>
+      <w:bookmarkStart w:id="1" w:name="OLE_LINK1"/>
       <w:r>
         <w:rPr>
           <w:color w:val="000000" w:themeColor="text1"/>
@@ -243,19 +267,17 @@
         <w:t> </w:t>
       </w:r>
     </w:p>
+    <w:bookmarkEnd w:id="1"/>
     <w:p/>
     <w:p>
       <w:pPr>
         <w:jc w:val="both"/>
       </w:pPr>
       <w:r>
-        <w:t>I</w:t>
-      </w:r>
-      <w:r>
-        <w:t>n</w:t>
-      </w:r>
-      <w:r>
-        <w:t xml:space="preserve"> order to test performance differences between </w:t>
+        <w:t>To</w:t>
+      </w:r>
+      <w:r>
+        <w:t xml:space="preserve"> test performance differences between </w:t>
       </w:r>
       <w:r>
         <w:rPr>
@@ -267,21 +289,12 @@
       <w:r>
         <w:t xml:space="preserve"> and </w:t>
       </w:r>
-      <w:proofErr w:type="spellStart"/>
       <w:r>
         <w:rPr>
           <w:b/>
           <w:bCs/>
         </w:rPr>
-        <w:t>pmap</w:t>
-      </w:r>
-      <w:proofErr w:type="spellEnd"/>
-      <w:r>
-        <w:rPr>
-          <w:b/>
-          <w:bCs/>
-        </w:rPr>
-        <w:t xml:space="preserve">, </w:t>
+        <w:t xml:space="preserve">pmap, </w:t>
       </w:r>
       <w:r>
         <w:t>we did the following:</w:t>
@@ -336,7 +349,19 @@
         <w:rPr>
           <w:rFonts w:ascii="Times New Roman" w:hAnsi="Times New Roman" w:cs="Times New Roman"/>
         </w:rPr>
-        <w:t xml:space="preserve"> by replacing their columns with the columns in our data frame so that we could read the datafile.txt and populate our data frame.</w:t>
+        <w:t xml:space="preserve"> by replacing their columns with the columns in our data frame so that we could </w:t>
+      </w:r>
+      <w:r>
+        <w:rPr>
+          <w:rFonts w:ascii="Times New Roman" w:hAnsi="Times New Roman" w:cs="Times New Roman"/>
+        </w:rPr>
+        <w:t>parse</w:t>
+      </w:r>
+      <w:r>
+        <w:rPr>
+          <w:rFonts w:ascii="Times New Roman" w:hAnsi="Times New Roman" w:cs="Times New Roman"/>
+        </w:rPr>
+        <w:t xml:space="preserve"> the datafile.txt and populate our data frame.</w:t>
       </w:r>
     </w:p>
     <w:p>
@@ -371,7 +396,6 @@
         </w:rPr>
         <w:t xml:space="preserve"> and </w:t>
       </w:r>
-      <w:proofErr w:type="spellStart"/>
       <w:r>
         <w:rPr>
           <w:rFonts w:ascii="Times New Roman" w:hAnsi="Times New Roman" w:cs="Times New Roman"/>
@@ -380,7 +404,6 @@
         </w:rPr>
         <w:t>pmap</w:t>
       </w:r>
-      <w:proofErr w:type="spellEnd"/>
       <w:r>
         <w:rPr>
           <w:rFonts w:ascii="Times New Roman" w:hAnsi="Times New Roman" w:cs="Times New Roman"/>
@@ -404,7 +427,31 @@
         <w:rPr>
           <w:rFonts w:ascii="Times New Roman" w:hAnsi="Times New Roman" w:cs="Times New Roman"/>
         </w:rPr>
-        <w:t>Rower1 – is a dumb rower which counts up to 10,000 for every row it parses and then returns the sum of counts for each row in the data frame.</w:t>
+        <w:t>Rower</w:t>
+      </w:r>
+      <w:r>
+        <w:rPr>
+          <w:rFonts w:ascii="Times New Roman" w:hAnsi="Times New Roman" w:cs="Times New Roman"/>
+        </w:rPr>
+        <w:t xml:space="preserve"> </w:t>
+      </w:r>
+      <w:r>
+        <w:rPr>
+          <w:rFonts w:ascii="Times New Roman" w:hAnsi="Times New Roman" w:cs="Times New Roman"/>
+        </w:rPr>
+        <w:t xml:space="preserve">1 – is a rower which counts up to 10,000 for every row it parses and then returns the sum of counts for </w:t>
+      </w:r>
+      <w:r>
+        <w:rPr>
+          <w:rFonts w:ascii="Times New Roman" w:hAnsi="Times New Roman" w:cs="Times New Roman"/>
+        </w:rPr>
+        <w:t>every</w:t>
+      </w:r>
+      <w:r>
+        <w:rPr>
+          <w:rFonts w:ascii="Times New Roman" w:hAnsi="Times New Roman" w:cs="Times New Roman"/>
+        </w:rPr>
+        <w:t xml:space="preserve"> row in the data frame.</w:t>
       </w:r>
     </w:p>
     <w:p>
@@ -423,7 +470,86 @@
         <w:rPr>
           <w:rFonts w:ascii="Times New Roman" w:hAnsi="Times New Roman" w:cs="Times New Roman"/>
         </w:rPr>
-        <w:t xml:space="preserve">Rower2 – </w:t>
+        <w:t>Rower</w:t>
+      </w:r>
+      <w:r>
+        <w:rPr>
+          <w:rFonts w:ascii="Times New Roman" w:hAnsi="Times New Roman" w:cs="Times New Roman"/>
+        </w:rPr>
+        <w:t xml:space="preserve"> </w:t>
+      </w:r>
+      <w:r>
+        <w:rPr>
+          <w:rFonts w:ascii="Times New Roman" w:hAnsi="Times New Roman" w:cs="Times New Roman"/>
+        </w:rPr>
+        <w:t xml:space="preserve">2 – </w:t>
+      </w:r>
+      <w:r>
+        <w:rPr>
+          <w:rFonts w:ascii="Times New Roman" w:hAnsi="Times New Roman" w:cs="Times New Roman"/>
+          <w:color w:val="000000" w:themeColor="text1"/>
+        </w:rPr>
+        <w:t xml:space="preserve">is a rower which </w:t>
+      </w:r>
+      <w:r>
+        <w:rPr>
+          <w:rFonts w:ascii="Times New Roman" w:hAnsi="Times New Roman" w:cs="Times New Roman"/>
+          <w:color w:val="000000" w:themeColor="text1"/>
+        </w:rPr>
+        <w:t>reads in a row and adds each field</w:t>
+      </w:r>
+      <w:r>
+        <w:rPr>
+          <w:rFonts w:ascii="Times New Roman" w:hAnsi="Times New Roman" w:cs="Times New Roman"/>
+          <w:color w:val="000000" w:themeColor="text1"/>
+        </w:rPr>
+        <w:t xml:space="preserve"> of that row</w:t>
+      </w:r>
+      <w:r>
+        <w:rPr>
+          <w:rFonts w:ascii="Times New Roman" w:hAnsi="Times New Roman" w:cs="Times New Roman"/>
+          <w:color w:val="000000" w:themeColor="text1"/>
+        </w:rPr>
+        <w:t xml:space="preserve"> to an array of its datatype.</w:t>
+      </w:r>
+      <w:r>
+        <w:rPr>
+          <w:rFonts w:ascii="Times New Roman" w:hAnsi="Times New Roman" w:cs="Times New Roman"/>
+          <w:color w:val="000000" w:themeColor="text1"/>
+        </w:rPr>
+        <w:t xml:space="preserve"> For instance, if it encounters a string, it will add it to a </w:t>
+      </w:r>
+      <w:proofErr w:type="spellStart"/>
+      <w:r>
+        <w:rPr>
+          <w:rFonts w:ascii="Times New Roman" w:hAnsi="Times New Roman" w:cs="Times New Roman"/>
+          <w:color w:val="000000" w:themeColor="text1"/>
+        </w:rPr>
+        <w:t>StringArray</w:t>
+      </w:r>
+      <w:proofErr w:type="spellEnd"/>
+      <w:r>
+        <w:rPr>
+          <w:rFonts w:ascii="Times New Roman" w:hAnsi="Times New Roman" w:cs="Times New Roman"/>
+          <w:color w:val="000000" w:themeColor="text1"/>
+        </w:rPr>
+        <w:t xml:space="preserve"> or if it is an int it will add it to an </w:t>
+      </w:r>
+      <w:proofErr w:type="spellStart"/>
+      <w:r>
+        <w:rPr>
+          <w:rFonts w:ascii="Times New Roman" w:hAnsi="Times New Roman" w:cs="Times New Roman"/>
+          <w:color w:val="000000" w:themeColor="text1"/>
+        </w:rPr>
+        <w:t>IntArray</w:t>
+      </w:r>
+      <w:proofErr w:type="spellEnd"/>
+      <w:r>
+        <w:rPr>
+          <w:rFonts w:ascii="Times New Roman" w:hAnsi="Times New Roman" w:cs="Times New Roman"/>
+          <w:color w:val="000000" w:themeColor="text1"/>
+        </w:rPr>
+        <w:t xml:space="preserve"> and so forth.</w:t>
       </w:r>
     </w:p>
     <w:p>
@@ -477,7 +603,6 @@
         </w:rPr>
         <w:t xml:space="preserve"> and </w:t>
       </w:r>
-      <w:proofErr w:type="spellStart"/>
       <w:r>
         <w:rPr>
           <w:rFonts w:ascii="Times New Roman" w:hAnsi="Times New Roman" w:cs="Times New Roman"/>
@@ -486,7 +611,6 @@
         </w:rPr>
         <w:t>pmap</w:t>
       </w:r>
-      <w:proofErr w:type="spellEnd"/>
       <w:r>
         <w:rPr>
           <w:rFonts w:ascii="Times New Roman" w:hAnsi="Times New Roman" w:cs="Times New Roman"/>
@@ -521,31 +645,13 @@
         <w:rPr>
           <w:rFonts w:ascii="Times New Roman" w:hAnsi="Times New Roman" w:cs="Times New Roman"/>
         </w:rPr>
-        <w:t>gth (number of rows we read from the datafile.txt) to record the CPU time it took</w:t>
-      </w:r>
-      <w:r>
-        <w:rPr>
-          <w:rFonts w:ascii="Times New Roman" w:hAnsi="Times New Roman" w:cs="Times New Roman"/>
-        </w:rPr>
-        <w:t xml:space="preserve"> to execute the code</w:t>
-      </w:r>
-      <w:r>
-        <w:rPr>
-          <w:rFonts w:ascii="Times New Roman" w:hAnsi="Times New Roman" w:cs="Times New Roman"/>
-        </w:rPr>
-        <w:t>.</w:t>
-      </w:r>
-      <w:r>
-        <w:rPr>
-          <w:rFonts w:ascii="Times New Roman" w:hAnsi="Times New Roman" w:cs="Times New Roman"/>
-        </w:rPr>
-        <w:t xml:space="preserve"> We repeat this process three times for accuracy and also because we plot the averages in our graphs.</w:t>
-      </w:r>
-      <w:r>
-        <w:rPr>
-          <w:rFonts w:ascii="Times New Roman" w:hAnsi="Times New Roman" w:cs="Times New Roman"/>
-        </w:rPr>
-        <w:t xml:space="preserve"> Lastly, we run the same test on a different computer for a holistic viewpoint of how our functions perform across different software and hardware specifications.</w:t>
+        <w:t xml:space="preserve">gth (number of rows we read from the datafile.txt) to </w:t>
+      </w:r>
+      <w:r>
+        <w:rPr>
+          <w:rFonts w:ascii="Times New Roman" w:hAnsi="Times New Roman" w:cs="Times New Roman"/>
+        </w:rPr>
+        <w:t>determine how long a given code takes to run.</w:t>
       </w:r>
     </w:p>
     <w:p>
@@ -558,15 +664,14 @@
         <w:jc w:val="both"/>
         <w:rPr>
           <w:rFonts w:ascii="Times New Roman" w:hAnsi="Times New Roman" w:cs="Times New Roman"/>
-          <w:color w:val="000000" w:themeColor="text1"/>
+          <w:u w:val="single"/>
         </w:rPr>
       </w:pPr>
       <w:r>
         <w:rPr>
           <w:rFonts w:ascii="Times New Roman" w:hAnsi="Times New Roman" w:cs="Times New Roman"/>
-          <w:color w:val="000000" w:themeColor="text1"/>
-        </w:rPr>
-        <w:t>We used our personal laptops as test benches. Both of us had the latest version of macOS Catalina (v 10.15.3), however, our hardware configurations were different.</w:t>
+        </w:rPr>
+        <w:t>The different values of length we used were:</w:t>
       </w:r>
     </w:p>
     <w:p>
@@ -579,29 +684,14 @@
         <w:jc w:val="both"/>
         <w:rPr>
           <w:rFonts w:ascii="Times New Roman" w:hAnsi="Times New Roman" w:cs="Times New Roman"/>
-          <w:color w:val="000000" w:themeColor="text1"/>
+          <w:u w:val="single"/>
         </w:rPr>
       </w:pPr>
       <w:r>
         <w:rPr>
           <w:rFonts w:ascii="Times New Roman" w:hAnsi="Times New Roman" w:cs="Times New Roman"/>
-          <w:color w:val="000000" w:themeColor="text1"/>
-        </w:rPr>
-        <w:t xml:space="preserve">Ethan’s laptop is running a 2015 </w:t>
-      </w:r>
-      <w:r>
-        <w:rPr>
-          <w:rFonts w:ascii="Times New Roman" w:hAnsi="Times New Roman" w:cs="Times New Roman"/>
-          <w:color w:val="000000" w:themeColor="text1"/>
-        </w:rPr>
-        <w:t>2.2 GHz Quad-Core Intel Core i7</w:t>
-      </w:r>
-      <w:r>
-        <w:rPr>
-          <w:rFonts w:ascii="Times New Roman" w:hAnsi="Times New Roman" w:cs="Times New Roman"/>
-          <w:color w:val="000000" w:themeColor="text1"/>
-        </w:rPr>
-        <w:t xml:space="preserve"> with 16GB of ram.</w:t>
+        </w:rPr>
+        <w:t xml:space="preserve">max_len: the data frame reads in all the 3.5 million rows </w:t>
       </w:r>
     </w:p>
     <w:p>
@@ -614,45 +704,1894 @@
         <w:jc w:val="both"/>
         <w:rPr>
           <w:rFonts w:ascii="Times New Roman" w:hAnsi="Times New Roman" w:cs="Times New Roman"/>
-          <w:color w:val="000000" w:themeColor="text1"/>
+          <w:u w:val="single"/>
         </w:rPr>
       </w:pPr>
       <w:r>
         <w:rPr>
           <w:rFonts w:ascii="Times New Roman" w:hAnsi="Times New Roman" w:cs="Times New Roman"/>
-          <w:color w:val="000000" w:themeColor="text1"/>
-        </w:rPr>
-        <w:t>Divit’s</w:t>
-      </w:r>
-      <w:bookmarkStart w:id="0" w:name="_GoBack"/>
-      <w:bookmarkEnd w:id="0"/>
-      <w:r>
-        <w:rPr>
-          <w:rFonts w:ascii="Times New Roman" w:hAnsi="Times New Roman" w:cs="Times New Roman"/>
-          <w:color w:val="000000" w:themeColor="text1"/>
-        </w:rPr>
-        <w:t xml:space="preserve"> laptop is running a 2019 </w:t>
-      </w:r>
-      <w:r>
-        <w:rPr>
-          <w:rFonts w:ascii="Times New Roman" w:hAnsi="Times New Roman" w:cs="Times New Roman"/>
-          <w:color w:val="000000" w:themeColor="text1"/>
-        </w:rPr>
-        <w:t>2.4 GHz Quad-Core Intel Core i5</w:t>
-      </w:r>
-      <w:r>
-        <w:rPr>
-          <w:rFonts w:ascii="Times New Roman" w:hAnsi="Times New Roman" w:cs="Times New Roman"/>
-          <w:color w:val="000000" w:themeColor="text1"/>
-        </w:rPr>
-        <w:t xml:space="preserve"> with 8GB of ram.</w:t>
+        </w:rPr>
+        <w:t>half_len: the data frame reads in half of the max_len i.e. 1.75 million rows</w:t>
+      </w:r>
+    </w:p>
+    <w:p>
+      <w:pPr>
+        <w:pStyle w:val="ListParagraph"/>
+        <w:numPr>
+          <w:ilvl w:val="1"/>
+          <w:numId w:val="1"/>
+        </w:numPr>
+        <w:jc w:val="both"/>
+        <w:rPr>
+          <w:rFonts w:ascii="Times New Roman" w:hAnsi="Times New Roman" w:cs="Times New Roman"/>
+          <w:u w:val="single"/>
+        </w:rPr>
+      </w:pPr>
+      <w:r>
+        <w:rPr>
+          <w:rFonts w:ascii="Times New Roman" w:hAnsi="Times New Roman" w:cs="Times New Roman"/>
+        </w:rPr>
+        <w:t>one_tenth_len: the data frame reads around 1/10</w:t>
+      </w:r>
+      <w:r>
+        <w:rPr>
+          <w:rFonts w:ascii="Times New Roman" w:hAnsi="Times New Roman" w:cs="Times New Roman"/>
+          <w:vertAlign w:val="superscript"/>
+        </w:rPr>
+        <w:t>t</w:t>
+      </w:r>
+      <w:r>
+        <w:rPr>
+          <w:rFonts w:ascii="Times New Roman" w:hAnsi="Times New Roman" w:cs="Times New Roman"/>
+          <w:vertAlign w:val="superscript"/>
+        </w:rPr>
+        <w:t xml:space="preserve">h </w:t>
+      </w:r>
+      <w:r>
+        <w:rPr>
+          <w:rFonts w:ascii="Times New Roman" w:hAnsi="Times New Roman" w:cs="Times New Roman"/>
+        </w:rPr>
+        <w:t>the max_len i.e. 350,000 rows</w:t>
+      </w:r>
+    </w:p>
+    <w:p>
+      <w:pPr>
+        <w:pStyle w:val="ListParagraph"/>
+        <w:numPr>
+          <w:ilvl w:val="0"/>
+          <w:numId w:val="1"/>
+        </w:numPr>
+        <w:jc w:val="both"/>
+        <w:rPr>
+          <w:rFonts w:ascii="Times New Roman" w:hAnsi="Times New Roman" w:cs="Times New Roman"/>
+          <w:u w:val="single"/>
+        </w:rPr>
+      </w:pPr>
+      <w:r>
+        <w:rPr>
+          <w:rFonts w:ascii="Times New Roman" w:hAnsi="Times New Roman" w:cs="Times New Roman"/>
+        </w:rPr>
+        <w:t>We use the Linux “</w:t>
+      </w:r>
+      <w:r>
+        <w:rPr>
+          <w:rFonts w:ascii="Times New Roman" w:hAnsi="Times New Roman" w:cs="Times New Roman"/>
+          <w:i/>
+          <w:iCs/>
+        </w:rPr>
+        <w:t>time</w:t>
+      </w:r>
+      <w:r>
+        <w:rPr>
+          <w:rFonts w:ascii="Times New Roman" w:hAnsi="Times New Roman" w:cs="Times New Roman"/>
+        </w:rPr>
+        <w:t>” command which prints out three different values of tim</w:t>
+      </w:r>
+      <w:r>
+        <w:rPr>
+          <w:rFonts w:ascii="Times New Roman" w:hAnsi="Times New Roman" w:cs="Times New Roman"/>
+        </w:rPr>
+        <w:t>e:</w:t>
+      </w:r>
+    </w:p>
+    <w:p>
+      <w:pPr>
+        <w:pStyle w:val="ListParagraph"/>
+        <w:numPr>
+          <w:ilvl w:val="1"/>
+          <w:numId w:val="1"/>
+        </w:numPr>
+        <w:jc w:val="both"/>
+        <w:rPr>
+          <w:rFonts w:ascii="Times New Roman" w:hAnsi="Times New Roman" w:cs="Times New Roman"/>
+          <w:color w:val="000000" w:themeColor="text1"/>
+          <w:u w:val="single"/>
+        </w:rPr>
+      </w:pPr>
+      <w:r>
+        <w:rPr>
+          <w:rFonts w:ascii="Times New Roman" w:hAnsi="Times New Roman" w:cs="Times New Roman"/>
+          <w:color w:val="000000" w:themeColor="text1"/>
+        </w:rPr>
+        <w:t>r</w:t>
+      </w:r>
+      <w:r>
+        <w:rPr>
+          <w:rFonts w:ascii="Times New Roman" w:hAnsi="Times New Roman" w:cs="Times New Roman"/>
+          <w:color w:val="000000" w:themeColor="text1"/>
+        </w:rPr>
+        <w:t xml:space="preserve">eal or </w:t>
+      </w:r>
+      <w:r>
+        <w:rPr>
+          <w:rFonts w:ascii="Times New Roman" w:hAnsi="Times New Roman" w:cs="Times New Roman"/>
+          <w:color w:val="000000" w:themeColor="text1"/>
+        </w:rPr>
+        <w:t>t</w:t>
+      </w:r>
+      <w:r>
+        <w:rPr>
+          <w:rFonts w:ascii="Times New Roman" w:hAnsi="Times New Roman" w:cs="Times New Roman"/>
+          <w:color w:val="000000" w:themeColor="text1"/>
+        </w:rPr>
+        <w:t xml:space="preserve">otal – </w:t>
+      </w:r>
+      <w:r>
+        <w:rPr>
+          <w:rFonts w:ascii="Times New Roman" w:hAnsi="Times New Roman" w:cs="Times New Roman"/>
+          <w:color w:val="000000" w:themeColor="text1"/>
+          <w:shd w:val="clear" w:color="auto" w:fill="FFFFFF"/>
+        </w:rPr>
+        <w:t>elapsed real time between invocation and termination</w:t>
+      </w:r>
+    </w:p>
+    <w:p>
+      <w:pPr>
+        <w:pStyle w:val="ListParagraph"/>
+        <w:numPr>
+          <w:ilvl w:val="1"/>
+          <w:numId w:val="1"/>
+        </w:numPr>
+        <w:jc w:val="both"/>
+        <w:rPr>
+          <w:rFonts w:ascii="Times New Roman" w:hAnsi="Times New Roman" w:cs="Times New Roman"/>
+          <w:color w:val="000000" w:themeColor="text1"/>
+          <w:u w:val="single"/>
+        </w:rPr>
+      </w:pPr>
+      <w:r>
+        <w:rPr>
+          <w:rFonts w:ascii="Times New Roman" w:hAnsi="Times New Roman" w:cs="Times New Roman"/>
+          <w:color w:val="000000" w:themeColor="text1"/>
+        </w:rPr>
+        <w:t>u</w:t>
+      </w:r>
+      <w:r>
+        <w:rPr>
+          <w:rFonts w:ascii="Times New Roman" w:hAnsi="Times New Roman" w:cs="Times New Roman"/>
+          <w:color w:val="000000" w:themeColor="text1"/>
+        </w:rPr>
+        <w:t>ser – the user CPU time</w:t>
+      </w:r>
+    </w:p>
+    <w:p>
+      <w:pPr>
+        <w:pStyle w:val="ListParagraph"/>
+        <w:numPr>
+          <w:ilvl w:val="1"/>
+          <w:numId w:val="1"/>
+        </w:numPr>
+        <w:jc w:val="both"/>
+        <w:rPr>
+          <w:rFonts w:ascii="Times New Roman" w:hAnsi="Times New Roman" w:cs="Times New Roman"/>
+          <w:color w:val="000000" w:themeColor="text1"/>
+          <w:u w:val="single"/>
+        </w:rPr>
+      </w:pPr>
+      <w:r>
+        <w:rPr>
+          <w:rFonts w:ascii="Times New Roman" w:hAnsi="Times New Roman" w:cs="Times New Roman"/>
+          <w:color w:val="000000" w:themeColor="text1"/>
+        </w:rPr>
+        <w:lastRenderedPageBreak/>
+        <w:t>s</w:t>
+      </w:r>
+      <w:r>
+        <w:rPr>
+          <w:rFonts w:ascii="Times New Roman" w:hAnsi="Times New Roman" w:cs="Times New Roman"/>
+          <w:color w:val="000000" w:themeColor="text1"/>
+        </w:rPr>
+        <w:t>ystem (sys) – the system CPU time</w:t>
       </w:r>
     </w:p>
     <w:p>
       <w:pPr>
         <w:ind w:left="1080"/>
         <w:jc w:val="both"/>
+        <w:rPr>
+          <w:color w:val="000000" w:themeColor="text1"/>
+          <w:u w:val="single"/>
+        </w:rPr>
       </w:pPr>
+      <w:r>
+        <w:rPr>
+          <w:color w:val="000000" w:themeColor="text1"/>
+        </w:rPr>
+        <w:t xml:space="preserve">For this assignment, we </w:t>
+      </w:r>
+      <w:r>
+        <w:rPr>
+          <w:color w:val="000000" w:themeColor="text1"/>
+        </w:rPr>
+        <w:t>concentrate on</w:t>
+      </w:r>
+      <w:r>
+        <w:rPr>
+          <w:color w:val="000000" w:themeColor="text1"/>
+        </w:rPr>
+        <w:t xml:space="preserve"> the real time </w:t>
+      </w:r>
+      <w:r>
+        <w:rPr>
+          <w:color w:val="000000" w:themeColor="text1"/>
+        </w:rPr>
+        <w:t xml:space="preserve">because it the best representation of how fast the functions will </w:t>
+      </w:r>
+      <w:r>
+        <w:rPr>
+          <w:color w:val="000000" w:themeColor="text1"/>
+        </w:rPr>
+        <w:t>run</w:t>
+      </w:r>
+      <w:r>
+        <w:rPr>
+          <w:color w:val="000000" w:themeColor="text1"/>
+        </w:rPr>
+        <w:t xml:space="preserve"> with respect to a wall clock.</w:t>
+      </w:r>
+    </w:p>
+    <w:p>
+      <w:pPr>
+        <w:pStyle w:val="ListParagraph"/>
+        <w:numPr>
+          <w:ilvl w:val="0"/>
+          <w:numId w:val="1"/>
+        </w:numPr>
+        <w:jc w:val="both"/>
+        <w:rPr>
+          <w:rFonts w:ascii="Times New Roman" w:hAnsi="Times New Roman" w:cs="Times New Roman"/>
+          <w:u w:val="single"/>
+        </w:rPr>
+      </w:pPr>
+      <w:r>
+        <w:rPr>
+          <w:rFonts w:ascii="Times New Roman" w:hAnsi="Times New Roman" w:cs="Times New Roman"/>
+        </w:rPr>
+        <w:t xml:space="preserve">We repeat </w:t>
+      </w:r>
+      <w:r>
+        <w:rPr>
+          <w:rFonts w:ascii="Times New Roman" w:hAnsi="Times New Roman" w:cs="Times New Roman"/>
+        </w:rPr>
+        <w:t>step 4</w:t>
+      </w:r>
+      <w:r>
+        <w:rPr>
+          <w:rFonts w:ascii="Times New Roman" w:hAnsi="Times New Roman" w:cs="Times New Roman"/>
+        </w:rPr>
+        <w:t xml:space="preserve"> three times for accuracy </w:t>
+      </w:r>
+      <w:r>
+        <w:rPr>
+          <w:rFonts w:ascii="Times New Roman" w:hAnsi="Times New Roman" w:cs="Times New Roman"/>
+        </w:rPr>
+        <w:t>so that</w:t>
+      </w:r>
+      <w:r>
+        <w:rPr>
+          <w:rFonts w:ascii="Times New Roman" w:hAnsi="Times New Roman" w:cs="Times New Roman"/>
+        </w:rPr>
+        <w:t xml:space="preserve"> we</w:t>
+      </w:r>
+      <w:r>
+        <w:rPr>
+          <w:rFonts w:ascii="Times New Roman" w:hAnsi="Times New Roman" w:cs="Times New Roman"/>
+        </w:rPr>
+        <w:t xml:space="preserve"> can</w:t>
+      </w:r>
+      <w:r>
+        <w:rPr>
+          <w:rFonts w:ascii="Times New Roman" w:hAnsi="Times New Roman" w:cs="Times New Roman"/>
+        </w:rPr>
+        <w:t xml:space="preserve"> plot the average</w:t>
+      </w:r>
+      <w:r>
+        <w:rPr>
+          <w:rFonts w:ascii="Times New Roman" w:hAnsi="Times New Roman" w:cs="Times New Roman"/>
+        </w:rPr>
+        <w:t>s</w:t>
+      </w:r>
+      <w:r>
+        <w:rPr>
+          <w:rFonts w:ascii="Times New Roman" w:hAnsi="Times New Roman" w:cs="Times New Roman"/>
+        </w:rPr>
+        <w:t xml:space="preserve"> </w:t>
+      </w:r>
+      <w:r>
+        <w:rPr>
+          <w:rFonts w:ascii="Times New Roman" w:hAnsi="Times New Roman" w:cs="Times New Roman"/>
+        </w:rPr>
+        <w:t xml:space="preserve">of the 3 different trials </w:t>
+      </w:r>
+      <w:r>
+        <w:rPr>
+          <w:rFonts w:ascii="Times New Roman" w:hAnsi="Times New Roman" w:cs="Times New Roman"/>
+        </w:rPr>
+        <w:t>in our graphs.</w:t>
+      </w:r>
+    </w:p>
+    <w:p>
+      <w:pPr>
+        <w:pStyle w:val="ListParagraph"/>
+        <w:numPr>
+          <w:ilvl w:val="0"/>
+          <w:numId w:val="1"/>
+        </w:numPr>
+        <w:jc w:val="both"/>
+        <w:rPr>
+          <w:rFonts w:ascii="Times New Roman" w:hAnsi="Times New Roman" w:cs="Times New Roman"/>
+          <w:u w:val="single"/>
+        </w:rPr>
+      </w:pPr>
+      <w:r>
+        <w:rPr>
+          <w:rFonts w:ascii="Times New Roman" w:hAnsi="Times New Roman" w:cs="Times New Roman"/>
+        </w:rPr>
+        <w:t>Finally, we</w:t>
+      </w:r>
+      <w:r>
+        <w:rPr>
+          <w:rFonts w:ascii="Times New Roman" w:hAnsi="Times New Roman" w:cs="Times New Roman"/>
+        </w:rPr>
+        <w:t xml:space="preserve"> run the same test on </w:t>
+      </w:r>
+      <w:r>
+        <w:rPr>
+          <w:rFonts w:ascii="Times New Roman" w:hAnsi="Times New Roman" w:cs="Times New Roman"/>
+        </w:rPr>
+        <w:t xml:space="preserve">different </w:t>
+      </w:r>
+      <w:r>
+        <w:rPr>
+          <w:rFonts w:ascii="Times New Roman" w:hAnsi="Times New Roman" w:cs="Times New Roman"/>
+        </w:rPr>
+        <w:t>computer</w:t>
+      </w:r>
+      <w:r>
+        <w:rPr>
+          <w:rFonts w:ascii="Times New Roman" w:hAnsi="Times New Roman" w:cs="Times New Roman"/>
+        </w:rPr>
+        <w:t>s</w:t>
+      </w:r>
+      <w:r>
+        <w:rPr>
+          <w:rFonts w:ascii="Times New Roman" w:hAnsi="Times New Roman" w:cs="Times New Roman"/>
+        </w:rPr>
+        <w:t xml:space="preserve"> for a holistic viewpoint of how our functions perform across different software and hardware specifications.</w:t>
+      </w:r>
+    </w:p>
+    <w:p>
+      <w:pPr>
+        <w:pStyle w:val="ListParagraph"/>
+        <w:numPr>
+          <w:ilvl w:val="0"/>
+          <w:numId w:val="1"/>
+        </w:numPr>
+        <w:jc w:val="both"/>
+        <w:rPr>
+          <w:rFonts w:ascii="Times New Roman" w:hAnsi="Times New Roman" w:cs="Times New Roman"/>
+          <w:color w:val="000000" w:themeColor="text1"/>
+        </w:rPr>
+      </w:pPr>
+      <w:r>
+        <w:rPr>
+          <w:rFonts w:ascii="Times New Roman" w:hAnsi="Times New Roman" w:cs="Times New Roman"/>
+          <w:color w:val="000000" w:themeColor="text1"/>
+        </w:rPr>
+        <w:t xml:space="preserve">We used our laptops </w:t>
+      </w:r>
+      <w:r>
+        <w:rPr>
+          <w:rFonts w:ascii="Times New Roman" w:hAnsi="Times New Roman" w:cs="Times New Roman"/>
+          <w:color w:val="000000" w:themeColor="text1"/>
+        </w:rPr>
+        <w:t xml:space="preserve">and a Windows PC </w:t>
+      </w:r>
+      <w:r>
+        <w:rPr>
+          <w:rFonts w:ascii="Times New Roman" w:hAnsi="Times New Roman" w:cs="Times New Roman"/>
+          <w:color w:val="000000" w:themeColor="text1"/>
+        </w:rPr>
+        <w:t>as test benches. Both of us had the latest version of macOS Catalina (v 10.15.3)</w:t>
+      </w:r>
+      <w:r>
+        <w:rPr>
+          <w:rFonts w:ascii="Times New Roman" w:hAnsi="Times New Roman" w:cs="Times New Roman"/>
+          <w:color w:val="000000" w:themeColor="text1"/>
+        </w:rPr>
+        <w:t xml:space="preserve"> while the PC was running on the latest version Windows 10. O</w:t>
+      </w:r>
+      <w:r>
+        <w:rPr>
+          <w:rFonts w:ascii="Times New Roman" w:hAnsi="Times New Roman" w:cs="Times New Roman"/>
+          <w:color w:val="000000" w:themeColor="text1"/>
+        </w:rPr>
+        <w:t>ur hardware configurations were different.</w:t>
+      </w:r>
+    </w:p>
+    <w:p>
+      <w:pPr>
+        <w:pStyle w:val="ListParagraph"/>
+        <w:numPr>
+          <w:ilvl w:val="1"/>
+          <w:numId w:val="1"/>
+        </w:numPr>
+        <w:jc w:val="both"/>
+        <w:rPr>
+          <w:rFonts w:ascii="Times New Roman" w:hAnsi="Times New Roman" w:cs="Times New Roman"/>
+          <w:color w:val="000000" w:themeColor="text1"/>
+        </w:rPr>
+      </w:pPr>
+      <w:r>
+        <w:rPr>
+          <w:rFonts w:ascii="Times New Roman" w:hAnsi="Times New Roman" w:cs="Times New Roman"/>
+          <w:color w:val="000000" w:themeColor="text1"/>
+        </w:rPr>
+        <w:t>Ethan’s laptop is running a 2015 2.2 GHz Quad-Core Intel Core i7 with 16GB of ram.</w:t>
+      </w:r>
+    </w:p>
+    <w:p>
+      <w:pPr>
+        <w:pStyle w:val="ListParagraph"/>
+        <w:numPr>
+          <w:ilvl w:val="1"/>
+          <w:numId w:val="1"/>
+        </w:numPr>
+        <w:jc w:val="both"/>
+        <w:rPr>
+          <w:rFonts w:ascii="Times New Roman" w:hAnsi="Times New Roman" w:cs="Times New Roman"/>
+          <w:color w:val="000000" w:themeColor="text1"/>
+        </w:rPr>
+      </w:pPr>
+      <w:r>
+        <w:rPr>
+          <w:rFonts w:ascii="Times New Roman" w:hAnsi="Times New Roman" w:cs="Times New Roman"/>
+          <w:color w:val="000000" w:themeColor="text1"/>
+        </w:rPr>
+        <w:t>Divit’s laptop is running a 2019 2.4 GHz Quad-Core Intel Core i5 with 8GB of ram.</w:t>
+      </w:r>
+    </w:p>
+    <w:p>
+      <w:pPr>
+        <w:pStyle w:val="ListParagraph"/>
+        <w:numPr>
+          <w:ilvl w:val="1"/>
+          <w:numId w:val="1"/>
+        </w:numPr>
+        <w:jc w:val="both"/>
+        <w:rPr>
+          <w:rFonts w:ascii="Times New Roman" w:hAnsi="Times New Roman" w:cs="Times New Roman"/>
+          <w:color w:val="000000" w:themeColor="text1"/>
+        </w:rPr>
+      </w:pPr>
+      <w:r>
+        <w:rPr>
+          <w:rFonts w:ascii="Times New Roman" w:hAnsi="Times New Roman" w:cs="Times New Roman"/>
+          <w:color w:val="000000" w:themeColor="text1"/>
+        </w:rPr>
+        <w:t>Divit’s PC is running a 2019 3.6 GHz 8-Core Intel Core i9 with 16GB of ram.</w:t>
+      </w:r>
+    </w:p>
+    <w:p>
+      <w:pPr>
+        <w:jc w:val="both"/>
+        <w:rPr>
+          <w:color w:val="000000" w:themeColor="text1"/>
+        </w:rPr>
+      </w:pPr>
+    </w:p>
+    <w:p>
+      <w:pPr>
+        <w:jc w:val="both"/>
+        <w:rPr>
+          <w:rFonts w:ascii="Charter-Racket" w:hAnsi="Charter-Racket"/>
+          <w:color w:val="000000" w:themeColor="text1"/>
+          <w:sz w:val="27"/>
+          <w:szCs w:val="27"/>
+          <w:shd w:val="clear" w:color="auto" w:fill="FFFFFF"/>
+        </w:rPr>
+      </w:pPr>
+      <w:r>
+        <w:rPr>
+          <w:color w:val="000000" w:themeColor="text1"/>
+          <w:u w:val="single"/>
+          <w:shd w:val="clear" w:color="auto" w:fill="FFFFFF"/>
+        </w:rPr>
+        <w:t>Findings and Results</w:t>
+      </w:r>
+      <w:r>
+        <w:rPr>
+          <w:rFonts w:ascii="Charter-Racket" w:hAnsi="Charter-Racket"/>
+          <w:color w:val="000000" w:themeColor="text1"/>
+          <w:sz w:val="27"/>
+          <w:szCs w:val="27"/>
+          <w:shd w:val="clear" w:color="auto" w:fill="FFFFFF"/>
+        </w:rPr>
+        <w:t> </w:t>
+      </w:r>
+    </w:p>
+    <w:p>
+      <w:pPr>
+        <w:jc w:val="both"/>
+        <w:rPr>
+          <w:rFonts w:ascii="Charter-Racket" w:hAnsi="Charter-Racket"/>
+          <w:color w:val="000000" w:themeColor="text1"/>
+          <w:sz w:val="27"/>
+          <w:szCs w:val="27"/>
+          <w:shd w:val="clear" w:color="auto" w:fill="FFFFFF"/>
+        </w:rPr>
+      </w:pPr>
+    </w:p>
+    <w:p>
+      <w:pPr>
+        <w:jc w:val="both"/>
+        <w:rPr>
+          <w:color w:val="000000" w:themeColor="text1"/>
+          <w:shd w:val="clear" w:color="auto" w:fill="FFFFFF"/>
+        </w:rPr>
+      </w:pPr>
+      <w:r>
+        <w:rPr>
+          <w:color w:val="000000" w:themeColor="text1"/>
+          <w:shd w:val="clear" w:color="auto" w:fill="FFFFFF"/>
+        </w:rPr>
+        <w:t xml:space="preserve">After collecting the data and reviewing it, we can confidently say that on average, our </w:t>
+      </w:r>
+      <w:r>
+        <w:rPr>
+          <w:b/>
+          <w:bCs/>
+          <w:color w:val="000000" w:themeColor="text1"/>
+          <w:shd w:val="clear" w:color="auto" w:fill="FFFFFF"/>
+        </w:rPr>
+        <w:t>pmap</w:t>
+      </w:r>
+      <w:r>
+        <w:rPr>
+          <w:b/>
+          <w:bCs/>
+          <w:color w:val="000000" w:themeColor="text1"/>
+          <w:shd w:val="clear" w:color="auto" w:fill="FFFFFF"/>
+        </w:rPr>
+        <w:t xml:space="preserve"> </w:t>
+      </w:r>
+      <w:r>
+        <w:rPr>
+          <w:color w:val="000000" w:themeColor="text1"/>
+          <w:shd w:val="clear" w:color="auto" w:fill="FFFFFF"/>
+        </w:rPr>
+        <w:t xml:space="preserve">function executes faster than our </w:t>
+      </w:r>
+      <w:r>
+        <w:rPr>
+          <w:b/>
+          <w:bCs/>
+          <w:color w:val="000000" w:themeColor="text1"/>
+          <w:shd w:val="clear" w:color="auto" w:fill="FFFFFF"/>
+        </w:rPr>
+        <w:t xml:space="preserve">map </w:t>
+      </w:r>
+      <w:r>
+        <w:rPr>
+          <w:color w:val="000000" w:themeColor="text1"/>
+          <w:shd w:val="clear" w:color="auto" w:fill="FFFFFF"/>
+        </w:rPr>
+        <w:t>function. If you look at figure 1, 2 and 3 you will notice that across all the three machine we used to test</w:t>
+      </w:r>
+      <w:r>
+        <w:rPr>
+          <w:color w:val="000000" w:themeColor="text1"/>
+          <w:shd w:val="clear" w:color="auto" w:fill="FFFFFF"/>
+        </w:rPr>
+        <w:t xml:space="preserve"> Rower 1</w:t>
+      </w:r>
+      <w:r>
+        <w:rPr>
+          <w:color w:val="000000" w:themeColor="text1"/>
+          <w:shd w:val="clear" w:color="auto" w:fill="FFFFFF"/>
+        </w:rPr>
+        <w:t xml:space="preserve"> on, our </w:t>
+      </w:r>
+      <w:r>
+        <w:rPr>
+          <w:b/>
+          <w:bCs/>
+          <w:color w:val="000000" w:themeColor="text1"/>
+          <w:shd w:val="clear" w:color="auto" w:fill="FFFFFF"/>
+        </w:rPr>
+        <w:t>pmap</w:t>
+      </w:r>
+      <w:r>
+        <w:rPr>
+          <w:color w:val="000000" w:themeColor="text1"/>
+          <w:shd w:val="clear" w:color="auto" w:fill="FFFFFF"/>
+        </w:rPr>
+        <w:t xml:space="preserve"> function </w:t>
+      </w:r>
+      <w:r>
+        <w:rPr>
+          <w:color w:val="000000" w:themeColor="text1"/>
+          <w:shd w:val="clear" w:color="auto" w:fill="FFFFFF"/>
+        </w:rPr>
+        <w:t xml:space="preserve">consistently outperformed the </w:t>
+      </w:r>
+      <w:r>
+        <w:rPr>
+          <w:b/>
+          <w:bCs/>
+          <w:color w:val="000000" w:themeColor="text1"/>
+          <w:shd w:val="clear" w:color="auto" w:fill="FFFFFF"/>
+        </w:rPr>
+        <w:t>map</w:t>
+      </w:r>
+      <w:r>
+        <w:rPr>
+          <w:color w:val="000000" w:themeColor="text1"/>
+          <w:shd w:val="clear" w:color="auto" w:fill="FFFFFF"/>
+        </w:rPr>
+        <w:t xml:space="preserve"> function for different input lengths </w:t>
+      </w:r>
+      <w:r>
+        <w:rPr>
+          <w:color w:val="000000" w:themeColor="text1"/>
+          <w:shd w:val="clear" w:color="auto" w:fill="FFFFFF"/>
+        </w:rPr>
+        <w:t>by an average of 40%</w:t>
+      </w:r>
+      <w:r>
+        <w:rPr>
+          <w:color w:val="000000" w:themeColor="text1"/>
+          <w:shd w:val="clear" w:color="auto" w:fill="FFFFFF"/>
+        </w:rPr>
+        <w:t xml:space="preserve">. </w:t>
+      </w:r>
+    </w:p>
+    <w:p>
+      <w:pPr>
+        <w:jc w:val="both"/>
+        <w:rPr>
+          <w:color w:val="000000" w:themeColor="text1"/>
+          <w:shd w:val="clear" w:color="auto" w:fill="FFFFFF"/>
+        </w:rPr>
+      </w:pPr>
+    </w:p>
+    <w:p>
+      <w:pPr>
+        <w:jc w:val="both"/>
+        <w:rPr>
+          <w:color w:val="000000" w:themeColor="text1"/>
+          <w:shd w:val="clear" w:color="auto" w:fill="FFFFFF"/>
+        </w:rPr>
+      </w:pPr>
+      <w:r>
+        <w:rPr>
+          <w:color w:val="000000" w:themeColor="text1"/>
+          <w:shd w:val="clear" w:color="auto" w:fill="FFFFFF"/>
+        </w:rPr>
+        <w:t xml:space="preserve">Data </w:t>
+      </w:r>
+      <w:r>
+        <w:rPr>
+          <w:color w:val="000000" w:themeColor="text1"/>
+          <w:shd w:val="clear" w:color="auto" w:fill="FFFFFF"/>
+        </w:rPr>
+        <w:t xml:space="preserve">recorded for Rower 2 </w:t>
+      </w:r>
+      <w:r>
+        <w:rPr>
+          <w:color w:val="000000" w:themeColor="text1"/>
+          <w:shd w:val="clear" w:color="auto" w:fill="FFFFFF"/>
+        </w:rPr>
+        <w:t xml:space="preserve">(figure 4, 5 and 6) </w:t>
+      </w:r>
+      <w:r>
+        <w:rPr>
+          <w:color w:val="000000" w:themeColor="text1"/>
+          <w:shd w:val="clear" w:color="auto" w:fill="FFFFFF"/>
+        </w:rPr>
+        <w:t xml:space="preserve">seems to follow </w:t>
+      </w:r>
+      <w:r>
+        <w:rPr>
+          <w:color w:val="000000" w:themeColor="text1"/>
+          <w:shd w:val="clear" w:color="auto" w:fill="FFFFFF"/>
+        </w:rPr>
+        <w:t>a</w:t>
+      </w:r>
+      <w:r>
+        <w:rPr>
+          <w:color w:val="000000" w:themeColor="text1"/>
+          <w:shd w:val="clear" w:color="auto" w:fill="FFFFFF"/>
+        </w:rPr>
+        <w:t xml:space="preserve"> </w:t>
+      </w:r>
+      <w:r>
+        <w:rPr>
+          <w:color w:val="000000" w:themeColor="text1"/>
+          <w:shd w:val="clear" w:color="auto" w:fill="FFFFFF"/>
+        </w:rPr>
+        <w:t>similar</w:t>
+      </w:r>
+      <w:r>
+        <w:rPr>
+          <w:color w:val="000000" w:themeColor="text1"/>
+          <w:shd w:val="clear" w:color="auto" w:fill="FFFFFF"/>
+        </w:rPr>
+        <w:t xml:space="preserve"> trend, however, </w:t>
+      </w:r>
+      <w:r>
+        <w:rPr>
+          <w:color w:val="000000" w:themeColor="text1"/>
+          <w:shd w:val="clear" w:color="auto" w:fill="FFFFFF"/>
+        </w:rPr>
+        <w:t xml:space="preserve">the percentage change in time between </w:t>
+      </w:r>
+      <w:r>
+        <w:rPr>
+          <w:b/>
+          <w:bCs/>
+          <w:color w:val="000000" w:themeColor="text1"/>
+          <w:shd w:val="clear" w:color="auto" w:fill="FFFFFF"/>
+        </w:rPr>
+        <w:t>map</w:t>
+      </w:r>
+      <w:r>
+        <w:rPr>
+          <w:color w:val="000000" w:themeColor="text1"/>
+          <w:shd w:val="clear" w:color="auto" w:fill="FFFFFF"/>
+        </w:rPr>
+        <w:t xml:space="preserve"> and </w:t>
+      </w:r>
+      <w:r>
+        <w:rPr>
+          <w:b/>
+          <w:bCs/>
+          <w:color w:val="000000" w:themeColor="text1"/>
+          <w:shd w:val="clear" w:color="auto" w:fill="FFFFFF"/>
+        </w:rPr>
+        <w:t>pmap</w:t>
+      </w:r>
+      <w:r>
+        <w:rPr>
+          <w:color w:val="000000" w:themeColor="text1"/>
+          <w:shd w:val="clear" w:color="auto" w:fill="FFFFFF"/>
+        </w:rPr>
+        <w:t xml:space="preserve"> function is considerably lower at around 8-10%. Furthermore, t</w:t>
+      </w:r>
+      <w:r>
+        <w:rPr>
+          <w:color w:val="000000" w:themeColor="text1"/>
+          <w:shd w:val="clear" w:color="auto" w:fill="FFFFFF"/>
+        </w:rPr>
+        <w:t xml:space="preserve">he margin of returns diminish </w:t>
+      </w:r>
+      <w:r>
+        <w:rPr>
+          <w:color w:val="000000" w:themeColor="text1"/>
+          <w:shd w:val="clear" w:color="auto" w:fill="FFFFFF"/>
+        </w:rPr>
+        <w:t xml:space="preserve">as the input </w:t>
+      </w:r>
+      <w:r>
+        <w:rPr>
+          <w:color w:val="000000" w:themeColor="text1"/>
+          <w:shd w:val="clear" w:color="auto" w:fill="FFFFFF"/>
+        </w:rPr>
+        <w:t>length</w:t>
+      </w:r>
+      <w:r>
+        <w:rPr>
+          <w:color w:val="000000" w:themeColor="text1"/>
+          <w:shd w:val="clear" w:color="auto" w:fill="FFFFFF"/>
+        </w:rPr>
+        <w:t xml:space="preserve"> increases in size</w:t>
+      </w:r>
+      <w:r>
+        <w:rPr>
+          <w:color w:val="000000" w:themeColor="text1"/>
+          <w:shd w:val="clear" w:color="auto" w:fill="FFFFFF"/>
+        </w:rPr>
+        <w:t>. For instance,</w:t>
+      </w:r>
+      <w:r>
+        <w:rPr>
+          <w:color w:val="000000" w:themeColor="text1"/>
+          <w:shd w:val="clear" w:color="auto" w:fill="FFFFFF"/>
+        </w:rPr>
+        <w:t xml:space="preserve"> </w:t>
+      </w:r>
+      <w:r>
+        <w:rPr>
+          <w:color w:val="000000" w:themeColor="text1"/>
+          <w:shd w:val="clear" w:color="auto" w:fill="FFFFFF"/>
+        </w:rPr>
+        <w:t xml:space="preserve">on Ethan’s laptop the percentage change in time between </w:t>
+      </w:r>
+      <w:r>
+        <w:rPr>
+          <w:b/>
+          <w:bCs/>
+          <w:color w:val="000000" w:themeColor="text1"/>
+          <w:shd w:val="clear" w:color="auto" w:fill="FFFFFF"/>
+        </w:rPr>
+        <w:t>p</w:t>
+      </w:r>
+      <w:r>
+        <w:rPr>
+          <w:b/>
+          <w:bCs/>
+          <w:color w:val="000000" w:themeColor="text1"/>
+          <w:shd w:val="clear" w:color="auto" w:fill="FFFFFF"/>
+        </w:rPr>
+        <w:t>map</w:t>
+      </w:r>
+      <w:r>
+        <w:rPr>
+          <w:color w:val="000000" w:themeColor="text1"/>
+          <w:shd w:val="clear" w:color="auto" w:fill="FFFFFF"/>
+        </w:rPr>
+        <w:t xml:space="preserve"> and </w:t>
+      </w:r>
+      <w:r>
+        <w:rPr>
+          <w:b/>
+          <w:bCs/>
+          <w:color w:val="000000" w:themeColor="text1"/>
+          <w:shd w:val="clear" w:color="auto" w:fill="FFFFFF"/>
+        </w:rPr>
+        <w:t>map</w:t>
+      </w:r>
+      <w:r>
+        <w:rPr>
+          <w:color w:val="000000" w:themeColor="text1"/>
+          <w:shd w:val="clear" w:color="auto" w:fill="FFFFFF"/>
+        </w:rPr>
+        <w:t xml:space="preserve"> executing Rower 2 decreases as the length is increased from one_tenth to max_len. </w:t>
+      </w:r>
+      <w:r>
+        <w:rPr>
+          <w:color w:val="000000" w:themeColor="text1"/>
+          <w:shd w:val="clear" w:color="auto" w:fill="FFFFFF"/>
+        </w:rPr>
+        <w:t xml:space="preserve">We believe this behavior is caused by our join_delete function for Rower 2 </w:t>
+      </w:r>
+      <w:r>
+        <w:rPr>
+          <w:color w:val="000000" w:themeColor="text1"/>
+          <w:shd w:val="clear" w:color="auto" w:fill="FFFFFF"/>
+        </w:rPr>
+        <w:t xml:space="preserve">as it </w:t>
+      </w:r>
+      <w:r>
+        <w:rPr>
+          <w:color w:val="000000" w:themeColor="text1"/>
+          <w:shd w:val="clear" w:color="auto" w:fill="FFFFFF"/>
+        </w:rPr>
+        <w:t>use</w:t>
+      </w:r>
+      <w:r>
+        <w:rPr>
+          <w:color w:val="000000" w:themeColor="text1"/>
+          <w:shd w:val="clear" w:color="auto" w:fill="FFFFFF"/>
+        </w:rPr>
+        <w:t>s an</w:t>
+      </w:r>
+      <w:r>
+        <w:rPr>
+          <w:color w:val="000000" w:themeColor="text1"/>
+          <w:shd w:val="clear" w:color="auto" w:fill="FFFFFF"/>
+        </w:rPr>
+        <w:t xml:space="preserve"> </w:t>
+      </w:r>
+      <w:proofErr w:type="spellStart"/>
+      <w:r>
+        <w:rPr>
+          <w:color w:val="000000" w:themeColor="text1"/>
+          <w:shd w:val="clear" w:color="auto" w:fill="FFFFFF"/>
+        </w:rPr>
+        <w:t>add_</w:t>
+      </w:r>
+      <w:proofErr w:type="gramStart"/>
+      <w:r>
+        <w:rPr>
+          <w:color w:val="000000" w:themeColor="text1"/>
+          <w:shd w:val="clear" w:color="auto" w:fill="FFFFFF"/>
+        </w:rPr>
+        <w:t>all</w:t>
+      </w:r>
+      <w:proofErr w:type="spellEnd"/>
+      <w:r>
+        <w:rPr>
+          <w:color w:val="000000" w:themeColor="text1"/>
+          <w:shd w:val="clear" w:color="auto" w:fill="FFFFFF"/>
+        </w:rPr>
+        <w:t>(</w:t>
+      </w:r>
+      <w:proofErr w:type="gramEnd"/>
+      <w:r>
+        <w:rPr>
+          <w:color w:val="000000" w:themeColor="text1"/>
+          <w:shd w:val="clear" w:color="auto" w:fill="FFFFFF"/>
+        </w:rPr>
+        <w:t xml:space="preserve">) function from </w:t>
+      </w:r>
+      <w:r>
+        <w:rPr>
+          <w:color w:val="000000" w:themeColor="text1"/>
+          <w:shd w:val="clear" w:color="auto" w:fill="FFFFFF"/>
+        </w:rPr>
+        <w:t xml:space="preserve">the </w:t>
+      </w:r>
+      <w:r>
+        <w:rPr>
+          <w:color w:val="000000" w:themeColor="text1"/>
+          <w:shd w:val="clear" w:color="auto" w:fill="FFFFFF"/>
+        </w:rPr>
+        <w:t>array’s</w:t>
+      </w:r>
+      <w:r>
+        <w:rPr>
+          <w:color w:val="000000" w:themeColor="text1"/>
+          <w:shd w:val="clear" w:color="auto" w:fill="FFFFFF"/>
+        </w:rPr>
+        <w:t xml:space="preserve"> </w:t>
+      </w:r>
+      <w:r>
+        <w:rPr>
+          <w:color w:val="000000" w:themeColor="text1"/>
+          <w:shd w:val="clear" w:color="auto" w:fill="FFFFFF"/>
+        </w:rPr>
+        <w:t xml:space="preserve">class </w:t>
+      </w:r>
+      <w:r>
+        <w:rPr>
+          <w:color w:val="000000" w:themeColor="text1"/>
+          <w:shd w:val="clear" w:color="auto" w:fill="FFFFFF"/>
+        </w:rPr>
+        <w:t xml:space="preserve">to join the two different threads once they are done executing which redoes the work done by thread 2 initially. </w:t>
+      </w:r>
+      <w:r>
+        <w:rPr>
+          <w:color w:val="000000" w:themeColor="text1"/>
+          <w:shd w:val="clear" w:color="auto" w:fill="FFFFFF"/>
+        </w:rPr>
+        <w:t>Hence, we believe Rower 2 is a source of nondeterministic behavior as it exhibits</w:t>
+      </w:r>
+      <w:r>
+        <w:rPr>
+          <w:color w:val="000000" w:themeColor="text1"/>
+          <w:shd w:val="clear" w:color="auto" w:fill="FFFFFF"/>
+        </w:rPr>
+        <w:t xml:space="preserve"> different </w:t>
+      </w:r>
+      <w:r>
+        <w:rPr>
+          <w:color w:val="000000" w:themeColor="text1"/>
+          <w:shd w:val="clear" w:color="auto" w:fill="FFFFFF"/>
+        </w:rPr>
+        <w:t>characteristics</w:t>
+      </w:r>
+      <w:r>
+        <w:rPr>
+          <w:color w:val="000000" w:themeColor="text1"/>
+          <w:shd w:val="clear" w:color="auto" w:fill="FFFFFF"/>
+        </w:rPr>
+        <w:t xml:space="preserve"> </w:t>
+      </w:r>
+      <w:r>
+        <w:rPr>
+          <w:color w:val="000000" w:themeColor="text1"/>
+          <w:shd w:val="clear" w:color="auto" w:fill="FFFFFF"/>
+        </w:rPr>
+        <w:t>once we start increasing</w:t>
+      </w:r>
+      <w:r>
+        <w:rPr>
+          <w:color w:val="000000" w:themeColor="text1"/>
+          <w:shd w:val="clear" w:color="auto" w:fill="FFFFFF"/>
+        </w:rPr>
+        <w:t xml:space="preserve"> the input length</w:t>
+      </w:r>
+      <w:r>
+        <w:rPr>
+          <w:color w:val="000000" w:themeColor="text1"/>
+          <w:shd w:val="clear" w:color="auto" w:fill="FFFFFF"/>
+        </w:rPr>
+        <w:t>.</w:t>
+      </w:r>
+    </w:p>
+    <w:p>
+      <w:pPr>
+        <w:jc w:val="both"/>
+        <w:rPr>
+          <w:color w:val="000000" w:themeColor="text1"/>
+          <w:shd w:val="clear" w:color="auto" w:fill="FFFFFF"/>
+        </w:rPr>
+      </w:pPr>
+    </w:p>
+    <w:p>
+      <w:pPr>
+        <w:jc w:val="both"/>
+        <w:rPr>
+          <w:color w:val="000000" w:themeColor="text1"/>
+        </w:rPr>
+      </w:pPr>
+    </w:p>
+    <w:p>
+      <w:pPr>
+        <w:jc w:val="both"/>
+        <w:rPr>
+          <w:color w:val="000000" w:themeColor="text1"/>
+        </w:rPr>
+      </w:pPr>
+    </w:p>
+    <w:p>
+      <w:pPr>
+        <w:jc w:val="both"/>
+        <w:rPr>
+          <w:color w:val="000000" w:themeColor="text1"/>
+        </w:rPr>
+      </w:pPr>
+    </w:p>
+    <w:p>
+      <w:pPr>
+        <w:jc w:val="both"/>
+        <w:rPr>
+          <w:color w:val="000000" w:themeColor="text1"/>
+        </w:rPr>
+      </w:pPr>
+    </w:p>
+    <w:p>
+      <w:pPr>
+        <w:jc w:val="both"/>
+        <w:rPr>
+          <w:color w:val="000000" w:themeColor="text1"/>
+        </w:rPr>
+      </w:pPr>
+    </w:p>
+    <w:p>
+      <w:pPr>
+        <w:jc w:val="both"/>
+        <w:rPr>
+          <w:color w:val="000000" w:themeColor="text1"/>
+        </w:rPr>
+      </w:pPr>
+    </w:p>
+    <w:p>
+      <w:pPr>
+        <w:jc w:val="both"/>
+        <w:rPr>
+          <w:color w:val="000000" w:themeColor="text1"/>
+        </w:rPr>
+      </w:pPr>
+      <w:r>
+        <w:rPr>
+          <w:color w:val="000000" w:themeColor="text1"/>
+        </w:rPr>
+        <w:br/>
+      </w:r>
+    </w:p>
+    <w:p>
+      <w:pPr>
+        <w:jc w:val="both"/>
+        <w:rPr>
+          <w:color w:val="000000" w:themeColor="text1"/>
+        </w:rPr>
+      </w:pPr>
+    </w:p>
+    <w:p>
+      <w:pPr>
+        <w:jc w:val="both"/>
+        <w:rPr>
+          <w:color w:val="000000" w:themeColor="text1"/>
+        </w:rPr>
+      </w:pPr>
+      <w:r>
+        <w:rPr>
+          <w:noProof/>
+        </w:rPr>
+        <w:lastRenderedPageBreak/>
+        <w:drawing>
+          <wp:anchor distT="0" distB="0" distL="114300" distR="114300" simplePos="0" relativeHeight="251658240" behindDoc="0" locked="0" layoutInCell="1" allowOverlap="1" wp14:anchorId="776FA8EF" wp14:editId="6E4BD9BA">
+            <wp:simplePos x="0" y="0"/>
+            <wp:positionH relativeFrom="column">
+              <wp:posOffset>0</wp:posOffset>
+            </wp:positionH>
+            <wp:positionV relativeFrom="paragraph">
+              <wp:posOffset>0</wp:posOffset>
+            </wp:positionV>
+            <wp:extent cx="5943600" cy="3543300"/>
+            <wp:effectExtent l="0" t="0" r="12700" b="12700"/>
+            <wp:wrapThrough wrapText="bothSides">
+              <wp:wrapPolygon edited="0">
+                <wp:start x="0" y="0"/>
+                <wp:lineTo x="0" y="21600"/>
+                <wp:lineTo x="21600" y="21600"/>
+                <wp:lineTo x="21600" y="0"/>
+                <wp:lineTo x="0" y="0"/>
+              </wp:wrapPolygon>
+            </wp:wrapThrough>
+            <wp:docPr id="1" name="Chart 1">
+              <a:extLst xmlns:a="http://schemas.openxmlformats.org/drawingml/2006/main">
+                <a:ext uri="{FF2B5EF4-FFF2-40B4-BE49-F238E27FC236}">
+                  <a16:creationId xmlns:a16="http://schemas.microsoft.com/office/drawing/2014/main" id="{7CF5B7D0-1AF1-0B4A-8E4A-96EE148A84C1}"/>
+                </a:ext>
+              </a:extLst>
+            </wp:docPr>
+            <wp:cNvGraphicFramePr/>
+            <a:graphic xmlns:a="http://schemas.openxmlformats.org/drawingml/2006/main">
+              <a:graphicData uri="http://schemas.openxmlformats.org/drawingml/2006/chart">
+                <c:chart xmlns:c="http://schemas.openxmlformats.org/drawingml/2006/chart" xmlns:r="http://schemas.openxmlformats.org/officeDocument/2006/relationships" r:id="rId5"/>
+              </a:graphicData>
+            </a:graphic>
+            <wp14:sizeRelH relativeFrom="page">
+              <wp14:pctWidth>0</wp14:pctWidth>
+            </wp14:sizeRelH>
+            <wp14:sizeRelV relativeFrom="page">
+              <wp14:pctHeight>0</wp14:pctHeight>
+            </wp14:sizeRelV>
+          </wp:anchor>
+        </w:drawing>
+      </w:r>
+      <w:bookmarkStart w:id="2" w:name="OLE_LINK2"/>
+      <w:r>
+        <w:rPr>
+          <w:color w:val="000000" w:themeColor="text1"/>
+        </w:rPr>
+        <w:t>Fig</w:t>
+      </w:r>
+      <w:r>
+        <w:rPr>
+          <w:color w:val="000000" w:themeColor="text1"/>
+        </w:rPr>
+        <w:t>ure</w:t>
+      </w:r>
+      <w:r>
+        <w:rPr>
+          <w:color w:val="000000" w:themeColor="text1"/>
+        </w:rPr>
+        <w:t xml:space="preserve"> 1. Av</w:t>
+      </w:r>
+      <w:r>
+        <w:rPr>
+          <w:color w:val="000000" w:themeColor="text1"/>
+        </w:rPr>
+        <w:t>era</w:t>
+      </w:r>
+      <w:r>
+        <w:rPr>
+          <w:color w:val="000000" w:themeColor="text1"/>
+        </w:rPr>
+        <w:t>g</w:t>
+      </w:r>
+      <w:r>
+        <w:rPr>
+          <w:color w:val="000000" w:themeColor="text1"/>
+        </w:rPr>
+        <w:t>e</w:t>
+      </w:r>
+      <w:r>
+        <w:rPr>
+          <w:color w:val="000000" w:themeColor="text1"/>
+        </w:rPr>
+        <w:t xml:space="preserve"> time taken to run Rower 1 on Ethan’s Laptop</w:t>
+      </w:r>
+      <w:r>
+        <w:rPr>
+          <w:color w:val="000000" w:themeColor="text1"/>
+        </w:rPr>
+        <w:t>.</w:t>
+      </w:r>
+      <w:bookmarkEnd w:id="2"/>
+    </w:p>
+    <w:p>
+      <w:pPr>
+        <w:jc w:val="both"/>
+        <w:rPr>
+          <w:color w:val="000000" w:themeColor="text1"/>
+        </w:rPr>
+      </w:pPr>
+      <w:r>
+        <w:rPr>
+          <w:noProof/>
+        </w:rPr>
+        <w:drawing>
+          <wp:anchor distT="0" distB="0" distL="114300" distR="114300" simplePos="0" relativeHeight="251659264" behindDoc="0" locked="0" layoutInCell="1" allowOverlap="1" wp14:anchorId="19839C90" wp14:editId="13FBD574">
+            <wp:simplePos x="0" y="0"/>
+            <wp:positionH relativeFrom="column">
+              <wp:posOffset>0</wp:posOffset>
+            </wp:positionH>
+            <wp:positionV relativeFrom="paragraph">
+              <wp:posOffset>144817</wp:posOffset>
+            </wp:positionV>
+            <wp:extent cx="5943600" cy="3509645"/>
+            <wp:effectExtent l="0" t="0" r="12700" b="8255"/>
+            <wp:wrapThrough wrapText="bothSides">
+              <wp:wrapPolygon edited="0">
+                <wp:start x="0" y="0"/>
+                <wp:lineTo x="0" y="21573"/>
+                <wp:lineTo x="21600" y="21573"/>
+                <wp:lineTo x="21600" y="0"/>
+                <wp:lineTo x="0" y="0"/>
+              </wp:wrapPolygon>
+            </wp:wrapThrough>
+            <wp:docPr id="7" name="Chart 7">
+              <a:extLst xmlns:a="http://schemas.openxmlformats.org/drawingml/2006/main">
+                <a:ext uri="{FF2B5EF4-FFF2-40B4-BE49-F238E27FC236}">
+                  <a16:creationId xmlns:a16="http://schemas.microsoft.com/office/drawing/2014/main" id="{48625D81-5C2F-1D43-909D-702BFAF37906}"/>
+                </a:ext>
+              </a:extLst>
+            </wp:docPr>
+            <wp:cNvGraphicFramePr/>
+            <a:graphic xmlns:a="http://schemas.openxmlformats.org/drawingml/2006/main">
+              <a:graphicData uri="http://schemas.openxmlformats.org/drawingml/2006/chart">
+                <c:chart xmlns:c="http://schemas.openxmlformats.org/drawingml/2006/chart" xmlns:r="http://schemas.openxmlformats.org/officeDocument/2006/relationships" r:id="rId6"/>
+              </a:graphicData>
+            </a:graphic>
+            <wp14:sizeRelH relativeFrom="page">
+              <wp14:pctWidth>0</wp14:pctWidth>
+            </wp14:sizeRelH>
+            <wp14:sizeRelV relativeFrom="page">
+              <wp14:pctHeight>0</wp14:pctHeight>
+            </wp14:sizeRelV>
+          </wp:anchor>
+        </w:drawing>
+      </w:r>
+    </w:p>
+    <w:p>
+      <w:pPr>
+        <w:jc w:val="both"/>
+        <w:rPr>
+          <w:color w:val="000000" w:themeColor="text1"/>
+        </w:rPr>
+      </w:pPr>
+      <w:r>
+        <w:rPr>
+          <w:color w:val="000000" w:themeColor="text1"/>
+        </w:rPr>
+        <w:t>Fig</w:t>
+      </w:r>
+      <w:r>
+        <w:rPr>
+          <w:color w:val="000000" w:themeColor="text1"/>
+        </w:rPr>
+        <w:t>ure</w:t>
+      </w:r>
+      <w:r>
+        <w:rPr>
+          <w:color w:val="000000" w:themeColor="text1"/>
+        </w:rPr>
+        <w:t xml:space="preserve"> </w:t>
+      </w:r>
+      <w:r>
+        <w:rPr>
+          <w:color w:val="000000" w:themeColor="text1"/>
+        </w:rPr>
+        <w:t>2</w:t>
+      </w:r>
+      <w:r>
+        <w:rPr>
+          <w:color w:val="000000" w:themeColor="text1"/>
+        </w:rPr>
+        <w:t>. Av</w:t>
+      </w:r>
+      <w:r>
+        <w:rPr>
+          <w:color w:val="000000" w:themeColor="text1"/>
+        </w:rPr>
+        <w:t>era</w:t>
+      </w:r>
+      <w:r>
+        <w:rPr>
+          <w:color w:val="000000" w:themeColor="text1"/>
+        </w:rPr>
+        <w:t>g</w:t>
+      </w:r>
+      <w:r>
+        <w:rPr>
+          <w:color w:val="000000" w:themeColor="text1"/>
+        </w:rPr>
+        <w:t>e</w:t>
+      </w:r>
+      <w:r>
+        <w:rPr>
+          <w:color w:val="000000" w:themeColor="text1"/>
+        </w:rPr>
+        <w:t xml:space="preserve"> time taken to run Rower 1 on </w:t>
+      </w:r>
+      <w:r>
+        <w:rPr>
+          <w:color w:val="000000" w:themeColor="text1"/>
+        </w:rPr>
+        <w:t>Divit’s</w:t>
+      </w:r>
+      <w:r>
+        <w:rPr>
+          <w:color w:val="000000" w:themeColor="text1"/>
+        </w:rPr>
+        <w:t xml:space="preserve"> Laptop</w:t>
+      </w:r>
+      <w:r>
+        <w:rPr>
+          <w:color w:val="000000" w:themeColor="text1"/>
+        </w:rPr>
+        <w:t>.</w:t>
+      </w:r>
+    </w:p>
+    <w:p>
+      <w:pPr>
+        <w:jc w:val="both"/>
+        <w:rPr>
+          <w:color w:val="000000" w:themeColor="text1"/>
+        </w:rPr>
+      </w:pPr>
+      <w:r>
+        <w:rPr>
+          <w:noProof/>
+        </w:rPr>
+        <w:lastRenderedPageBreak/>
+        <w:drawing>
+          <wp:anchor distT="0" distB="0" distL="114300" distR="114300" simplePos="0" relativeHeight="251660288" behindDoc="0" locked="0" layoutInCell="1" allowOverlap="1" wp14:anchorId="19BAFE13" wp14:editId="2118409A">
+            <wp:simplePos x="0" y="0"/>
+            <wp:positionH relativeFrom="column">
+              <wp:posOffset>0</wp:posOffset>
+            </wp:positionH>
+            <wp:positionV relativeFrom="paragraph">
+              <wp:posOffset>3138</wp:posOffset>
+            </wp:positionV>
+            <wp:extent cx="5943600" cy="3657600"/>
+            <wp:effectExtent l="0" t="0" r="12700" b="12700"/>
+            <wp:wrapThrough wrapText="bothSides">
+              <wp:wrapPolygon edited="0">
+                <wp:start x="0" y="0"/>
+                <wp:lineTo x="0" y="21600"/>
+                <wp:lineTo x="21600" y="21600"/>
+                <wp:lineTo x="21600" y="0"/>
+                <wp:lineTo x="0" y="0"/>
+              </wp:wrapPolygon>
+            </wp:wrapThrough>
+            <wp:docPr id="8" name="Chart 8">
+              <a:extLst xmlns:a="http://schemas.openxmlformats.org/drawingml/2006/main">
+                <a:ext uri="{FF2B5EF4-FFF2-40B4-BE49-F238E27FC236}">
+                  <a16:creationId xmlns:a16="http://schemas.microsoft.com/office/drawing/2014/main" id="{5A47F514-43A7-F048-8289-1ECF3F0113C1}"/>
+                </a:ext>
+              </a:extLst>
+            </wp:docPr>
+            <wp:cNvGraphicFramePr/>
+            <a:graphic xmlns:a="http://schemas.openxmlformats.org/drawingml/2006/main">
+              <a:graphicData uri="http://schemas.openxmlformats.org/drawingml/2006/chart">
+                <c:chart xmlns:c="http://schemas.openxmlformats.org/drawingml/2006/chart" xmlns:r="http://schemas.openxmlformats.org/officeDocument/2006/relationships" r:id="rId7"/>
+              </a:graphicData>
+            </a:graphic>
+            <wp14:sizeRelH relativeFrom="page">
+              <wp14:pctWidth>0</wp14:pctWidth>
+            </wp14:sizeRelH>
+            <wp14:sizeRelV relativeFrom="page">
+              <wp14:pctHeight>0</wp14:pctHeight>
+            </wp14:sizeRelV>
+          </wp:anchor>
+        </w:drawing>
+      </w:r>
+    </w:p>
+    <w:p>
+      <w:pPr>
+        <w:jc w:val="both"/>
+        <w:rPr>
+          <w:color w:val="000000" w:themeColor="text1"/>
+        </w:rPr>
+      </w:pPr>
+      <w:r>
+        <w:rPr>
+          <w:color w:val="000000" w:themeColor="text1"/>
+        </w:rPr>
+        <w:t>Fig</w:t>
+      </w:r>
+      <w:r>
+        <w:rPr>
+          <w:color w:val="000000" w:themeColor="text1"/>
+        </w:rPr>
+        <w:t>ure</w:t>
+      </w:r>
+      <w:r>
+        <w:rPr>
+          <w:color w:val="000000" w:themeColor="text1"/>
+        </w:rPr>
+        <w:t xml:space="preserve"> </w:t>
+      </w:r>
+      <w:r>
+        <w:rPr>
+          <w:color w:val="000000" w:themeColor="text1"/>
+        </w:rPr>
+        <w:t>3</w:t>
+      </w:r>
+      <w:r>
+        <w:rPr>
+          <w:color w:val="000000" w:themeColor="text1"/>
+        </w:rPr>
+        <w:t xml:space="preserve">. Average time taken to run Rower 1 on Divit’s </w:t>
+      </w:r>
+      <w:r>
+        <w:rPr>
+          <w:color w:val="000000" w:themeColor="text1"/>
+        </w:rPr>
+        <w:t>PC.</w:t>
+      </w:r>
+    </w:p>
+    <w:p>
+      <w:pPr>
+        <w:jc w:val="both"/>
+        <w:rPr>
+          <w:color w:val="000000" w:themeColor="text1"/>
+        </w:rPr>
+      </w:pPr>
+    </w:p>
+    <w:p>
+      <w:pPr>
+        <w:jc w:val="both"/>
+        <w:rPr>
+          <w:noProof/>
+        </w:rPr>
+      </w:pPr>
+      <w:r>
+        <w:rPr>
+          <w:noProof/>
+        </w:rPr>
+        <w:drawing>
+          <wp:inline distT="0" distB="0" distL="0" distR="0" wp14:anchorId="05E205FB" wp14:editId="3F3877D1">
+            <wp:extent cx="5943600" cy="3462020"/>
+            <wp:effectExtent l="0" t="0" r="12700" b="17780"/>
+            <wp:docPr id="10" name="Chart 10">
+              <a:extLst xmlns:a="http://schemas.openxmlformats.org/drawingml/2006/main">
+                <a:ext uri="{FF2B5EF4-FFF2-40B4-BE49-F238E27FC236}">
+                  <a16:creationId xmlns:a16="http://schemas.microsoft.com/office/drawing/2014/main" id="{08B9F1AE-F68D-B648-9FF0-1B51C262B502}"/>
+                </a:ext>
+              </a:extLst>
+            </wp:docPr>
+            <wp:cNvGraphicFramePr/>
+            <a:graphic xmlns:a="http://schemas.openxmlformats.org/drawingml/2006/main">
+              <a:graphicData uri="http://schemas.openxmlformats.org/drawingml/2006/chart">
+                <c:chart xmlns:c="http://schemas.openxmlformats.org/drawingml/2006/chart" xmlns:r="http://schemas.openxmlformats.org/officeDocument/2006/relationships" r:id="rId8"/>
+              </a:graphicData>
+            </a:graphic>
+          </wp:inline>
+        </w:drawing>
+      </w:r>
+    </w:p>
+    <w:p>
+      <w:pPr>
+        <w:rPr>
+          <w:noProof/>
+        </w:rPr>
+      </w:pPr>
+    </w:p>
+    <w:p>
+      <w:pPr>
+        <w:jc w:val="both"/>
+        <w:rPr>
+          <w:color w:val="000000" w:themeColor="text1"/>
+        </w:rPr>
+      </w:pPr>
+      <w:r>
+        <w:rPr>
+          <w:color w:val="000000" w:themeColor="text1"/>
+        </w:rPr>
+        <w:t xml:space="preserve">Figure </w:t>
+      </w:r>
+      <w:r>
+        <w:rPr>
+          <w:color w:val="000000" w:themeColor="text1"/>
+        </w:rPr>
+        <w:t>4</w:t>
+      </w:r>
+      <w:r>
+        <w:rPr>
+          <w:color w:val="000000" w:themeColor="text1"/>
+        </w:rPr>
+        <w:t xml:space="preserve">. Average time taken to run Rower </w:t>
+      </w:r>
+      <w:r>
+        <w:rPr>
+          <w:color w:val="000000" w:themeColor="text1"/>
+        </w:rPr>
+        <w:t>2</w:t>
+      </w:r>
+      <w:r>
+        <w:rPr>
+          <w:color w:val="000000" w:themeColor="text1"/>
+        </w:rPr>
+        <w:t xml:space="preserve"> on </w:t>
+      </w:r>
+      <w:r>
+        <w:rPr>
+          <w:color w:val="000000" w:themeColor="text1"/>
+        </w:rPr>
+        <w:t>Ethan’s</w:t>
+      </w:r>
+      <w:r>
+        <w:rPr>
+          <w:color w:val="000000" w:themeColor="text1"/>
+        </w:rPr>
+        <w:t xml:space="preserve"> Laptop.</w:t>
+      </w:r>
+    </w:p>
+    <w:p>
+      <w:pPr>
+        <w:jc w:val="both"/>
+        <w:rPr>
+          <w:color w:val="000000" w:themeColor="text1"/>
+        </w:rPr>
+      </w:pPr>
+      <w:r>
+        <w:rPr>
+          <w:noProof/>
+        </w:rPr>
+        <w:lastRenderedPageBreak/>
+        <w:drawing>
+          <wp:anchor distT="0" distB="0" distL="114300" distR="114300" simplePos="0" relativeHeight="251661312" behindDoc="0" locked="0" layoutInCell="1" allowOverlap="1" wp14:anchorId="471F853B" wp14:editId="51F70D77">
+            <wp:simplePos x="0" y="0"/>
+            <wp:positionH relativeFrom="column">
+              <wp:posOffset>0</wp:posOffset>
+            </wp:positionH>
+            <wp:positionV relativeFrom="paragraph">
+              <wp:posOffset>0</wp:posOffset>
+            </wp:positionV>
+            <wp:extent cx="5943600" cy="3429000"/>
+            <wp:effectExtent l="0" t="0" r="12700" b="12700"/>
+            <wp:wrapThrough wrapText="bothSides">
+              <wp:wrapPolygon edited="0">
+                <wp:start x="0" y="0"/>
+                <wp:lineTo x="0" y="21600"/>
+                <wp:lineTo x="21600" y="21600"/>
+                <wp:lineTo x="21600" y="0"/>
+                <wp:lineTo x="0" y="0"/>
+              </wp:wrapPolygon>
+            </wp:wrapThrough>
+            <wp:docPr id="11" name="Chart 11">
+              <a:extLst xmlns:a="http://schemas.openxmlformats.org/drawingml/2006/main">
+                <a:ext uri="{FF2B5EF4-FFF2-40B4-BE49-F238E27FC236}">
+                  <a16:creationId xmlns:a16="http://schemas.microsoft.com/office/drawing/2014/main" id="{CFC8FF36-F213-FA4B-9B0D-50367F966F0E}"/>
+                </a:ext>
+              </a:extLst>
+            </wp:docPr>
+            <wp:cNvGraphicFramePr/>
+            <a:graphic xmlns:a="http://schemas.openxmlformats.org/drawingml/2006/main">
+              <a:graphicData uri="http://schemas.openxmlformats.org/drawingml/2006/chart">
+                <c:chart xmlns:c="http://schemas.openxmlformats.org/drawingml/2006/chart" xmlns:r="http://schemas.openxmlformats.org/officeDocument/2006/relationships" r:id="rId9"/>
+              </a:graphicData>
+            </a:graphic>
+            <wp14:sizeRelH relativeFrom="page">
+              <wp14:pctWidth>0</wp14:pctWidth>
+            </wp14:sizeRelH>
+            <wp14:sizeRelV relativeFrom="page">
+              <wp14:pctHeight>0</wp14:pctHeight>
+            </wp14:sizeRelV>
+          </wp:anchor>
+        </w:drawing>
+      </w:r>
+      <w:r>
+        <w:rPr>
+          <w:color w:val="000000" w:themeColor="text1"/>
+        </w:rPr>
+        <w:t>F</w:t>
+      </w:r>
+      <w:r>
+        <w:rPr>
+          <w:color w:val="000000" w:themeColor="text1"/>
+        </w:rPr>
+        <w:t xml:space="preserve">igure </w:t>
+      </w:r>
+      <w:r>
+        <w:rPr>
+          <w:color w:val="000000" w:themeColor="text1"/>
+        </w:rPr>
+        <w:t>5</w:t>
+      </w:r>
+      <w:r>
+        <w:rPr>
+          <w:color w:val="000000" w:themeColor="text1"/>
+        </w:rPr>
+        <w:t xml:space="preserve">. Average time taken to run Rower 2 on </w:t>
+      </w:r>
+      <w:r>
+        <w:rPr>
+          <w:color w:val="000000" w:themeColor="text1"/>
+        </w:rPr>
+        <w:t>Divit’s</w:t>
+      </w:r>
+      <w:r>
+        <w:rPr>
+          <w:color w:val="000000" w:themeColor="text1"/>
+        </w:rPr>
+        <w:t xml:space="preserve"> Laptop.</w:t>
+      </w:r>
+    </w:p>
+    <w:p>
+      <w:pPr>
+        <w:jc w:val="both"/>
+        <w:rPr>
+          <w:color w:val="000000" w:themeColor="text1"/>
+        </w:rPr>
+      </w:pPr>
+    </w:p>
+    <w:p>
+      <w:pPr>
+        <w:jc w:val="both"/>
+        <w:rPr>
+          <w:color w:val="000000" w:themeColor="text1"/>
+        </w:rPr>
+      </w:pPr>
+      <w:r>
+        <w:rPr>
+          <w:noProof/>
+        </w:rPr>
+        <w:drawing>
+          <wp:inline distT="0" distB="0" distL="0" distR="0" wp14:anchorId="0CE67D88" wp14:editId="0FF20002">
+            <wp:extent cx="5943600" cy="3692562"/>
+            <wp:effectExtent l="0" t="0" r="12700" b="15875"/>
+            <wp:docPr id="12" name="Chart 12">
+              <a:extLst xmlns:a="http://schemas.openxmlformats.org/drawingml/2006/main">
+                <a:ext uri="{FF2B5EF4-FFF2-40B4-BE49-F238E27FC236}">
+                  <a16:creationId xmlns:a16="http://schemas.microsoft.com/office/drawing/2014/main" id="{B3799859-3689-414C-8039-7D87656C21B4}"/>
+                </a:ext>
+              </a:extLst>
+            </wp:docPr>
+            <wp:cNvGraphicFramePr/>
+            <a:graphic xmlns:a="http://schemas.openxmlformats.org/drawingml/2006/main">
+              <a:graphicData uri="http://schemas.openxmlformats.org/drawingml/2006/chart">
+                <c:chart xmlns:c="http://schemas.openxmlformats.org/drawingml/2006/chart" xmlns:r="http://schemas.openxmlformats.org/officeDocument/2006/relationships" r:id="rId10"/>
+              </a:graphicData>
+            </a:graphic>
+          </wp:inline>
+        </w:drawing>
+      </w:r>
+    </w:p>
+    <w:p/>
+    <w:p>
+      <w:pPr>
+        <w:rPr>
+          <w:color w:val="000000" w:themeColor="text1"/>
+        </w:rPr>
+      </w:pPr>
+      <w:r>
+        <w:rPr>
+          <w:color w:val="000000" w:themeColor="text1"/>
+        </w:rPr>
+        <w:t xml:space="preserve">Figure </w:t>
+      </w:r>
+      <w:r>
+        <w:rPr>
+          <w:color w:val="000000" w:themeColor="text1"/>
+        </w:rPr>
+        <w:t>6</w:t>
+      </w:r>
+      <w:r>
+        <w:rPr>
+          <w:color w:val="000000" w:themeColor="text1"/>
+        </w:rPr>
+        <w:t xml:space="preserve">. Average time taken to run Rower 2 on Divit’s </w:t>
+      </w:r>
+      <w:r>
+        <w:rPr>
+          <w:color w:val="000000" w:themeColor="text1"/>
+        </w:rPr>
+        <w:t>PC</w:t>
+      </w:r>
+      <w:r>
+        <w:rPr>
+          <w:color w:val="000000" w:themeColor="text1"/>
+        </w:rPr>
+        <w:t>.</w:t>
+      </w:r>
+    </w:p>
+    <w:p>
+      <w:pPr>
+        <w:rPr>
+          <w:color w:val="000000" w:themeColor="text1"/>
+        </w:rPr>
+      </w:pPr>
+    </w:p>
+    <w:p>
+      <w:pPr>
+        <w:rPr>
+          <w:color w:val="000000" w:themeColor="text1"/>
+          <w:u w:val="single"/>
+        </w:rPr>
+      </w:pPr>
+      <w:r>
+        <w:rPr>
+          <w:color w:val="000000" w:themeColor="text1"/>
+          <w:u w:val="single"/>
+        </w:rPr>
+        <w:lastRenderedPageBreak/>
+        <w:t>Conclusion</w:t>
+      </w:r>
+    </w:p>
+    <w:p>
+      <w:pPr>
+        <w:rPr>
+          <w:color w:val="000000" w:themeColor="text1"/>
+          <w:u w:val="single"/>
+        </w:rPr>
+      </w:pPr>
+    </w:p>
+    <w:p>
+      <w:pPr>
+        <w:jc w:val="both"/>
+      </w:pPr>
+      <w:r>
+        <w:rPr>
+          <w:color w:val="000000" w:themeColor="text1"/>
+        </w:rPr>
+        <w:t xml:space="preserve">Our test result </w:t>
+      </w:r>
+      <w:r>
+        <w:rPr>
+          <w:color w:val="000000" w:themeColor="text1"/>
+        </w:rPr>
+        <w:t xml:space="preserve">verified what we already hypothesized about </w:t>
+      </w:r>
+      <w:r>
+        <w:rPr>
+          <w:b/>
+          <w:bCs/>
+          <w:color w:val="000000" w:themeColor="text1"/>
+        </w:rPr>
+        <w:t>map</w:t>
+      </w:r>
+      <w:r>
+        <w:rPr>
+          <w:color w:val="000000" w:themeColor="text1"/>
+        </w:rPr>
+        <w:t xml:space="preserve"> and </w:t>
+      </w:r>
+      <w:r>
+        <w:rPr>
+          <w:b/>
+          <w:bCs/>
+          <w:color w:val="000000" w:themeColor="text1"/>
+        </w:rPr>
+        <w:t>pmap</w:t>
+      </w:r>
+      <w:r>
+        <w:rPr>
+          <w:color w:val="000000" w:themeColor="text1"/>
+        </w:rPr>
+        <w:t xml:space="preserve"> function. In general, across different software and hardware configurations, the </w:t>
+      </w:r>
+      <w:r>
+        <w:rPr>
+          <w:b/>
+          <w:bCs/>
+          <w:color w:val="000000" w:themeColor="text1"/>
+        </w:rPr>
+        <w:t xml:space="preserve">pmap </w:t>
+      </w:r>
+      <w:r>
+        <w:rPr>
+          <w:color w:val="000000" w:themeColor="text1"/>
+        </w:rPr>
+        <w:t>function will consistently perform</w:t>
+      </w:r>
+      <w:r>
+        <w:rPr>
+          <w:color w:val="000000" w:themeColor="text1"/>
+        </w:rPr>
+        <w:t xml:space="preserve"> better</w:t>
+      </w:r>
+      <w:r>
+        <w:rPr>
+          <w:color w:val="000000" w:themeColor="text1"/>
+        </w:rPr>
+        <w:t xml:space="preserve">. However, we </w:t>
+      </w:r>
+      <w:r>
+        <w:rPr>
+          <w:color w:val="000000" w:themeColor="text1"/>
+        </w:rPr>
+        <w:t xml:space="preserve">did </w:t>
+      </w:r>
+      <w:r>
+        <w:rPr>
+          <w:color w:val="000000" w:themeColor="text1"/>
+        </w:rPr>
+        <w:t xml:space="preserve">notice </w:t>
+      </w:r>
+      <w:r>
+        <w:rPr>
+          <w:color w:val="000000" w:themeColor="text1"/>
+        </w:rPr>
+        <w:t>that when the</w:t>
+      </w:r>
+      <w:r>
+        <w:rPr>
+          <w:color w:val="000000" w:themeColor="text1"/>
+        </w:rPr>
+        <w:t xml:space="preserve"> Rower subclass</w:t>
+      </w:r>
+      <w:r>
+        <w:rPr>
+          <w:color w:val="000000" w:themeColor="text1"/>
+        </w:rPr>
+        <w:t xml:space="preserve"> has an expensive join_delete function, </w:t>
+      </w:r>
+      <w:r>
+        <w:rPr>
+          <w:color w:val="000000" w:themeColor="text1"/>
+        </w:rPr>
+        <w:t xml:space="preserve">the performance of </w:t>
+      </w:r>
+      <w:r>
+        <w:rPr>
+          <w:color w:val="000000" w:themeColor="text1"/>
+        </w:rPr>
+        <w:t xml:space="preserve">our </w:t>
+      </w:r>
+      <w:r>
+        <w:rPr>
+          <w:b/>
+          <w:bCs/>
+          <w:color w:val="000000" w:themeColor="text1"/>
+        </w:rPr>
+        <w:t>pmap</w:t>
+      </w:r>
+      <w:r>
+        <w:rPr>
+          <w:color w:val="000000" w:themeColor="text1"/>
+        </w:rPr>
+        <w:t xml:space="preserve"> </w:t>
+      </w:r>
+      <w:r>
+        <w:rPr>
+          <w:color w:val="000000" w:themeColor="text1"/>
+        </w:rPr>
+        <w:t>function</w:t>
+      </w:r>
+      <w:r>
+        <w:rPr>
+          <w:color w:val="000000" w:themeColor="text1"/>
+        </w:rPr>
+        <w:t xml:space="preserve"> decreases significantly </w:t>
+      </w:r>
+      <w:r>
+        <w:rPr>
+          <w:color w:val="000000" w:themeColor="text1"/>
+        </w:rPr>
+        <w:t xml:space="preserve">due to the way we implement it. This is a threat to the validity of our data frame and </w:t>
+      </w:r>
+      <w:r>
+        <w:rPr>
+          <w:b/>
+          <w:bCs/>
+          <w:color w:val="000000" w:themeColor="text1"/>
+        </w:rPr>
+        <w:t xml:space="preserve">pmap </w:t>
+      </w:r>
+      <w:r>
+        <w:rPr>
+          <w:color w:val="000000" w:themeColor="text1"/>
+        </w:rPr>
+        <w:t>function and given time, we would like to fix this issue.</w:t>
+      </w:r>
     </w:p>
     <w:sectPr>
       <w:pgSz w:w="12240" w:h="15840"/>
@@ -1201,7 +3140,6583 @@
       <w:rFonts w:asciiTheme="minorHAnsi" w:eastAsiaTheme="minorHAnsi" w:hAnsiTheme="minorHAnsi" w:cstheme="minorBidi"/>
     </w:rPr>
   </w:style>
+  <w:style w:type="paragraph" w:styleId="NormalWeb">
+    <w:name w:val="Normal (Web)"/>
+    <w:basedOn w:val="Normal"/>
+    <w:uiPriority w:val="99"/>
+    <w:unhideWhenUsed/>
+    <w:rsid w:val="00E1559D"/>
+    <w:pPr>
+      <w:spacing w:before="100" w:beforeAutospacing="1" w:after="100" w:afterAutospacing="1"/>
+    </w:pPr>
+  </w:style>
+  <w:style w:type="character" w:styleId="Strong">
+    <w:name w:val="Strong"/>
+    <w:basedOn w:val="DefaultParagraphFont"/>
+    <w:uiPriority w:val="22"/>
+    <w:qFormat/>
+    <w:rsid w:val="00E1559D"/>
+    <w:rPr>
+      <w:b/>
+      <w:bCs/>
+    </w:rPr>
+  </w:style>
 </w:styles>
+</file>
+
+<file path=word/charts/chart1.xml><?xml version="1.0" encoding="utf-8"?>
+<c:chartSpace xmlns:c="http://schemas.openxmlformats.org/drawingml/2006/chart" xmlns:a="http://schemas.openxmlformats.org/drawingml/2006/main" xmlns:r="http://schemas.openxmlformats.org/officeDocument/2006/relationships" xmlns:c16r2="http://schemas.microsoft.com/office/drawing/2015/06/chart">
+  <c:date1904 val="0"/>
+  <c:lang val="en-US"/>
+  <c:roundedCorners val="0"/>
+  <mc:AlternateContent xmlns:mc="http://schemas.openxmlformats.org/markup-compatibility/2006">
+    <mc:Choice xmlns:c14="http://schemas.microsoft.com/office/drawing/2007/8/2/chart" Requires="c14">
+      <c14:style val="102"/>
+    </mc:Choice>
+    <mc:Fallback>
+      <c:style val="2"/>
+    </mc:Fallback>
+  </mc:AlternateContent>
+  <c:chart>
+    <c:title>
+      <c:tx>
+        <c:rich>
+          <a:bodyPr rot="0" spcFirstLastPara="1" vertOverflow="ellipsis" vert="horz" wrap="square" anchor="ctr" anchorCtr="1"/>
+          <a:lstStyle/>
+          <a:p>
+            <a:pPr>
+              <a:defRPr sz="1400" b="0" i="0" u="none" strike="noStrike" kern="1200" spc="0" baseline="0">
+                <a:solidFill>
+                  <a:schemeClr val="tx1"/>
+                </a:solidFill>
+                <a:latin typeface="Times New Roman" panose="02020603050405020304" pitchFamily="18" charset="0"/>
+                <a:ea typeface="+mn-ea"/>
+                <a:cs typeface="Times New Roman" panose="02020603050405020304" pitchFamily="18" charset="0"/>
+              </a:defRPr>
+            </a:pPr>
+            <a:r>
+              <a:rPr lang="en-US">
+                <a:latin typeface="Times New Roman" panose="02020603050405020304" pitchFamily="18" charset="0"/>
+                <a:cs typeface="Times New Roman" panose="02020603050405020304" pitchFamily="18" charset="0"/>
+              </a:rPr>
+              <a:t>Average time taken to run Rower 1</a:t>
+            </a:r>
+          </a:p>
+        </c:rich>
+      </c:tx>
+      <c:overlay val="0"/>
+      <c:spPr>
+        <a:noFill/>
+        <a:ln>
+          <a:noFill/>
+        </a:ln>
+        <a:effectLst/>
+      </c:spPr>
+      <c:txPr>
+        <a:bodyPr rot="0" spcFirstLastPara="1" vertOverflow="ellipsis" vert="horz" wrap="square" anchor="ctr" anchorCtr="1"/>
+        <a:lstStyle/>
+        <a:p>
+          <a:pPr>
+            <a:defRPr sz="1400" b="0" i="0" u="none" strike="noStrike" kern="1200" spc="0" baseline="0">
+              <a:solidFill>
+                <a:schemeClr val="tx1"/>
+              </a:solidFill>
+              <a:latin typeface="Times New Roman" panose="02020603050405020304" pitchFamily="18" charset="0"/>
+              <a:ea typeface="+mn-ea"/>
+              <a:cs typeface="Times New Roman" panose="02020603050405020304" pitchFamily="18" charset="0"/>
+            </a:defRPr>
+          </a:pPr>
+          <a:endParaRPr lang="en-US"/>
+        </a:p>
+      </c:txPr>
+    </c:title>
+    <c:autoTitleDeleted val="0"/>
+    <c:plotArea>
+      <c:layout/>
+      <c:barChart>
+        <c:barDir val="col"/>
+        <c:grouping val="clustered"/>
+        <c:varyColors val="0"/>
+        <c:ser>
+          <c:idx val="0"/>
+          <c:order val="0"/>
+          <c:tx>
+            <c:strRef>
+              <c:f>'Rower 1'!$K$2</c:f>
+              <c:strCache>
+                <c:ptCount val="1"/>
+                <c:pt idx="0">
+                  <c:v>map</c:v>
+                </c:pt>
+              </c:strCache>
+            </c:strRef>
+          </c:tx>
+          <c:spPr>
+            <a:solidFill>
+              <a:schemeClr val="accent1"/>
+            </a:solidFill>
+            <a:ln>
+              <a:noFill/>
+            </a:ln>
+            <a:effectLst/>
+          </c:spPr>
+          <c:invertIfNegative val="0"/>
+          <c:dLbls>
+            <c:spPr>
+              <a:noFill/>
+              <a:ln>
+                <a:noFill/>
+              </a:ln>
+              <a:effectLst/>
+            </c:spPr>
+            <c:txPr>
+              <a:bodyPr rot="0" spcFirstLastPara="1" vertOverflow="ellipsis" vert="horz" wrap="square" anchor="ctr" anchorCtr="1"/>
+              <a:lstStyle/>
+              <a:p>
+                <a:pPr>
+                  <a:defRPr sz="900" b="0" i="0" u="none" strike="noStrike" kern="1200" baseline="0">
+                    <a:solidFill>
+                      <a:schemeClr val="tx1"/>
+                    </a:solidFill>
+                    <a:latin typeface="+mn-lt"/>
+                    <a:ea typeface="+mn-ea"/>
+                    <a:cs typeface="+mn-cs"/>
+                  </a:defRPr>
+                </a:pPr>
+                <a:endParaRPr lang="en-US"/>
+              </a:p>
+            </c:txPr>
+            <c:dLblPos val="outEnd"/>
+            <c:showLegendKey val="0"/>
+            <c:showVal val="1"/>
+            <c:showCatName val="0"/>
+            <c:showSerName val="0"/>
+            <c:showPercent val="0"/>
+            <c:showBubbleSize val="0"/>
+            <c:showLeaderLines val="0"/>
+            <c:extLst>
+              <c:ext xmlns:c15="http://schemas.microsoft.com/office/drawing/2012/chart" uri="{CE6537A1-D6FC-4f65-9D91-7224C49458BB}">
+                <c15:showLeaderLines val="1"/>
+                <c15:leaderLines>
+                  <c:spPr>
+                    <a:ln w="9525" cap="flat" cmpd="sng" algn="ctr">
+                      <a:solidFill>
+                        <a:schemeClr val="tx1">
+                          <a:lumMod val="35000"/>
+                          <a:lumOff val="65000"/>
+                        </a:schemeClr>
+                      </a:solidFill>
+                      <a:round/>
+                    </a:ln>
+                    <a:effectLst/>
+                  </c:spPr>
+                </c15:leaderLines>
+              </c:ext>
+            </c:extLst>
+          </c:dLbls>
+          <c:cat>
+            <c:strRef>
+              <c:f>'Rower 1'!$L$1:$N$1</c:f>
+              <c:strCache>
+                <c:ptCount val="3"/>
+                <c:pt idx="0">
+                  <c:v>max_len</c:v>
+                </c:pt>
+                <c:pt idx="1">
+                  <c:v>half_len</c:v>
+                </c:pt>
+                <c:pt idx="2">
+                  <c:v>one_tenth_len</c:v>
+                </c:pt>
+              </c:strCache>
+            </c:strRef>
+          </c:cat>
+          <c:val>
+            <c:numRef>
+              <c:f>'Rower 1'!$L$2:$N$2</c:f>
+              <c:numCache>
+                <c:formatCode>0.000</c:formatCode>
+                <c:ptCount val="3"/>
+                <c:pt idx="0">
+                  <c:v>96.87</c:v>
+                </c:pt>
+                <c:pt idx="1">
+                  <c:v>48.243000000000002</c:v>
+                </c:pt>
+                <c:pt idx="2">
+                  <c:v>9.1033000000000008</c:v>
+                </c:pt>
+              </c:numCache>
+            </c:numRef>
+          </c:val>
+          <c:extLst>
+            <c:ext xmlns:c16="http://schemas.microsoft.com/office/drawing/2014/chart" uri="{C3380CC4-5D6E-409C-BE32-E72D297353CC}">
+              <c16:uniqueId val="{00000000-7F1F-504A-B597-2713DEAE5E9B}"/>
+            </c:ext>
+          </c:extLst>
+        </c:ser>
+        <c:ser>
+          <c:idx val="1"/>
+          <c:order val="1"/>
+          <c:tx>
+            <c:strRef>
+              <c:f>'Rower 1'!$K$3</c:f>
+              <c:strCache>
+                <c:ptCount val="1"/>
+                <c:pt idx="0">
+                  <c:v>pmap</c:v>
+                </c:pt>
+              </c:strCache>
+            </c:strRef>
+          </c:tx>
+          <c:spPr>
+            <a:solidFill>
+              <a:schemeClr val="accent2"/>
+            </a:solidFill>
+            <a:ln>
+              <a:noFill/>
+            </a:ln>
+            <a:effectLst/>
+          </c:spPr>
+          <c:invertIfNegative val="0"/>
+          <c:dLbls>
+            <c:spPr>
+              <a:noFill/>
+              <a:ln>
+                <a:noFill/>
+              </a:ln>
+              <a:effectLst/>
+            </c:spPr>
+            <c:txPr>
+              <a:bodyPr rot="0" spcFirstLastPara="1" vertOverflow="ellipsis" vert="horz" wrap="square" anchor="ctr" anchorCtr="1"/>
+              <a:lstStyle/>
+              <a:p>
+                <a:pPr>
+                  <a:defRPr sz="900" b="0" i="0" u="none" strike="noStrike" kern="1200" baseline="0">
+                    <a:solidFill>
+                      <a:schemeClr val="tx1"/>
+                    </a:solidFill>
+                    <a:latin typeface="+mn-lt"/>
+                    <a:ea typeface="+mn-ea"/>
+                    <a:cs typeface="+mn-cs"/>
+                  </a:defRPr>
+                </a:pPr>
+                <a:endParaRPr lang="en-US"/>
+              </a:p>
+            </c:txPr>
+            <c:dLblPos val="outEnd"/>
+            <c:showLegendKey val="0"/>
+            <c:showVal val="1"/>
+            <c:showCatName val="0"/>
+            <c:showSerName val="0"/>
+            <c:showPercent val="0"/>
+            <c:showBubbleSize val="0"/>
+            <c:showLeaderLines val="0"/>
+            <c:extLst>
+              <c:ext xmlns:c15="http://schemas.microsoft.com/office/drawing/2012/chart" uri="{CE6537A1-D6FC-4f65-9D91-7224C49458BB}">
+                <c15:showLeaderLines val="1"/>
+                <c15:leaderLines>
+                  <c:spPr>
+                    <a:ln w="9525" cap="flat" cmpd="sng" algn="ctr">
+                      <a:solidFill>
+                        <a:schemeClr val="tx1">
+                          <a:lumMod val="35000"/>
+                          <a:lumOff val="65000"/>
+                        </a:schemeClr>
+                      </a:solidFill>
+                      <a:round/>
+                    </a:ln>
+                    <a:effectLst/>
+                  </c:spPr>
+                </c15:leaderLines>
+              </c:ext>
+            </c:extLst>
+          </c:dLbls>
+          <c:cat>
+            <c:strRef>
+              <c:f>'Rower 1'!$L$1:$N$1</c:f>
+              <c:strCache>
+                <c:ptCount val="3"/>
+                <c:pt idx="0">
+                  <c:v>max_len</c:v>
+                </c:pt>
+                <c:pt idx="1">
+                  <c:v>half_len</c:v>
+                </c:pt>
+                <c:pt idx="2">
+                  <c:v>one_tenth_len</c:v>
+                </c:pt>
+              </c:strCache>
+            </c:strRef>
+          </c:cat>
+          <c:val>
+            <c:numRef>
+              <c:f>'Rower 1'!$L$3:$N$3</c:f>
+              <c:numCache>
+                <c:formatCode>0.000</c:formatCode>
+                <c:ptCount val="3"/>
+                <c:pt idx="0">
+                  <c:v>59.64</c:v>
+                </c:pt>
+                <c:pt idx="1">
+                  <c:v>27.593330000000002</c:v>
+                </c:pt>
+                <c:pt idx="2">
+                  <c:v>5.6196599999999997</c:v>
+                </c:pt>
+              </c:numCache>
+            </c:numRef>
+          </c:val>
+          <c:extLst>
+            <c:ext xmlns:c16="http://schemas.microsoft.com/office/drawing/2014/chart" uri="{C3380CC4-5D6E-409C-BE32-E72D297353CC}">
+              <c16:uniqueId val="{00000001-7F1F-504A-B597-2713DEAE5E9B}"/>
+            </c:ext>
+          </c:extLst>
+        </c:ser>
+        <c:dLbls>
+          <c:dLblPos val="outEnd"/>
+          <c:showLegendKey val="0"/>
+          <c:showVal val="1"/>
+          <c:showCatName val="0"/>
+          <c:showSerName val="0"/>
+          <c:showPercent val="0"/>
+          <c:showBubbleSize val="0"/>
+        </c:dLbls>
+        <c:gapWidth val="219"/>
+        <c:overlap val="-27"/>
+        <c:axId val="1386377232"/>
+        <c:axId val="1386587264"/>
+      </c:barChart>
+      <c:catAx>
+        <c:axId val="1386377232"/>
+        <c:scaling>
+          <c:orientation val="minMax"/>
+        </c:scaling>
+        <c:delete val="0"/>
+        <c:axPos val="b"/>
+        <c:numFmt formatCode="General" sourceLinked="1"/>
+        <c:majorTickMark val="none"/>
+        <c:minorTickMark val="none"/>
+        <c:tickLblPos val="nextTo"/>
+        <c:spPr>
+          <a:noFill/>
+          <a:ln w="9525" cap="flat" cmpd="sng" algn="ctr">
+            <a:solidFill>
+              <a:schemeClr val="tx1">
+                <a:lumMod val="15000"/>
+                <a:lumOff val="85000"/>
+              </a:schemeClr>
+            </a:solidFill>
+            <a:round/>
+          </a:ln>
+          <a:effectLst/>
+        </c:spPr>
+        <c:txPr>
+          <a:bodyPr rot="-60000000" spcFirstLastPara="1" vertOverflow="ellipsis" vert="horz" wrap="square" anchor="ctr" anchorCtr="1"/>
+          <a:lstStyle/>
+          <a:p>
+            <a:pPr>
+              <a:defRPr sz="900" b="0" i="0" u="none" strike="noStrike" kern="1200" baseline="0">
+                <a:solidFill>
+                  <a:schemeClr val="tx1"/>
+                </a:solidFill>
+                <a:latin typeface="+mn-lt"/>
+                <a:ea typeface="+mn-ea"/>
+                <a:cs typeface="+mn-cs"/>
+              </a:defRPr>
+            </a:pPr>
+            <a:endParaRPr lang="en-US"/>
+          </a:p>
+        </c:txPr>
+        <c:crossAx val="1386587264"/>
+        <c:crosses val="autoZero"/>
+        <c:auto val="1"/>
+        <c:lblAlgn val="ctr"/>
+        <c:lblOffset val="100"/>
+        <c:noMultiLvlLbl val="0"/>
+      </c:catAx>
+      <c:valAx>
+        <c:axId val="1386587264"/>
+        <c:scaling>
+          <c:orientation val="minMax"/>
+        </c:scaling>
+        <c:delete val="0"/>
+        <c:axPos val="l"/>
+        <c:majorGridlines>
+          <c:spPr>
+            <a:ln w="9525" cap="flat" cmpd="sng" algn="ctr">
+              <a:solidFill>
+                <a:schemeClr val="tx1">
+                  <a:lumMod val="15000"/>
+                  <a:lumOff val="85000"/>
+                </a:schemeClr>
+              </a:solidFill>
+              <a:round/>
+            </a:ln>
+            <a:effectLst/>
+          </c:spPr>
+        </c:majorGridlines>
+        <c:title>
+          <c:tx>
+            <c:rich>
+              <a:bodyPr rot="-5400000" spcFirstLastPara="1" vertOverflow="ellipsis" vert="horz" wrap="square" anchor="ctr" anchorCtr="1"/>
+              <a:lstStyle/>
+              <a:p>
+                <a:pPr>
+                  <a:defRPr sz="1000" b="0" i="0" u="none" strike="noStrike" kern="1200" baseline="0">
+                    <a:solidFill>
+                      <a:schemeClr val="tx1"/>
+                    </a:solidFill>
+                    <a:latin typeface="+mn-lt"/>
+                    <a:ea typeface="+mn-ea"/>
+                    <a:cs typeface="+mn-cs"/>
+                  </a:defRPr>
+                </a:pPr>
+                <a:r>
+                  <a:rPr lang="en-US"/>
+                  <a:t>Seconds</a:t>
+                </a:r>
+              </a:p>
+            </c:rich>
+          </c:tx>
+          <c:overlay val="0"/>
+          <c:spPr>
+            <a:noFill/>
+            <a:ln>
+              <a:noFill/>
+            </a:ln>
+            <a:effectLst/>
+          </c:spPr>
+          <c:txPr>
+            <a:bodyPr rot="-5400000" spcFirstLastPara="1" vertOverflow="ellipsis" vert="horz" wrap="square" anchor="ctr" anchorCtr="1"/>
+            <a:lstStyle/>
+            <a:p>
+              <a:pPr>
+                <a:defRPr sz="1000" b="0" i="0" u="none" strike="noStrike" kern="1200" baseline="0">
+                  <a:solidFill>
+                    <a:schemeClr val="tx1"/>
+                  </a:solidFill>
+                  <a:latin typeface="+mn-lt"/>
+                  <a:ea typeface="+mn-ea"/>
+                  <a:cs typeface="+mn-cs"/>
+                </a:defRPr>
+              </a:pPr>
+              <a:endParaRPr lang="en-US"/>
+            </a:p>
+          </c:txPr>
+        </c:title>
+        <c:numFmt formatCode="0.000" sourceLinked="1"/>
+        <c:majorTickMark val="none"/>
+        <c:minorTickMark val="none"/>
+        <c:tickLblPos val="nextTo"/>
+        <c:spPr>
+          <a:noFill/>
+          <a:ln>
+            <a:noFill/>
+          </a:ln>
+          <a:effectLst/>
+        </c:spPr>
+        <c:txPr>
+          <a:bodyPr rot="-60000000" spcFirstLastPara="1" vertOverflow="ellipsis" vert="horz" wrap="square" anchor="ctr" anchorCtr="1"/>
+          <a:lstStyle/>
+          <a:p>
+            <a:pPr>
+              <a:defRPr sz="900" b="0" i="0" u="none" strike="noStrike" kern="1200" baseline="0">
+                <a:solidFill>
+                  <a:schemeClr val="tx1"/>
+                </a:solidFill>
+                <a:latin typeface="+mn-lt"/>
+                <a:ea typeface="+mn-ea"/>
+                <a:cs typeface="+mn-cs"/>
+              </a:defRPr>
+            </a:pPr>
+            <a:endParaRPr lang="en-US"/>
+          </a:p>
+        </c:txPr>
+        <c:crossAx val="1386377232"/>
+        <c:crosses val="autoZero"/>
+        <c:crossBetween val="between"/>
+      </c:valAx>
+      <c:spPr>
+        <a:noFill/>
+        <a:ln>
+          <a:noFill/>
+        </a:ln>
+        <a:effectLst/>
+      </c:spPr>
+    </c:plotArea>
+    <c:legend>
+      <c:legendPos val="b"/>
+      <c:overlay val="0"/>
+      <c:spPr>
+        <a:noFill/>
+        <a:ln>
+          <a:noFill/>
+        </a:ln>
+        <a:effectLst/>
+      </c:spPr>
+      <c:txPr>
+        <a:bodyPr rot="0" spcFirstLastPara="1" vertOverflow="ellipsis" vert="horz" wrap="square" anchor="ctr" anchorCtr="1"/>
+        <a:lstStyle/>
+        <a:p>
+          <a:pPr>
+            <a:defRPr sz="900" b="0" i="0" u="none" strike="noStrike" kern="1200" baseline="0">
+              <a:solidFill>
+                <a:schemeClr val="tx1"/>
+              </a:solidFill>
+              <a:latin typeface="+mn-lt"/>
+              <a:ea typeface="+mn-ea"/>
+              <a:cs typeface="+mn-cs"/>
+            </a:defRPr>
+          </a:pPr>
+          <a:endParaRPr lang="en-US"/>
+        </a:p>
+      </c:txPr>
+    </c:legend>
+    <c:plotVisOnly val="1"/>
+    <c:dispBlanksAs val="gap"/>
+    <c:showDLblsOverMax val="0"/>
+  </c:chart>
+  <c:spPr>
+    <a:solidFill>
+      <a:schemeClr val="bg1"/>
+    </a:solidFill>
+    <a:ln w="9525" cap="flat" cmpd="sng" algn="ctr">
+      <a:solidFill>
+        <a:schemeClr val="tx1">
+          <a:lumMod val="15000"/>
+          <a:lumOff val="85000"/>
+        </a:schemeClr>
+      </a:solidFill>
+      <a:round/>
+    </a:ln>
+    <a:effectLst/>
+  </c:spPr>
+  <c:txPr>
+    <a:bodyPr/>
+    <a:lstStyle/>
+    <a:p>
+      <a:pPr>
+        <a:defRPr>
+          <a:solidFill>
+            <a:schemeClr val="tx1"/>
+          </a:solidFill>
+        </a:defRPr>
+      </a:pPr>
+      <a:endParaRPr lang="en-US"/>
+    </a:p>
+  </c:txPr>
+  <c:externalData r:id="rId3">
+    <c:autoUpdate val="0"/>
+  </c:externalData>
+</c:chartSpace>
+</file>
+
+<file path=word/charts/chart2.xml><?xml version="1.0" encoding="utf-8"?>
+<c:chartSpace xmlns:c="http://schemas.openxmlformats.org/drawingml/2006/chart" xmlns:a="http://schemas.openxmlformats.org/drawingml/2006/main" xmlns:r="http://schemas.openxmlformats.org/officeDocument/2006/relationships" xmlns:c16r2="http://schemas.microsoft.com/office/drawing/2015/06/chart">
+  <c:date1904 val="0"/>
+  <c:lang val="en-US"/>
+  <c:roundedCorners val="0"/>
+  <mc:AlternateContent xmlns:mc="http://schemas.openxmlformats.org/markup-compatibility/2006">
+    <mc:Choice xmlns:c14="http://schemas.microsoft.com/office/drawing/2007/8/2/chart" Requires="c14">
+      <c14:style val="102"/>
+    </mc:Choice>
+    <mc:Fallback>
+      <c:style val="2"/>
+    </mc:Fallback>
+  </mc:AlternateContent>
+  <c:chart>
+    <c:title>
+      <c:tx>
+        <c:rich>
+          <a:bodyPr rot="0" spcFirstLastPara="1" vertOverflow="ellipsis" vert="horz" wrap="square" anchor="ctr" anchorCtr="1"/>
+          <a:lstStyle/>
+          <a:p>
+            <a:pPr>
+              <a:defRPr sz="1400" b="0" i="0" u="none" strike="noStrike" kern="1200" spc="0" baseline="0">
+                <a:solidFill>
+                  <a:schemeClr val="tx1"/>
+                </a:solidFill>
+                <a:latin typeface="Times New Roman" panose="02020603050405020304" pitchFamily="18" charset="0"/>
+                <a:ea typeface="+mn-ea"/>
+                <a:cs typeface="Times New Roman" panose="02020603050405020304" pitchFamily="18" charset="0"/>
+              </a:defRPr>
+            </a:pPr>
+            <a:r>
+              <a:rPr lang="en-US">
+                <a:latin typeface="Times New Roman" panose="02020603050405020304" pitchFamily="18" charset="0"/>
+                <a:cs typeface="Times New Roman" panose="02020603050405020304" pitchFamily="18" charset="0"/>
+              </a:rPr>
+              <a:t>Average time taken to run Rower 1</a:t>
+            </a:r>
+          </a:p>
+        </c:rich>
+      </c:tx>
+      <c:overlay val="0"/>
+      <c:spPr>
+        <a:noFill/>
+        <a:ln>
+          <a:noFill/>
+        </a:ln>
+        <a:effectLst/>
+      </c:spPr>
+      <c:txPr>
+        <a:bodyPr rot="0" spcFirstLastPara="1" vertOverflow="ellipsis" vert="horz" wrap="square" anchor="ctr" anchorCtr="1"/>
+        <a:lstStyle/>
+        <a:p>
+          <a:pPr>
+            <a:defRPr sz="1400" b="0" i="0" u="none" strike="noStrike" kern="1200" spc="0" baseline="0">
+              <a:solidFill>
+                <a:schemeClr val="tx1"/>
+              </a:solidFill>
+              <a:latin typeface="Times New Roman" panose="02020603050405020304" pitchFamily="18" charset="0"/>
+              <a:ea typeface="+mn-ea"/>
+              <a:cs typeface="Times New Roman" panose="02020603050405020304" pitchFamily="18" charset="0"/>
+            </a:defRPr>
+          </a:pPr>
+          <a:endParaRPr lang="en-US"/>
+        </a:p>
+      </c:txPr>
+    </c:title>
+    <c:autoTitleDeleted val="0"/>
+    <c:plotArea>
+      <c:layout>
+        <c:manualLayout>
+          <c:layoutTarget val="inner"/>
+          <c:xMode val="edge"/>
+          <c:yMode val="edge"/>
+          <c:x val="0.11612456747404844"/>
+          <c:y val="0.12145038500021751"/>
+          <c:w val="0.8648442906574394"/>
+          <c:h val="0.7513113933962674"/>
+        </c:manualLayout>
+      </c:layout>
+      <c:barChart>
+        <c:barDir val="col"/>
+        <c:grouping val="clustered"/>
+        <c:varyColors val="0"/>
+        <c:ser>
+          <c:idx val="0"/>
+          <c:order val="0"/>
+          <c:tx>
+            <c:strRef>
+              <c:f>'Rower 1'!$K$7</c:f>
+              <c:strCache>
+                <c:ptCount val="1"/>
+                <c:pt idx="0">
+                  <c:v>map</c:v>
+                </c:pt>
+              </c:strCache>
+            </c:strRef>
+          </c:tx>
+          <c:spPr>
+            <a:solidFill>
+              <a:schemeClr val="accent1"/>
+            </a:solidFill>
+            <a:ln>
+              <a:noFill/>
+            </a:ln>
+            <a:effectLst/>
+          </c:spPr>
+          <c:invertIfNegative val="0"/>
+          <c:dLbls>
+            <c:spPr>
+              <a:noFill/>
+              <a:ln>
+                <a:noFill/>
+              </a:ln>
+              <a:effectLst/>
+            </c:spPr>
+            <c:txPr>
+              <a:bodyPr rot="0" spcFirstLastPara="1" vertOverflow="ellipsis" vert="horz" wrap="square" anchor="ctr" anchorCtr="1"/>
+              <a:lstStyle/>
+              <a:p>
+                <a:pPr>
+                  <a:defRPr sz="900" b="0" i="0" u="none" strike="noStrike" kern="1200" baseline="0">
+                    <a:solidFill>
+                      <a:schemeClr val="tx1"/>
+                    </a:solidFill>
+                    <a:latin typeface="+mn-lt"/>
+                    <a:ea typeface="+mn-ea"/>
+                    <a:cs typeface="+mn-cs"/>
+                  </a:defRPr>
+                </a:pPr>
+                <a:endParaRPr lang="en-US"/>
+              </a:p>
+            </c:txPr>
+            <c:dLblPos val="outEnd"/>
+            <c:showLegendKey val="0"/>
+            <c:showVal val="1"/>
+            <c:showCatName val="0"/>
+            <c:showSerName val="0"/>
+            <c:showPercent val="0"/>
+            <c:showBubbleSize val="0"/>
+            <c:showLeaderLines val="0"/>
+            <c:extLst>
+              <c:ext xmlns:c15="http://schemas.microsoft.com/office/drawing/2012/chart" uri="{CE6537A1-D6FC-4f65-9D91-7224C49458BB}">
+                <c15:showLeaderLines val="1"/>
+                <c15:leaderLines>
+                  <c:spPr>
+                    <a:ln w="9525" cap="flat" cmpd="sng" algn="ctr">
+                      <a:solidFill>
+                        <a:schemeClr val="tx1">
+                          <a:lumMod val="35000"/>
+                          <a:lumOff val="65000"/>
+                        </a:schemeClr>
+                      </a:solidFill>
+                      <a:round/>
+                    </a:ln>
+                    <a:effectLst/>
+                  </c:spPr>
+                </c15:leaderLines>
+              </c:ext>
+            </c:extLst>
+          </c:dLbls>
+          <c:cat>
+            <c:strRef>
+              <c:f>'Rower 1'!$L$6:$N$6</c:f>
+              <c:strCache>
+                <c:ptCount val="3"/>
+                <c:pt idx="0">
+                  <c:v>max_len</c:v>
+                </c:pt>
+                <c:pt idx="1">
+                  <c:v>half_len</c:v>
+                </c:pt>
+                <c:pt idx="2">
+                  <c:v>one_tenth_len</c:v>
+                </c:pt>
+              </c:strCache>
+            </c:strRef>
+          </c:cat>
+          <c:val>
+            <c:numRef>
+              <c:f>'Rower 1'!$L$7:$N$7</c:f>
+              <c:numCache>
+                <c:formatCode>0.000</c:formatCode>
+                <c:ptCount val="3"/>
+                <c:pt idx="0">
+                  <c:v>60.44</c:v>
+                </c:pt>
+                <c:pt idx="1">
+                  <c:v>31.446000000000002</c:v>
+                </c:pt>
+                <c:pt idx="2">
+                  <c:v>6.2933000000000003</c:v>
+                </c:pt>
+              </c:numCache>
+            </c:numRef>
+          </c:val>
+          <c:extLst>
+            <c:ext xmlns:c16="http://schemas.microsoft.com/office/drawing/2014/chart" uri="{C3380CC4-5D6E-409C-BE32-E72D297353CC}">
+              <c16:uniqueId val="{00000000-8006-874B-8012-86730EE55FA0}"/>
+            </c:ext>
+          </c:extLst>
+        </c:ser>
+        <c:ser>
+          <c:idx val="1"/>
+          <c:order val="1"/>
+          <c:tx>
+            <c:strRef>
+              <c:f>'Rower 1'!$K$8</c:f>
+              <c:strCache>
+                <c:ptCount val="1"/>
+                <c:pt idx="0">
+                  <c:v>pmap</c:v>
+                </c:pt>
+              </c:strCache>
+            </c:strRef>
+          </c:tx>
+          <c:spPr>
+            <a:solidFill>
+              <a:schemeClr val="accent2"/>
+            </a:solidFill>
+            <a:ln>
+              <a:noFill/>
+            </a:ln>
+            <a:effectLst/>
+          </c:spPr>
+          <c:invertIfNegative val="0"/>
+          <c:dLbls>
+            <c:spPr>
+              <a:noFill/>
+              <a:ln>
+                <a:noFill/>
+              </a:ln>
+              <a:effectLst/>
+            </c:spPr>
+            <c:txPr>
+              <a:bodyPr rot="0" spcFirstLastPara="1" vertOverflow="ellipsis" vert="horz" wrap="square" anchor="ctr" anchorCtr="1"/>
+              <a:lstStyle/>
+              <a:p>
+                <a:pPr>
+                  <a:defRPr sz="900" b="0" i="0" u="none" strike="noStrike" kern="1200" baseline="0">
+                    <a:solidFill>
+                      <a:schemeClr val="tx1"/>
+                    </a:solidFill>
+                    <a:latin typeface="+mn-lt"/>
+                    <a:ea typeface="+mn-ea"/>
+                    <a:cs typeface="+mn-cs"/>
+                  </a:defRPr>
+                </a:pPr>
+                <a:endParaRPr lang="en-US"/>
+              </a:p>
+            </c:txPr>
+            <c:dLblPos val="outEnd"/>
+            <c:showLegendKey val="0"/>
+            <c:showVal val="1"/>
+            <c:showCatName val="0"/>
+            <c:showSerName val="0"/>
+            <c:showPercent val="0"/>
+            <c:showBubbleSize val="0"/>
+            <c:showLeaderLines val="0"/>
+            <c:extLst>
+              <c:ext xmlns:c15="http://schemas.microsoft.com/office/drawing/2012/chart" uri="{CE6537A1-D6FC-4f65-9D91-7224C49458BB}">
+                <c15:showLeaderLines val="1"/>
+                <c15:leaderLines>
+                  <c:spPr>
+                    <a:ln w="9525" cap="flat" cmpd="sng" algn="ctr">
+                      <a:solidFill>
+                        <a:schemeClr val="tx1">
+                          <a:lumMod val="35000"/>
+                          <a:lumOff val="65000"/>
+                        </a:schemeClr>
+                      </a:solidFill>
+                      <a:round/>
+                    </a:ln>
+                    <a:effectLst/>
+                  </c:spPr>
+                </c15:leaderLines>
+              </c:ext>
+            </c:extLst>
+          </c:dLbls>
+          <c:cat>
+            <c:strRef>
+              <c:f>'Rower 1'!$L$6:$N$6</c:f>
+              <c:strCache>
+                <c:ptCount val="3"/>
+                <c:pt idx="0">
+                  <c:v>max_len</c:v>
+                </c:pt>
+                <c:pt idx="1">
+                  <c:v>half_len</c:v>
+                </c:pt>
+                <c:pt idx="2">
+                  <c:v>one_tenth_len</c:v>
+                </c:pt>
+              </c:strCache>
+            </c:strRef>
+          </c:cat>
+          <c:val>
+            <c:numRef>
+              <c:f>'Rower 1'!$L$8:$N$8</c:f>
+              <c:numCache>
+                <c:formatCode>0.000</c:formatCode>
+                <c:ptCount val="3"/>
+                <c:pt idx="0">
+                  <c:v>39.122999999999998</c:v>
+                </c:pt>
+                <c:pt idx="1">
+                  <c:v>20.046600000000002</c:v>
+                </c:pt>
+                <c:pt idx="2">
+                  <c:v>4.0853333300000001</c:v>
+                </c:pt>
+              </c:numCache>
+            </c:numRef>
+          </c:val>
+          <c:extLst>
+            <c:ext xmlns:c16="http://schemas.microsoft.com/office/drawing/2014/chart" uri="{C3380CC4-5D6E-409C-BE32-E72D297353CC}">
+              <c16:uniqueId val="{00000001-8006-874B-8012-86730EE55FA0}"/>
+            </c:ext>
+          </c:extLst>
+        </c:ser>
+        <c:dLbls>
+          <c:dLblPos val="outEnd"/>
+          <c:showLegendKey val="0"/>
+          <c:showVal val="1"/>
+          <c:showCatName val="0"/>
+          <c:showSerName val="0"/>
+          <c:showPercent val="0"/>
+          <c:showBubbleSize val="0"/>
+        </c:dLbls>
+        <c:gapWidth val="219"/>
+        <c:overlap val="-27"/>
+        <c:axId val="1423825760"/>
+        <c:axId val="1387502400"/>
+      </c:barChart>
+      <c:catAx>
+        <c:axId val="1423825760"/>
+        <c:scaling>
+          <c:orientation val="minMax"/>
+        </c:scaling>
+        <c:delete val="0"/>
+        <c:axPos val="b"/>
+        <c:numFmt formatCode="General" sourceLinked="1"/>
+        <c:majorTickMark val="none"/>
+        <c:minorTickMark val="none"/>
+        <c:tickLblPos val="nextTo"/>
+        <c:spPr>
+          <a:noFill/>
+          <a:ln w="9525" cap="flat" cmpd="sng" algn="ctr">
+            <a:solidFill>
+              <a:schemeClr val="tx1">
+                <a:lumMod val="15000"/>
+                <a:lumOff val="85000"/>
+              </a:schemeClr>
+            </a:solidFill>
+            <a:round/>
+          </a:ln>
+          <a:effectLst/>
+        </c:spPr>
+        <c:txPr>
+          <a:bodyPr rot="-60000000" spcFirstLastPara="1" vertOverflow="ellipsis" vert="horz" wrap="square" anchor="ctr" anchorCtr="1"/>
+          <a:lstStyle/>
+          <a:p>
+            <a:pPr>
+              <a:defRPr sz="900" b="0" i="0" u="none" strike="noStrike" kern="1200" baseline="0">
+                <a:solidFill>
+                  <a:schemeClr val="tx1"/>
+                </a:solidFill>
+                <a:latin typeface="+mn-lt"/>
+                <a:ea typeface="+mn-ea"/>
+                <a:cs typeface="+mn-cs"/>
+              </a:defRPr>
+            </a:pPr>
+            <a:endParaRPr lang="en-US"/>
+          </a:p>
+        </c:txPr>
+        <c:crossAx val="1387502400"/>
+        <c:crosses val="autoZero"/>
+        <c:auto val="1"/>
+        <c:lblAlgn val="ctr"/>
+        <c:lblOffset val="100"/>
+        <c:noMultiLvlLbl val="0"/>
+      </c:catAx>
+      <c:valAx>
+        <c:axId val="1387502400"/>
+        <c:scaling>
+          <c:orientation val="minMax"/>
+        </c:scaling>
+        <c:delete val="0"/>
+        <c:axPos val="l"/>
+        <c:majorGridlines>
+          <c:spPr>
+            <a:ln w="9525" cap="flat" cmpd="sng" algn="ctr">
+              <a:solidFill>
+                <a:schemeClr val="tx1">
+                  <a:lumMod val="15000"/>
+                  <a:lumOff val="85000"/>
+                </a:schemeClr>
+              </a:solidFill>
+              <a:round/>
+            </a:ln>
+            <a:effectLst/>
+          </c:spPr>
+        </c:majorGridlines>
+        <c:title>
+          <c:tx>
+            <c:rich>
+              <a:bodyPr rot="-5400000" spcFirstLastPara="1" vertOverflow="ellipsis" vert="horz" wrap="square" anchor="ctr" anchorCtr="1"/>
+              <a:lstStyle/>
+              <a:p>
+                <a:pPr>
+                  <a:defRPr sz="1000" b="0" i="0" u="none" strike="noStrike" kern="1200" baseline="0">
+                    <a:solidFill>
+                      <a:schemeClr val="tx1"/>
+                    </a:solidFill>
+                    <a:latin typeface="+mn-lt"/>
+                    <a:ea typeface="+mn-ea"/>
+                    <a:cs typeface="+mn-cs"/>
+                  </a:defRPr>
+                </a:pPr>
+                <a:r>
+                  <a:rPr lang="en-US"/>
+                  <a:t>Seconds</a:t>
+                </a:r>
+              </a:p>
+            </c:rich>
+          </c:tx>
+          <c:layout>
+            <c:manualLayout>
+              <c:xMode val="edge"/>
+              <c:yMode val="edge"/>
+              <c:x val="1.5570934256055362E-2"/>
+              <c:y val="0.44531735328664029"/>
+            </c:manualLayout>
+          </c:layout>
+          <c:overlay val="0"/>
+          <c:spPr>
+            <a:noFill/>
+            <a:ln>
+              <a:noFill/>
+            </a:ln>
+            <a:effectLst/>
+          </c:spPr>
+          <c:txPr>
+            <a:bodyPr rot="-5400000" spcFirstLastPara="1" vertOverflow="ellipsis" vert="horz" wrap="square" anchor="ctr" anchorCtr="1"/>
+            <a:lstStyle/>
+            <a:p>
+              <a:pPr>
+                <a:defRPr sz="1000" b="0" i="0" u="none" strike="noStrike" kern="1200" baseline="0">
+                  <a:solidFill>
+                    <a:schemeClr val="tx1"/>
+                  </a:solidFill>
+                  <a:latin typeface="+mn-lt"/>
+                  <a:ea typeface="+mn-ea"/>
+                  <a:cs typeface="+mn-cs"/>
+                </a:defRPr>
+              </a:pPr>
+              <a:endParaRPr lang="en-US"/>
+            </a:p>
+          </c:txPr>
+        </c:title>
+        <c:numFmt formatCode="0.000" sourceLinked="1"/>
+        <c:majorTickMark val="none"/>
+        <c:minorTickMark val="none"/>
+        <c:tickLblPos val="nextTo"/>
+        <c:spPr>
+          <a:noFill/>
+          <a:ln>
+            <a:noFill/>
+          </a:ln>
+          <a:effectLst/>
+        </c:spPr>
+        <c:txPr>
+          <a:bodyPr rot="-60000000" spcFirstLastPara="1" vertOverflow="ellipsis" vert="horz" wrap="square" anchor="ctr" anchorCtr="1"/>
+          <a:lstStyle/>
+          <a:p>
+            <a:pPr>
+              <a:defRPr sz="900" b="0" i="0" u="none" strike="noStrike" kern="1200" baseline="0">
+                <a:solidFill>
+                  <a:schemeClr val="tx1"/>
+                </a:solidFill>
+                <a:latin typeface="+mn-lt"/>
+                <a:ea typeface="+mn-ea"/>
+                <a:cs typeface="+mn-cs"/>
+              </a:defRPr>
+            </a:pPr>
+            <a:endParaRPr lang="en-US"/>
+          </a:p>
+        </c:txPr>
+        <c:crossAx val="1423825760"/>
+        <c:crosses val="autoZero"/>
+        <c:crossBetween val="between"/>
+      </c:valAx>
+      <c:spPr>
+        <a:noFill/>
+        <a:ln>
+          <a:noFill/>
+        </a:ln>
+        <a:effectLst/>
+      </c:spPr>
+    </c:plotArea>
+    <c:legend>
+      <c:legendPos val="b"/>
+      <c:overlay val="0"/>
+      <c:spPr>
+        <a:noFill/>
+        <a:ln>
+          <a:noFill/>
+        </a:ln>
+        <a:effectLst/>
+      </c:spPr>
+      <c:txPr>
+        <a:bodyPr rot="0" spcFirstLastPara="1" vertOverflow="ellipsis" vert="horz" wrap="square" anchor="ctr" anchorCtr="1"/>
+        <a:lstStyle/>
+        <a:p>
+          <a:pPr>
+            <a:defRPr sz="900" b="0" i="0" u="none" strike="noStrike" kern="1200" baseline="0">
+              <a:solidFill>
+                <a:schemeClr val="tx1"/>
+              </a:solidFill>
+              <a:latin typeface="+mn-lt"/>
+              <a:ea typeface="+mn-ea"/>
+              <a:cs typeface="+mn-cs"/>
+            </a:defRPr>
+          </a:pPr>
+          <a:endParaRPr lang="en-US"/>
+        </a:p>
+      </c:txPr>
+    </c:legend>
+    <c:plotVisOnly val="1"/>
+    <c:dispBlanksAs val="gap"/>
+    <c:showDLblsOverMax val="0"/>
+  </c:chart>
+  <c:spPr>
+    <a:solidFill>
+      <a:schemeClr val="bg1"/>
+    </a:solidFill>
+    <a:ln w="9525" cap="flat" cmpd="sng" algn="ctr">
+      <a:solidFill>
+        <a:schemeClr val="tx1">
+          <a:lumMod val="15000"/>
+          <a:lumOff val="85000"/>
+        </a:schemeClr>
+      </a:solidFill>
+      <a:round/>
+    </a:ln>
+    <a:effectLst/>
+  </c:spPr>
+  <c:txPr>
+    <a:bodyPr/>
+    <a:lstStyle/>
+    <a:p>
+      <a:pPr>
+        <a:defRPr>
+          <a:solidFill>
+            <a:schemeClr val="tx1"/>
+          </a:solidFill>
+        </a:defRPr>
+      </a:pPr>
+      <a:endParaRPr lang="en-US"/>
+    </a:p>
+  </c:txPr>
+  <c:externalData r:id="rId3">
+    <c:autoUpdate val="0"/>
+  </c:externalData>
+</c:chartSpace>
+</file>
+
+<file path=word/charts/chart3.xml><?xml version="1.0" encoding="utf-8"?>
+<c:chartSpace xmlns:c="http://schemas.openxmlformats.org/drawingml/2006/chart" xmlns:a="http://schemas.openxmlformats.org/drawingml/2006/main" xmlns:r="http://schemas.openxmlformats.org/officeDocument/2006/relationships" xmlns:c16r2="http://schemas.microsoft.com/office/drawing/2015/06/chart">
+  <c:date1904 val="0"/>
+  <c:lang val="en-US"/>
+  <c:roundedCorners val="0"/>
+  <mc:AlternateContent xmlns:mc="http://schemas.openxmlformats.org/markup-compatibility/2006">
+    <mc:Choice xmlns:c14="http://schemas.microsoft.com/office/drawing/2007/8/2/chart" Requires="c14">
+      <c14:style val="102"/>
+    </mc:Choice>
+    <mc:Fallback>
+      <c:style val="2"/>
+    </mc:Fallback>
+  </mc:AlternateContent>
+  <c:chart>
+    <c:title>
+      <c:tx>
+        <c:rich>
+          <a:bodyPr rot="0" spcFirstLastPara="1" vertOverflow="ellipsis" vert="horz" wrap="square" anchor="ctr" anchorCtr="1"/>
+          <a:lstStyle/>
+          <a:p>
+            <a:pPr>
+              <a:defRPr sz="1400" b="0" i="0" u="none" strike="noStrike" kern="1200" spc="0" baseline="0">
+                <a:solidFill>
+                  <a:schemeClr val="tx1"/>
+                </a:solidFill>
+                <a:latin typeface="Times New Roman" panose="02020603050405020304" pitchFamily="18" charset="0"/>
+                <a:ea typeface="+mn-ea"/>
+                <a:cs typeface="Times New Roman" panose="02020603050405020304" pitchFamily="18" charset="0"/>
+              </a:defRPr>
+            </a:pPr>
+            <a:r>
+              <a:rPr lang="en-US">
+                <a:latin typeface="Times New Roman" panose="02020603050405020304" pitchFamily="18" charset="0"/>
+                <a:cs typeface="Times New Roman" panose="02020603050405020304" pitchFamily="18" charset="0"/>
+              </a:rPr>
+              <a:t>Average time taken to run Rower 1</a:t>
+            </a:r>
+          </a:p>
+        </c:rich>
+      </c:tx>
+      <c:overlay val="0"/>
+      <c:spPr>
+        <a:noFill/>
+        <a:ln>
+          <a:noFill/>
+        </a:ln>
+        <a:effectLst/>
+      </c:spPr>
+      <c:txPr>
+        <a:bodyPr rot="0" spcFirstLastPara="1" vertOverflow="ellipsis" vert="horz" wrap="square" anchor="ctr" anchorCtr="1"/>
+        <a:lstStyle/>
+        <a:p>
+          <a:pPr>
+            <a:defRPr sz="1400" b="0" i="0" u="none" strike="noStrike" kern="1200" spc="0" baseline="0">
+              <a:solidFill>
+                <a:schemeClr val="tx1"/>
+              </a:solidFill>
+              <a:latin typeface="Times New Roman" panose="02020603050405020304" pitchFamily="18" charset="0"/>
+              <a:ea typeface="+mn-ea"/>
+              <a:cs typeface="Times New Roman" panose="02020603050405020304" pitchFamily="18" charset="0"/>
+            </a:defRPr>
+          </a:pPr>
+          <a:endParaRPr lang="en-US"/>
+        </a:p>
+      </c:txPr>
+    </c:title>
+    <c:autoTitleDeleted val="0"/>
+    <c:plotArea>
+      <c:layout/>
+      <c:barChart>
+        <c:barDir val="col"/>
+        <c:grouping val="clustered"/>
+        <c:varyColors val="0"/>
+        <c:ser>
+          <c:idx val="0"/>
+          <c:order val="0"/>
+          <c:tx>
+            <c:strRef>
+              <c:f>'Rower 1'!$K$12</c:f>
+              <c:strCache>
+                <c:ptCount val="1"/>
+                <c:pt idx="0">
+                  <c:v>map</c:v>
+                </c:pt>
+              </c:strCache>
+            </c:strRef>
+          </c:tx>
+          <c:spPr>
+            <a:solidFill>
+              <a:schemeClr val="accent1"/>
+            </a:solidFill>
+            <a:ln>
+              <a:noFill/>
+            </a:ln>
+            <a:effectLst/>
+          </c:spPr>
+          <c:invertIfNegative val="0"/>
+          <c:dLbls>
+            <c:spPr>
+              <a:noFill/>
+              <a:ln>
+                <a:noFill/>
+              </a:ln>
+              <a:effectLst/>
+            </c:spPr>
+            <c:txPr>
+              <a:bodyPr rot="0" spcFirstLastPara="1" vertOverflow="ellipsis" vert="horz" wrap="square" anchor="ctr" anchorCtr="1"/>
+              <a:lstStyle/>
+              <a:p>
+                <a:pPr>
+                  <a:defRPr sz="900" b="0" i="0" u="none" strike="noStrike" kern="1200" baseline="0">
+                    <a:solidFill>
+                      <a:schemeClr val="tx1"/>
+                    </a:solidFill>
+                    <a:latin typeface="+mn-lt"/>
+                    <a:ea typeface="+mn-ea"/>
+                    <a:cs typeface="+mn-cs"/>
+                  </a:defRPr>
+                </a:pPr>
+                <a:endParaRPr lang="en-US"/>
+              </a:p>
+            </c:txPr>
+            <c:dLblPos val="outEnd"/>
+            <c:showLegendKey val="0"/>
+            <c:showVal val="1"/>
+            <c:showCatName val="0"/>
+            <c:showSerName val="0"/>
+            <c:showPercent val="0"/>
+            <c:showBubbleSize val="0"/>
+            <c:showLeaderLines val="0"/>
+            <c:extLst>
+              <c:ext xmlns:c15="http://schemas.microsoft.com/office/drawing/2012/chart" uri="{CE6537A1-D6FC-4f65-9D91-7224C49458BB}">
+                <c15:showLeaderLines val="1"/>
+                <c15:leaderLines>
+                  <c:spPr>
+                    <a:ln w="9525" cap="flat" cmpd="sng" algn="ctr">
+                      <a:solidFill>
+                        <a:schemeClr val="tx1">
+                          <a:lumMod val="35000"/>
+                          <a:lumOff val="65000"/>
+                        </a:schemeClr>
+                      </a:solidFill>
+                      <a:round/>
+                    </a:ln>
+                    <a:effectLst/>
+                  </c:spPr>
+                </c15:leaderLines>
+              </c:ext>
+            </c:extLst>
+          </c:dLbls>
+          <c:cat>
+            <c:strRef>
+              <c:f>'Rower 1'!$L$11:$N$11</c:f>
+              <c:strCache>
+                <c:ptCount val="3"/>
+                <c:pt idx="0">
+                  <c:v>max_len</c:v>
+                </c:pt>
+                <c:pt idx="1">
+                  <c:v>half_len</c:v>
+                </c:pt>
+                <c:pt idx="2">
+                  <c:v>one_tenth_len</c:v>
+                </c:pt>
+              </c:strCache>
+            </c:strRef>
+          </c:cat>
+          <c:val>
+            <c:numRef>
+              <c:f>'Rower 1'!$L$12:$N$12</c:f>
+              <c:numCache>
+                <c:formatCode>0.000</c:formatCode>
+                <c:ptCount val="3"/>
+                <c:pt idx="0">
+                  <c:v>49.173999999999999</c:v>
+                </c:pt>
+                <c:pt idx="1">
+                  <c:v>24.558299999999999</c:v>
+                </c:pt>
+                <c:pt idx="2">
+                  <c:v>4.9345999999999997</c:v>
+                </c:pt>
+              </c:numCache>
+            </c:numRef>
+          </c:val>
+          <c:extLst>
+            <c:ext xmlns:c16="http://schemas.microsoft.com/office/drawing/2014/chart" uri="{C3380CC4-5D6E-409C-BE32-E72D297353CC}">
+              <c16:uniqueId val="{00000000-B2D4-824C-9F98-060F0280B7F4}"/>
+            </c:ext>
+          </c:extLst>
+        </c:ser>
+        <c:ser>
+          <c:idx val="1"/>
+          <c:order val="1"/>
+          <c:tx>
+            <c:strRef>
+              <c:f>'Rower 1'!$K$13</c:f>
+              <c:strCache>
+                <c:ptCount val="1"/>
+                <c:pt idx="0">
+                  <c:v>pmap</c:v>
+                </c:pt>
+              </c:strCache>
+            </c:strRef>
+          </c:tx>
+          <c:spPr>
+            <a:solidFill>
+              <a:schemeClr val="accent2"/>
+            </a:solidFill>
+            <a:ln>
+              <a:noFill/>
+            </a:ln>
+            <a:effectLst/>
+          </c:spPr>
+          <c:invertIfNegative val="0"/>
+          <c:dLbls>
+            <c:spPr>
+              <a:noFill/>
+              <a:ln>
+                <a:noFill/>
+              </a:ln>
+              <a:effectLst/>
+            </c:spPr>
+            <c:txPr>
+              <a:bodyPr rot="0" spcFirstLastPara="1" vertOverflow="ellipsis" vert="horz" wrap="square" anchor="ctr" anchorCtr="1"/>
+              <a:lstStyle/>
+              <a:p>
+                <a:pPr>
+                  <a:defRPr sz="900" b="0" i="0" u="none" strike="noStrike" kern="1200" baseline="0">
+                    <a:solidFill>
+                      <a:schemeClr val="tx1"/>
+                    </a:solidFill>
+                    <a:latin typeface="+mn-lt"/>
+                    <a:ea typeface="+mn-ea"/>
+                    <a:cs typeface="+mn-cs"/>
+                  </a:defRPr>
+                </a:pPr>
+                <a:endParaRPr lang="en-US"/>
+              </a:p>
+            </c:txPr>
+            <c:dLblPos val="outEnd"/>
+            <c:showLegendKey val="0"/>
+            <c:showVal val="1"/>
+            <c:showCatName val="0"/>
+            <c:showSerName val="0"/>
+            <c:showPercent val="0"/>
+            <c:showBubbleSize val="0"/>
+            <c:showLeaderLines val="0"/>
+            <c:extLst>
+              <c:ext xmlns:c15="http://schemas.microsoft.com/office/drawing/2012/chart" uri="{CE6537A1-D6FC-4f65-9D91-7224C49458BB}">
+                <c15:showLeaderLines val="1"/>
+                <c15:leaderLines>
+                  <c:spPr>
+                    <a:ln w="9525" cap="flat" cmpd="sng" algn="ctr">
+                      <a:solidFill>
+                        <a:schemeClr val="tx1">
+                          <a:lumMod val="35000"/>
+                          <a:lumOff val="65000"/>
+                        </a:schemeClr>
+                      </a:solidFill>
+                      <a:round/>
+                    </a:ln>
+                    <a:effectLst/>
+                  </c:spPr>
+                </c15:leaderLines>
+              </c:ext>
+            </c:extLst>
+          </c:dLbls>
+          <c:cat>
+            <c:strRef>
+              <c:f>'Rower 1'!$L$11:$N$11</c:f>
+              <c:strCache>
+                <c:ptCount val="3"/>
+                <c:pt idx="0">
+                  <c:v>max_len</c:v>
+                </c:pt>
+                <c:pt idx="1">
+                  <c:v>half_len</c:v>
+                </c:pt>
+                <c:pt idx="2">
+                  <c:v>one_tenth_len</c:v>
+                </c:pt>
+              </c:strCache>
+            </c:strRef>
+          </c:cat>
+          <c:val>
+            <c:numRef>
+              <c:f>'Rower 1'!$L$13:$N$13</c:f>
+              <c:numCache>
+                <c:formatCode>0.000</c:formatCode>
+                <c:ptCount val="3"/>
+                <c:pt idx="0">
+                  <c:v>30.651299999999999</c:v>
+                </c:pt>
+                <c:pt idx="1">
+                  <c:v>15.2883</c:v>
+                </c:pt>
+                <c:pt idx="2">
+                  <c:v>3.0870000000000002</c:v>
+                </c:pt>
+              </c:numCache>
+            </c:numRef>
+          </c:val>
+          <c:extLst>
+            <c:ext xmlns:c16="http://schemas.microsoft.com/office/drawing/2014/chart" uri="{C3380CC4-5D6E-409C-BE32-E72D297353CC}">
+              <c16:uniqueId val="{00000001-B2D4-824C-9F98-060F0280B7F4}"/>
+            </c:ext>
+          </c:extLst>
+        </c:ser>
+        <c:dLbls>
+          <c:dLblPos val="outEnd"/>
+          <c:showLegendKey val="0"/>
+          <c:showVal val="1"/>
+          <c:showCatName val="0"/>
+          <c:showSerName val="0"/>
+          <c:showPercent val="0"/>
+          <c:showBubbleSize val="0"/>
+        </c:dLbls>
+        <c:gapWidth val="219"/>
+        <c:overlap val="-27"/>
+        <c:axId val="1495313775"/>
+        <c:axId val="1476048655"/>
+      </c:barChart>
+      <c:catAx>
+        <c:axId val="1495313775"/>
+        <c:scaling>
+          <c:orientation val="minMax"/>
+        </c:scaling>
+        <c:delete val="0"/>
+        <c:axPos val="b"/>
+        <c:numFmt formatCode="General" sourceLinked="1"/>
+        <c:majorTickMark val="none"/>
+        <c:minorTickMark val="none"/>
+        <c:tickLblPos val="nextTo"/>
+        <c:spPr>
+          <a:noFill/>
+          <a:ln w="9525" cap="flat" cmpd="sng" algn="ctr">
+            <a:solidFill>
+              <a:schemeClr val="tx1">
+                <a:lumMod val="15000"/>
+                <a:lumOff val="85000"/>
+              </a:schemeClr>
+            </a:solidFill>
+            <a:round/>
+          </a:ln>
+          <a:effectLst/>
+        </c:spPr>
+        <c:txPr>
+          <a:bodyPr rot="-60000000" spcFirstLastPara="1" vertOverflow="ellipsis" vert="horz" wrap="square" anchor="ctr" anchorCtr="1"/>
+          <a:lstStyle/>
+          <a:p>
+            <a:pPr>
+              <a:defRPr sz="900" b="0" i="0" u="none" strike="noStrike" kern="1200" baseline="0">
+                <a:solidFill>
+                  <a:schemeClr val="tx1"/>
+                </a:solidFill>
+                <a:latin typeface="+mn-lt"/>
+                <a:ea typeface="+mn-ea"/>
+                <a:cs typeface="+mn-cs"/>
+              </a:defRPr>
+            </a:pPr>
+            <a:endParaRPr lang="en-US"/>
+          </a:p>
+        </c:txPr>
+        <c:crossAx val="1476048655"/>
+        <c:crosses val="autoZero"/>
+        <c:auto val="1"/>
+        <c:lblAlgn val="ctr"/>
+        <c:lblOffset val="100"/>
+        <c:noMultiLvlLbl val="0"/>
+      </c:catAx>
+      <c:valAx>
+        <c:axId val="1476048655"/>
+        <c:scaling>
+          <c:orientation val="minMax"/>
+        </c:scaling>
+        <c:delete val="0"/>
+        <c:axPos val="l"/>
+        <c:majorGridlines>
+          <c:spPr>
+            <a:ln w="9525" cap="flat" cmpd="sng" algn="ctr">
+              <a:solidFill>
+                <a:schemeClr val="tx1">
+                  <a:lumMod val="15000"/>
+                  <a:lumOff val="85000"/>
+                </a:schemeClr>
+              </a:solidFill>
+              <a:round/>
+            </a:ln>
+            <a:effectLst/>
+          </c:spPr>
+        </c:majorGridlines>
+        <c:title>
+          <c:tx>
+            <c:rich>
+              <a:bodyPr rot="-5400000" spcFirstLastPara="1" vertOverflow="ellipsis" vert="horz" wrap="square" anchor="ctr" anchorCtr="1"/>
+              <a:lstStyle/>
+              <a:p>
+                <a:pPr>
+                  <a:defRPr sz="1000" b="0" i="0" u="none" strike="noStrike" kern="1200" baseline="0">
+                    <a:solidFill>
+                      <a:schemeClr val="tx1"/>
+                    </a:solidFill>
+                    <a:latin typeface="+mn-lt"/>
+                    <a:ea typeface="+mn-ea"/>
+                    <a:cs typeface="+mn-cs"/>
+                  </a:defRPr>
+                </a:pPr>
+                <a:r>
+                  <a:rPr lang="en-US"/>
+                  <a:t>Seconds</a:t>
+                </a:r>
+              </a:p>
+            </c:rich>
+          </c:tx>
+          <c:overlay val="0"/>
+          <c:spPr>
+            <a:noFill/>
+            <a:ln>
+              <a:noFill/>
+            </a:ln>
+            <a:effectLst/>
+          </c:spPr>
+          <c:txPr>
+            <a:bodyPr rot="-5400000" spcFirstLastPara="1" vertOverflow="ellipsis" vert="horz" wrap="square" anchor="ctr" anchorCtr="1"/>
+            <a:lstStyle/>
+            <a:p>
+              <a:pPr>
+                <a:defRPr sz="1000" b="0" i="0" u="none" strike="noStrike" kern="1200" baseline="0">
+                  <a:solidFill>
+                    <a:schemeClr val="tx1"/>
+                  </a:solidFill>
+                  <a:latin typeface="+mn-lt"/>
+                  <a:ea typeface="+mn-ea"/>
+                  <a:cs typeface="+mn-cs"/>
+                </a:defRPr>
+              </a:pPr>
+              <a:endParaRPr lang="en-US"/>
+            </a:p>
+          </c:txPr>
+        </c:title>
+        <c:numFmt formatCode="0.000" sourceLinked="1"/>
+        <c:majorTickMark val="none"/>
+        <c:minorTickMark val="none"/>
+        <c:tickLblPos val="nextTo"/>
+        <c:spPr>
+          <a:noFill/>
+          <a:ln>
+            <a:noFill/>
+          </a:ln>
+          <a:effectLst/>
+        </c:spPr>
+        <c:txPr>
+          <a:bodyPr rot="-60000000" spcFirstLastPara="1" vertOverflow="ellipsis" vert="horz" wrap="square" anchor="ctr" anchorCtr="1"/>
+          <a:lstStyle/>
+          <a:p>
+            <a:pPr>
+              <a:defRPr sz="900" b="0" i="0" u="none" strike="noStrike" kern="1200" baseline="0">
+                <a:solidFill>
+                  <a:schemeClr val="tx1"/>
+                </a:solidFill>
+                <a:latin typeface="+mn-lt"/>
+                <a:ea typeface="+mn-ea"/>
+                <a:cs typeface="+mn-cs"/>
+              </a:defRPr>
+            </a:pPr>
+            <a:endParaRPr lang="en-US"/>
+          </a:p>
+        </c:txPr>
+        <c:crossAx val="1495313775"/>
+        <c:crosses val="autoZero"/>
+        <c:crossBetween val="between"/>
+      </c:valAx>
+      <c:spPr>
+        <a:noFill/>
+        <a:ln>
+          <a:noFill/>
+        </a:ln>
+        <a:effectLst/>
+      </c:spPr>
+    </c:plotArea>
+    <c:legend>
+      <c:legendPos val="b"/>
+      <c:overlay val="0"/>
+      <c:spPr>
+        <a:noFill/>
+        <a:ln>
+          <a:noFill/>
+        </a:ln>
+        <a:effectLst/>
+      </c:spPr>
+      <c:txPr>
+        <a:bodyPr rot="0" spcFirstLastPara="1" vertOverflow="ellipsis" vert="horz" wrap="square" anchor="ctr" anchorCtr="1"/>
+        <a:lstStyle/>
+        <a:p>
+          <a:pPr>
+            <a:defRPr sz="900" b="0" i="0" u="none" strike="noStrike" kern="1200" baseline="0">
+              <a:solidFill>
+                <a:schemeClr val="tx1"/>
+              </a:solidFill>
+              <a:latin typeface="+mn-lt"/>
+              <a:ea typeface="+mn-ea"/>
+              <a:cs typeface="+mn-cs"/>
+            </a:defRPr>
+          </a:pPr>
+          <a:endParaRPr lang="en-US"/>
+        </a:p>
+      </c:txPr>
+    </c:legend>
+    <c:plotVisOnly val="1"/>
+    <c:dispBlanksAs val="gap"/>
+    <c:showDLblsOverMax val="0"/>
+  </c:chart>
+  <c:spPr>
+    <a:solidFill>
+      <a:schemeClr val="bg1"/>
+    </a:solidFill>
+    <a:ln w="9525" cap="flat" cmpd="sng" algn="ctr">
+      <a:solidFill>
+        <a:schemeClr val="tx1">
+          <a:lumMod val="15000"/>
+          <a:lumOff val="85000"/>
+        </a:schemeClr>
+      </a:solidFill>
+      <a:round/>
+    </a:ln>
+    <a:effectLst/>
+  </c:spPr>
+  <c:txPr>
+    <a:bodyPr/>
+    <a:lstStyle/>
+    <a:p>
+      <a:pPr>
+        <a:defRPr>
+          <a:solidFill>
+            <a:schemeClr val="tx1"/>
+          </a:solidFill>
+        </a:defRPr>
+      </a:pPr>
+      <a:endParaRPr lang="en-US"/>
+    </a:p>
+  </c:txPr>
+  <c:externalData r:id="rId3">
+    <c:autoUpdate val="0"/>
+  </c:externalData>
+</c:chartSpace>
+</file>
+
+<file path=word/charts/chart4.xml><?xml version="1.0" encoding="utf-8"?>
+<c:chartSpace xmlns:c="http://schemas.openxmlformats.org/drawingml/2006/chart" xmlns:a="http://schemas.openxmlformats.org/drawingml/2006/main" xmlns:r="http://schemas.openxmlformats.org/officeDocument/2006/relationships" xmlns:c16r2="http://schemas.microsoft.com/office/drawing/2015/06/chart">
+  <c:date1904 val="0"/>
+  <c:lang val="en-US"/>
+  <c:roundedCorners val="0"/>
+  <mc:AlternateContent xmlns:mc="http://schemas.openxmlformats.org/markup-compatibility/2006">
+    <mc:Choice xmlns:c14="http://schemas.microsoft.com/office/drawing/2007/8/2/chart" Requires="c14">
+      <c14:style val="102"/>
+    </mc:Choice>
+    <mc:Fallback>
+      <c:style val="2"/>
+    </mc:Fallback>
+  </mc:AlternateContent>
+  <c:chart>
+    <c:title>
+      <c:tx>
+        <c:rich>
+          <a:bodyPr rot="0" spcFirstLastPara="1" vertOverflow="ellipsis" vert="horz" wrap="square" anchor="ctr" anchorCtr="1"/>
+          <a:lstStyle/>
+          <a:p>
+            <a:pPr>
+              <a:defRPr sz="1400" b="0" i="0" u="none" strike="noStrike" kern="1200" spc="0" baseline="0">
+                <a:solidFill>
+                  <a:schemeClr val="tx1"/>
+                </a:solidFill>
+                <a:latin typeface="Times New Roman" panose="02020603050405020304" pitchFamily="18" charset="0"/>
+                <a:ea typeface="+mn-ea"/>
+                <a:cs typeface="Times New Roman" panose="02020603050405020304" pitchFamily="18" charset="0"/>
+              </a:defRPr>
+            </a:pPr>
+            <a:r>
+              <a:rPr lang="en-US">
+                <a:latin typeface="Times New Roman" panose="02020603050405020304" pitchFamily="18" charset="0"/>
+                <a:cs typeface="Times New Roman" panose="02020603050405020304" pitchFamily="18" charset="0"/>
+              </a:rPr>
+              <a:t>Average time taken to run Rower 2</a:t>
+            </a:r>
+          </a:p>
+        </c:rich>
+      </c:tx>
+      <c:overlay val="0"/>
+      <c:spPr>
+        <a:noFill/>
+        <a:ln>
+          <a:noFill/>
+        </a:ln>
+        <a:effectLst/>
+      </c:spPr>
+      <c:txPr>
+        <a:bodyPr rot="0" spcFirstLastPara="1" vertOverflow="ellipsis" vert="horz" wrap="square" anchor="ctr" anchorCtr="1"/>
+        <a:lstStyle/>
+        <a:p>
+          <a:pPr>
+            <a:defRPr sz="1400" b="0" i="0" u="none" strike="noStrike" kern="1200" spc="0" baseline="0">
+              <a:solidFill>
+                <a:schemeClr val="tx1"/>
+              </a:solidFill>
+              <a:latin typeface="Times New Roman" panose="02020603050405020304" pitchFamily="18" charset="0"/>
+              <a:ea typeface="+mn-ea"/>
+              <a:cs typeface="Times New Roman" panose="02020603050405020304" pitchFamily="18" charset="0"/>
+            </a:defRPr>
+          </a:pPr>
+          <a:endParaRPr lang="en-US"/>
+        </a:p>
+      </c:txPr>
+    </c:title>
+    <c:autoTitleDeleted val="0"/>
+    <c:plotArea>
+      <c:layout/>
+      <c:barChart>
+        <c:barDir val="col"/>
+        <c:grouping val="clustered"/>
+        <c:varyColors val="0"/>
+        <c:ser>
+          <c:idx val="0"/>
+          <c:order val="0"/>
+          <c:tx>
+            <c:strRef>
+              <c:f>'Rower 2'!$G$2</c:f>
+              <c:strCache>
+                <c:ptCount val="1"/>
+                <c:pt idx="0">
+                  <c:v>map</c:v>
+                </c:pt>
+              </c:strCache>
+            </c:strRef>
+          </c:tx>
+          <c:spPr>
+            <a:solidFill>
+              <a:schemeClr val="accent6"/>
+            </a:solidFill>
+            <a:ln>
+              <a:noFill/>
+            </a:ln>
+            <a:effectLst/>
+          </c:spPr>
+          <c:invertIfNegative val="0"/>
+          <c:dLbls>
+            <c:spPr>
+              <a:noFill/>
+              <a:ln>
+                <a:noFill/>
+              </a:ln>
+              <a:effectLst/>
+            </c:spPr>
+            <c:txPr>
+              <a:bodyPr rot="0" spcFirstLastPara="1" vertOverflow="ellipsis" vert="horz" wrap="square" anchor="ctr" anchorCtr="1"/>
+              <a:lstStyle/>
+              <a:p>
+                <a:pPr>
+                  <a:defRPr sz="900" b="0" i="0" u="none" strike="noStrike" kern="1200" baseline="0">
+                    <a:solidFill>
+                      <a:schemeClr val="tx1"/>
+                    </a:solidFill>
+                    <a:latin typeface="+mn-lt"/>
+                    <a:ea typeface="+mn-ea"/>
+                    <a:cs typeface="+mn-cs"/>
+                  </a:defRPr>
+                </a:pPr>
+                <a:endParaRPr lang="en-US"/>
+              </a:p>
+            </c:txPr>
+            <c:dLblPos val="outEnd"/>
+            <c:showLegendKey val="0"/>
+            <c:showVal val="1"/>
+            <c:showCatName val="0"/>
+            <c:showSerName val="0"/>
+            <c:showPercent val="0"/>
+            <c:showBubbleSize val="0"/>
+            <c:showLeaderLines val="0"/>
+            <c:extLst>
+              <c:ext xmlns:c15="http://schemas.microsoft.com/office/drawing/2012/chart" uri="{CE6537A1-D6FC-4f65-9D91-7224C49458BB}">
+                <c15:showLeaderLines val="1"/>
+                <c15:leaderLines>
+                  <c:spPr>
+                    <a:ln w="9525" cap="flat" cmpd="sng" algn="ctr">
+                      <a:solidFill>
+                        <a:schemeClr val="tx1">
+                          <a:lumMod val="35000"/>
+                          <a:lumOff val="65000"/>
+                        </a:schemeClr>
+                      </a:solidFill>
+                      <a:round/>
+                    </a:ln>
+                    <a:effectLst/>
+                  </c:spPr>
+                </c15:leaderLines>
+              </c:ext>
+            </c:extLst>
+          </c:dLbls>
+          <c:cat>
+            <c:strRef>
+              <c:f>'Rower 2'!$H$1:$J$1</c:f>
+              <c:strCache>
+                <c:ptCount val="3"/>
+                <c:pt idx="0">
+                  <c:v>max_len</c:v>
+                </c:pt>
+                <c:pt idx="1">
+                  <c:v>half_len</c:v>
+                </c:pt>
+                <c:pt idx="2">
+                  <c:v>one_tenth_len</c:v>
+                </c:pt>
+              </c:strCache>
+            </c:strRef>
+          </c:cat>
+          <c:val>
+            <c:numRef>
+              <c:f>'Rower 2'!$H$2:$J$2</c:f>
+              <c:numCache>
+                <c:formatCode>0.000</c:formatCode>
+                <c:ptCount val="3"/>
+                <c:pt idx="0">
+                  <c:v>27.5336</c:v>
+                </c:pt>
+                <c:pt idx="1">
+                  <c:v>13.563333</c:v>
+                </c:pt>
+                <c:pt idx="2">
+                  <c:v>2.9323199999999998</c:v>
+                </c:pt>
+              </c:numCache>
+            </c:numRef>
+          </c:val>
+          <c:extLst>
+            <c:ext xmlns:c16="http://schemas.microsoft.com/office/drawing/2014/chart" uri="{C3380CC4-5D6E-409C-BE32-E72D297353CC}">
+              <c16:uniqueId val="{00000000-6C91-3641-8A13-1887033DE2CE}"/>
+            </c:ext>
+          </c:extLst>
+        </c:ser>
+        <c:ser>
+          <c:idx val="1"/>
+          <c:order val="1"/>
+          <c:tx>
+            <c:strRef>
+              <c:f>'Rower 2'!$G$3</c:f>
+              <c:strCache>
+                <c:ptCount val="1"/>
+                <c:pt idx="0">
+                  <c:v>pmap</c:v>
+                </c:pt>
+              </c:strCache>
+            </c:strRef>
+          </c:tx>
+          <c:spPr>
+            <a:solidFill>
+              <a:schemeClr val="accent5"/>
+            </a:solidFill>
+            <a:ln>
+              <a:noFill/>
+            </a:ln>
+            <a:effectLst/>
+          </c:spPr>
+          <c:invertIfNegative val="0"/>
+          <c:dLbls>
+            <c:spPr>
+              <a:noFill/>
+              <a:ln>
+                <a:noFill/>
+              </a:ln>
+              <a:effectLst/>
+            </c:spPr>
+            <c:txPr>
+              <a:bodyPr rot="0" spcFirstLastPara="1" vertOverflow="ellipsis" vert="horz" wrap="square" anchor="ctr" anchorCtr="1"/>
+              <a:lstStyle/>
+              <a:p>
+                <a:pPr>
+                  <a:defRPr sz="900" b="0" i="0" u="none" strike="noStrike" kern="1200" baseline="0">
+                    <a:solidFill>
+                      <a:schemeClr val="tx1"/>
+                    </a:solidFill>
+                    <a:latin typeface="+mn-lt"/>
+                    <a:ea typeface="+mn-ea"/>
+                    <a:cs typeface="+mn-cs"/>
+                  </a:defRPr>
+                </a:pPr>
+                <a:endParaRPr lang="en-US"/>
+              </a:p>
+            </c:txPr>
+            <c:dLblPos val="outEnd"/>
+            <c:showLegendKey val="0"/>
+            <c:showVal val="1"/>
+            <c:showCatName val="0"/>
+            <c:showSerName val="0"/>
+            <c:showPercent val="0"/>
+            <c:showBubbleSize val="0"/>
+            <c:showLeaderLines val="0"/>
+            <c:extLst>
+              <c:ext xmlns:c15="http://schemas.microsoft.com/office/drawing/2012/chart" uri="{CE6537A1-D6FC-4f65-9D91-7224C49458BB}">
+                <c15:showLeaderLines val="1"/>
+                <c15:leaderLines>
+                  <c:spPr>
+                    <a:ln w="9525" cap="flat" cmpd="sng" algn="ctr">
+                      <a:solidFill>
+                        <a:schemeClr val="tx1">
+                          <a:lumMod val="35000"/>
+                          <a:lumOff val="65000"/>
+                        </a:schemeClr>
+                      </a:solidFill>
+                      <a:round/>
+                    </a:ln>
+                    <a:effectLst/>
+                  </c:spPr>
+                </c15:leaderLines>
+              </c:ext>
+            </c:extLst>
+          </c:dLbls>
+          <c:cat>
+            <c:strRef>
+              <c:f>'Rower 2'!$H$1:$J$1</c:f>
+              <c:strCache>
+                <c:ptCount val="3"/>
+                <c:pt idx="0">
+                  <c:v>max_len</c:v>
+                </c:pt>
+                <c:pt idx="1">
+                  <c:v>half_len</c:v>
+                </c:pt>
+                <c:pt idx="2">
+                  <c:v>one_tenth_len</c:v>
+                </c:pt>
+              </c:strCache>
+            </c:strRef>
+          </c:cat>
+          <c:val>
+            <c:numRef>
+              <c:f>'Rower 2'!$H$3:$J$3</c:f>
+              <c:numCache>
+                <c:formatCode>0.000</c:formatCode>
+                <c:ptCount val="3"/>
+                <c:pt idx="0">
+                  <c:v>26.239000000000001</c:v>
+                </c:pt>
+                <c:pt idx="1">
+                  <c:v>12.96533</c:v>
+                </c:pt>
+                <c:pt idx="2">
+                  <c:v>2.6019999999999999</c:v>
+                </c:pt>
+              </c:numCache>
+            </c:numRef>
+          </c:val>
+          <c:extLst>
+            <c:ext xmlns:c16="http://schemas.microsoft.com/office/drawing/2014/chart" uri="{C3380CC4-5D6E-409C-BE32-E72D297353CC}">
+              <c16:uniqueId val="{00000001-6C91-3641-8A13-1887033DE2CE}"/>
+            </c:ext>
+          </c:extLst>
+        </c:ser>
+        <c:dLbls>
+          <c:dLblPos val="outEnd"/>
+          <c:showLegendKey val="0"/>
+          <c:showVal val="1"/>
+          <c:showCatName val="0"/>
+          <c:showSerName val="0"/>
+          <c:showPercent val="0"/>
+          <c:showBubbleSize val="0"/>
+        </c:dLbls>
+        <c:gapWidth val="219"/>
+        <c:overlap val="-27"/>
+        <c:axId val="1473331807"/>
+        <c:axId val="1473327631"/>
+      </c:barChart>
+      <c:catAx>
+        <c:axId val="1473331807"/>
+        <c:scaling>
+          <c:orientation val="minMax"/>
+        </c:scaling>
+        <c:delete val="0"/>
+        <c:axPos val="b"/>
+        <c:numFmt formatCode="General" sourceLinked="1"/>
+        <c:majorTickMark val="none"/>
+        <c:minorTickMark val="none"/>
+        <c:tickLblPos val="nextTo"/>
+        <c:spPr>
+          <a:noFill/>
+          <a:ln w="9525" cap="flat" cmpd="sng" algn="ctr">
+            <a:solidFill>
+              <a:schemeClr val="tx1">
+                <a:lumMod val="15000"/>
+                <a:lumOff val="85000"/>
+              </a:schemeClr>
+            </a:solidFill>
+            <a:round/>
+          </a:ln>
+          <a:effectLst/>
+        </c:spPr>
+        <c:txPr>
+          <a:bodyPr rot="-60000000" spcFirstLastPara="1" vertOverflow="ellipsis" vert="horz" wrap="square" anchor="ctr" anchorCtr="1"/>
+          <a:lstStyle/>
+          <a:p>
+            <a:pPr>
+              <a:defRPr sz="900" b="0" i="0" u="none" strike="noStrike" kern="1200" baseline="0">
+                <a:solidFill>
+                  <a:schemeClr val="tx1"/>
+                </a:solidFill>
+                <a:latin typeface="+mn-lt"/>
+                <a:ea typeface="+mn-ea"/>
+                <a:cs typeface="+mn-cs"/>
+              </a:defRPr>
+            </a:pPr>
+            <a:endParaRPr lang="en-US"/>
+          </a:p>
+        </c:txPr>
+        <c:crossAx val="1473327631"/>
+        <c:crosses val="autoZero"/>
+        <c:auto val="1"/>
+        <c:lblAlgn val="ctr"/>
+        <c:lblOffset val="100"/>
+        <c:noMultiLvlLbl val="0"/>
+      </c:catAx>
+      <c:valAx>
+        <c:axId val="1473327631"/>
+        <c:scaling>
+          <c:orientation val="minMax"/>
+        </c:scaling>
+        <c:delete val="0"/>
+        <c:axPos val="l"/>
+        <c:majorGridlines>
+          <c:spPr>
+            <a:ln w="9525" cap="flat" cmpd="sng" algn="ctr">
+              <a:solidFill>
+                <a:schemeClr val="tx1">
+                  <a:lumMod val="15000"/>
+                  <a:lumOff val="85000"/>
+                </a:schemeClr>
+              </a:solidFill>
+              <a:round/>
+            </a:ln>
+            <a:effectLst/>
+          </c:spPr>
+        </c:majorGridlines>
+        <c:title>
+          <c:tx>
+            <c:rich>
+              <a:bodyPr rot="-5400000" spcFirstLastPara="1" vertOverflow="ellipsis" vert="horz" wrap="square" anchor="ctr" anchorCtr="1"/>
+              <a:lstStyle/>
+              <a:p>
+                <a:pPr>
+                  <a:defRPr sz="1000" b="0" i="0" u="none" strike="noStrike" kern="1200" baseline="0">
+                    <a:solidFill>
+                      <a:schemeClr val="tx1"/>
+                    </a:solidFill>
+                    <a:latin typeface="+mn-lt"/>
+                    <a:ea typeface="+mn-ea"/>
+                    <a:cs typeface="+mn-cs"/>
+                  </a:defRPr>
+                </a:pPr>
+                <a:r>
+                  <a:rPr lang="en-US"/>
+                  <a:t>Seconds</a:t>
+                </a:r>
+              </a:p>
+            </c:rich>
+          </c:tx>
+          <c:overlay val="0"/>
+          <c:spPr>
+            <a:noFill/>
+            <a:ln>
+              <a:noFill/>
+            </a:ln>
+            <a:effectLst/>
+          </c:spPr>
+          <c:txPr>
+            <a:bodyPr rot="-5400000" spcFirstLastPara="1" vertOverflow="ellipsis" vert="horz" wrap="square" anchor="ctr" anchorCtr="1"/>
+            <a:lstStyle/>
+            <a:p>
+              <a:pPr>
+                <a:defRPr sz="1000" b="0" i="0" u="none" strike="noStrike" kern="1200" baseline="0">
+                  <a:solidFill>
+                    <a:schemeClr val="tx1"/>
+                  </a:solidFill>
+                  <a:latin typeface="+mn-lt"/>
+                  <a:ea typeface="+mn-ea"/>
+                  <a:cs typeface="+mn-cs"/>
+                </a:defRPr>
+              </a:pPr>
+              <a:endParaRPr lang="en-US"/>
+            </a:p>
+          </c:txPr>
+        </c:title>
+        <c:numFmt formatCode="0.000" sourceLinked="1"/>
+        <c:majorTickMark val="none"/>
+        <c:minorTickMark val="none"/>
+        <c:tickLblPos val="nextTo"/>
+        <c:spPr>
+          <a:noFill/>
+          <a:ln>
+            <a:noFill/>
+          </a:ln>
+          <a:effectLst/>
+        </c:spPr>
+        <c:txPr>
+          <a:bodyPr rot="-60000000" spcFirstLastPara="1" vertOverflow="ellipsis" vert="horz" wrap="square" anchor="ctr" anchorCtr="1"/>
+          <a:lstStyle/>
+          <a:p>
+            <a:pPr>
+              <a:defRPr sz="900" b="0" i="0" u="none" strike="noStrike" kern="1200" baseline="0">
+                <a:solidFill>
+                  <a:schemeClr val="tx1"/>
+                </a:solidFill>
+                <a:latin typeface="+mn-lt"/>
+                <a:ea typeface="+mn-ea"/>
+                <a:cs typeface="+mn-cs"/>
+              </a:defRPr>
+            </a:pPr>
+            <a:endParaRPr lang="en-US"/>
+          </a:p>
+        </c:txPr>
+        <c:crossAx val="1473331807"/>
+        <c:crosses val="autoZero"/>
+        <c:crossBetween val="between"/>
+      </c:valAx>
+      <c:spPr>
+        <a:noFill/>
+        <a:ln>
+          <a:noFill/>
+        </a:ln>
+        <a:effectLst/>
+      </c:spPr>
+    </c:plotArea>
+    <c:legend>
+      <c:legendPos val="b"/>
+      <c:overlay val="0"/>
+      <c:spPr>
+        <a:noFill/>
+        <a:ln>
+          <a:noFill/>
+        </a:ln>
+        <a:effectLst/>
+      </c:spPr>
+      <c:txPr>
+        <a:bodyPr rot="0" spcFirstLastPara="1" vertOverflow="ellipsis" vert="horz" wrap="square" anchor="ctr" anchorCtr="1"/>
+        <a:lstStyle/>
+        <a:p>
+          <a:pPr>
+            <a:defRPr sz="900" b="0" i="0" u="none" strike="noStrike" kern="1200" baseline="0">
+              <a:solidFill>
+                <a:schemeClr val="tx1"/>
+              </a:solidFill>
+              <a:latin typeface="+mn-lt"/>
+              <a:ea typeface="+mn-ea"/>
+              <a:cs typeface="+mn-cs"/>
+            </a:defRPr>
+          </a:pPr>
+          <a:endParaRPr lang="en-US"/>
+        </a:p>
+      </c:txPr>
+    </c:legend>
+    <c:plotVisOnly val="1"/>
+    <c:dispBlanksAs val="gap"/>
+    <c:showDLblsOverMax val="0"/>
+  </c:chart>
+  <c:spPr>
+    <a:solidFill>
+      <a:schemeClr val="bg1"/>
+    </a:solidFill>
+    <a:ln w="9525" cap="flat" cmpd="sng" algn="ctr">
+      <a:solidFill>
+        <a:schemeClr val="tx1">
+          <a:lumMod val="15000"/>
+          <a:lumOff val="85000"/>
+        </a:schemeClr>
+      </a:solidFill>
+      <a:round/>
+    </a:ln>
+    <a:effectLst/>
+  </c:spPr>
+  <c:txPr>
+    <a:bodyPr/>
+    <a:lstStyle/>
+    <a:p>
+      <a:pPr>
+        <a:defRPr>
+          <a:solidFill>
+            <a:schemeClr val="tx1"/>
+          </a:solidFill>
+        </a:defRPr>
+      </a:pPr>
+      <a:endParaRPr lang="en-US"/>
+    </a:p>
+  </c:txPr>
+  <c:externalData r:id="rId3">
+    <c:autoUpdate val="0"/>
+  </c:externalData>
+</c:chartSpace>
+</file>
+
+<file path=word/charts/chart5.xml><?xml version="1.0" encoding="utf-8"?>
+<c:chartSpace xmlns:c="http://schemas.openxmlformats.org/drawingml/2006/chart" xmlns:a="http://schemas.openxmlformats.org/drawingml/2006/main" xmlns:r="http://schemas.openxmlformats.org/officeDocument/2006/relationships" xmlns:c16r2="http://schemas.microsoft.com/office/drawing/2015/06/chart">
+  <c:date1904 val="0"/>
+  <c:lang val="en-US"/>
+  <c:roundedCorners val="0"/>
+  <mc:AlternateContent xmlns:mc="http://schemas.openxmlformats.org/markup-compatibility/2006">
+    <mc:Choice xmlns:c14="http://schemas.microsoft.com/office/drawing/2007/8/2/chart" Requires="c14">
+      <c14:style val="102"/>
+    </mc:Choice>
+    <mc:Fallback>
+      <c:style val="2"/>
+    </mc:Fallback>
+  </mc:AlternateContent>
+  <c:chart>
+    <c:title>
+      <c:tx>
+        <c:rich>
+          <a:bodyPr rot="0" spcFirstLastPara="1" vertOverflow="ellipsis" vert="horz" wrap="square" anchor="ctr" anchorCtr="1"/>
+          <a:lstStyle/>
+          <a:p>
+            <a:pPr>
+              <a:defRPr sz="1400" b="0" i="0" u="none" strike="noStrike" kern="1200" spc="0" baseline="0">
+                <a:solidFill>
+                  <a:schemeClr val="tx1"/>
+                </a:solidFill>
+                <a:latin typeface="Times New Roman" panose="02020603050405020304" pitchFamily="18" charset="0"/>
+                <a:ea typeface="+mn-ea"/>
+                <a:cs typeface="Times New Roman" panose="02020603050405020304" pitchFamily="18" charset="0"/>
+              </a:defRPr>
+            </a:pPr>
+            <a:r>
+              <a:rPr lang="en-US">
+                <a:latin typeface="Times New Roman" panose="02020603050405020304" pitchFamily="18" charset="0"/>
+                <a:cs typeface="Times New Roman" panose="02020603050405020304" pitchFamily="18" charset="0"/>
+              </a:rPr>
+              <a:t>Average time taken to run Rower 2</a:t>
+            </a:r>
+          </a:p>
+        </c:rich>
+      </c:tx>
+      <c:overlay val="0"/>
+      <c:spPr>
+        <a:noFill/>
+        <a:ln>
+          <a:noFill/>
+        </a:ln>
+        <a:effectLst/>
+      </c:spPr>
+      <c:txPr>
+        <a:bodyPr rot="0" spcFirstLastPara="1" vertOverflow="ellipsis" vert="horz" wrap="square" anchor="ctr" anchorCtr="1"/>
+        <a:lstStyle/>
+        <a:p>
+          <a:pPr>
+            <a:defRPr sz="1400" b="0" i="0" u="none" strike="noStrike" kern="1200" spc="0" baseline="0">
+              <a:solidFill>
+                <a:schemeClr val="tx1"/>
+              </a:solidFill>
+              <a:latin typeface="Times New Roman" panose="02020603050405020304" pitchFamily="18" charset="0"/>
+              <a:ea typeface="+mn-ea"/>
+              <a:cs typeface="Times New Roman" panose="02020603050405020304" pitchFamily="18" charset="0"/>
+            </a:defRPr>
+          </a:pPr>
+          <a:endParaRPr lang="en-US"/>
+        </a:p>
+      </c:txPr>
+    </c:title>
+    <c:autoTitleDeleted val="0"/>
+    <c:plotArea>
+      <c:layout/>
+      <c:barChart>
+        <c:barDir val="col"/>
+        <c:grouping val="clustered"/>
+        <c:varyColors val="0"/>
+        <c:ser>
+          <c:idx val="0"/>
+          <c:order val="0"/>
+          <c:tx>
+            <c:strRef>
+              <c:f>'Rower 2'!$G$6</c:f>
+              <c:strCache>
+                <c:ptCount val="1"/>
+                <c:pt idx="0">
+                  <c:v>map</c:v>
+                </c:pt>
+              </c:strCache>
+            </c:strRef>
+          </c:tx>
+          <c:spPr>
+            <a:solidFill>
+              <a:schemeClr val="accent6"/>
+            </a:solidFill>
+            <a:ln>
+              <a:noFill/>
+            </a:ln>
+            <a:effectLst/>
+          </c:spPr>
+          <c:invertIfNegative val="0"/>
+          <c:dLbls>
+            <c:spPr>
+              <a:noFill/>
+              <a:ln>
+                <a:noFill/>
+              </a:ln>
+              <a:effectLst/>
+            </c:spPr>
+            <c:txPr>
+              <a:bodyPr rot="0" spcFirstLastPara="1" vertOverflow="ellipsis" vert="horz" wrap="square" anchor="ctr" anchorCtr="1"/>
+              <a:lstStyle/>
+              <a:p>
+                <a:pPr>
+                  <a:defRPr sz="900" b="0" i="0" u="none" strike="noStrike" kern="1200" baseline="0">
+                    <a:solidFill>
+                      <a:schemeClr val="tx1"/>
+                    </a:solidFill>
+                    <a:latin typeface="+mn-lt"/>
+                    <a:ea typeface="+mn-ea"/>
+                    <a:cs typeface="+mn-cs"/>
+                  </a:defRPr>
+                </a:pPr>
+                <a:endParaRPr lang="en-US"/>
+              </a:p>
+            </c:txPr>
+            <c:dLblPos val="outEnd"/>
+            <c:showLegendKey val="0"/>
+            <c:showVal val="1"/>
+            <c:showCatName val="0"/>
+            <c:showSerName val="0"/>
+            <c:showPercent val="0"/>
+            <c:showBubbleSize val="0"/>
+            <c:showLeaderLines val="0"/>
+            <c:extLst>
+              <c:ext xmlns:c15="http://schemas.microsoft.com/office/drawing/2012/chart" uri="{CE6537A1-D6FC-4f65-9D91-7224C49458BB}">
+                <c15:showLeaderLines val="1"/>
+                <c15:leaderLines>
+                  <c:spPr>
+                    <a:ln w="9525" cap="flat" cmpd="sng" algn="ctr">
+                      <a:solidFill>
+                        <a:schemeClr val="tx1">
+                          <a:lumMod val="35000"/>
+                          <a:lumOff val="65000"/>
+                        </a:schemeClr>
+                      </a:solidFill>
+                      <a:round/>
+                    </a:ln>
+                    <a:effectLst/>
+                  </c:spPr>
+                </c15:leaderLines>
+              </c:ext>
+            </c:extLst>
+          </c:dLbls>
+          <c:cat>
+            <c:strRef>
+              <c:f>'Rower 2'!$H$5:$J$5</c:f>
+              <c:strCache>
+                <c:ptCount val="3"/>
+                <c:pt idx="0">
+                  <c:v>max_len</c:v>
+                </c:pt>
+                <c:pt idx="1">
+                  <c:v>half_len</c:v>
+                </c:pt>
+                <c:pt idx="2">
+                  <c:v>one_tenth_len</c:v>
+                </c:pt>
+              </c:strCache>
+            </c:strRef>
+          </c:cat>
+          <c:val>
+            <c:numRef>
+              <c:f>'Rower 2'!$H$6:$J$6</c:f>
+              <c:numCache>
+                <c:formatCode>0.000</c:formatCode>
+                <c:ptCount val="3"/>
+                <c:pt idx="0">
+                  <c:v>23.439</c:v>
+                </c:pt>
+                <c:pt idx="1">
+                  <c:v>11.606999999999999</c:v>
+                </c:pt>
+                <c:pt idx="2">
+                  <c:v>2.354333</c:v>
+                </c:pt>
+              </c:numCache>
+            </c:numRef>
+          </c:val>
+          <c:extLst>
+            <c:ext xmlns:c16="http://schemas.microsoft.com/office/drawing/2014/chart" uri="{C3380CC4-5D6E-409C-BE32-E72D297353CC}">
+              <c16:uniqueId val="{00000000-D29B-C24A-94CE-5F394A52DBE1}"/>
+            </c:ext>
+          </c:extLst>
+        </c:ser>
+        <c:ser>
+          <c:idx val="1"/>
+          <c:order val="1"/>
+          <c:tx>
+            <c:strRef>
+              <c:f>'Rower 2'!$G$7</c:f>
+              <c:strCache>
+                <c:ptCount val="1"/>
+                <c:pt idx="0">
+                  <c:v>pmap</c:v>
+                </c:pt>
+              </c:strCache>
+            </c:strRef>
+          </c:tx>
+          <c:spPr>
+            <a:solidFill>
+              <a:schemeClr val="accent5"/>
+            </a:solidFill>
+            <a:ln>
+              <a:noFill/>
+            </a:ln>
+            <a:effectLst/>
+          </c:spPr>
+          <c:invertIfNegative val="0"/>
+          <c:dLbls>
+            <c:spPr>
+              <a:noFill/>
+              <a:ln>
+                <a:noFill/>
+              </a:ln>
+              <a:effectLst/>
+            </c:spPr>
+            <c:txPr>
+              <a:bodyPr rot="0" spcFirstLastPara="1" vertOverflow="ellipsis" vert="horz" wrap="square" anchor="ctr" anchorCtr="1"/>
+              <a:lstStyle/>
+              <a:p>
+                <a:pPr>
+                  <a:defRPr sz="900" b="0" i="0" u="none" strike="noStrike" kern="1200" baseline="0">
+                    <a:solidFill>
+                      <a:schemeClr val="tx1"/>
+                    </a:solidFill>
+                    <a:latin typeface="+mn-lt"/>
+                    <a:ea typeface="+mn-ea"/>
+                    <a:cs typeface="+mn-cs"/>
+                  </a:defRPr>
+                </a:pPr>
+                <a:endParaRPr lang="en-US"/>
+              </a:p>
+            </c:txPr>
+            <c:dLblPos val="outEnd"/>
+            <c:showLegendKey val="0"/>
+            <c:showVal val="1"/>
+            <c:showCatName val="0"/>
+            <c:showSerName val="0"/>
+            <c:showPercent val="0"/>
+            <c:showBubbleSize val="0"/>
+            <c:showLeaderLines val="0"/>
+            <c:extLst>
+              <c:ext xmlns:c15="http://schemas.microsoft.com/office/drawing/2012/chart" uri="{CE6537A1-D6FC-4f65-9D91-7224C49458BB}">
+                <c15:showLeaderLines val="1"/>
+                <c15:leaderLines>
+                  <c:spPr>
+                    <a:ln w="9525" cap="flat" cmpd="sng" algn="ctr">
+                      <a:solidFill>
+                        <a:schemeClr val="tx1">
+                          <a:lumMod val="35000"/>
+                          <a:lumOff val="65000"/>
+                        </a:schemeClr>
+                      </a:solidFill>
+                      <a:round/>
+                    </a:ln>
+                    <a:effectLst/>
+                  </c:spPr>
+                </c15:leaderLines>
+              </c:ext>
+            </c:extLst>
+          </c:dLbls>
+          <c:cat>
+            <c:strRef>
+              <c:f>'Rower 2'!$H$5:$J$5</c:f>
+              <c:strCache>
+                <c:ptCount val="3"/>
+                <c:pt idx="0">
+                  <c:v>max_len</c:v>
+                </c:pt>
+                <c:pt idx="1">
+                  <c:v>half_len</c:v>
+                </c:pt>
+                <c:pt idx="2">
+                  <c:v>one_tenth_len</c:v>
+                </c:pt>
+              </c:strCache>
+            </c:strRef>
+          </c:cat>
+          <c:val>
+            <c:numRef>
+              <c:f>'Rower 2'!$H$7:$J$7</c:f>
+              <c:numCache>
+                <c:formatCode>0.000</c:formatCode>
+                <c:ptCount val="3"/>
+                <c:pt idx="0">
+                  <c:v>21.406330000000001</c:v>
+                </c:pt>
+                <c:pt idx="1">
+                  <c:v>10.437329999999999</c:v>
+                </c:pt>
+                <c:pt idx="2">
+                  <c:v>2.121</c:v>
+                </c:pt>
+              </c:numCache>
+            </c:numRef>
+          </c:val>
+          <c:extLst>
+            <c:ext xmlns:c16="http://schemas.microsoft.com/office/drawing/2014/chart" uri="{C3380CC4-5D6E-409C-BE32-E72D297353CC}">
+              <c16:uniqueId val="{00000001-D29B-C24A-94CE-5F394A52DBE1}"/>
+            </c:ext>
+          </c:extLst>
+        </c:ser>
+        <c:dLbls>
+          <c:dLblPos val="outEnd"/>
+          <c:showLegendKey val="0"/>
+          <c:showVal val="1"/>
+          <c:showCatName val="0"/>
+          <c:showSerName val="0"/>
+          <c:showPercent val="0"/>
+          <c:showBubbleSize val="0"/>
+        </c:dLbls>
+        <c:gapWidth val="219"/>
+        <c:overlap val="-27"/>
+        <c:axId val="1520015087"/>
+        <c:axId val="1520410463"/>
+      </c:barChart>
+      <c:catAx>
+        <c:axId val="1520015087"/>
+        <c:scaling>
+          <c:orientation val="minMax"/>
+        </c:scaling>
+        <c:delete val="0"/>
+        <c:axPos val="b"/>
+        <c:numFmt formatCode="General" sourceLinked="1"/>
+        <c:majorTickMark val="none"/>
+        <c:minorTickMark val="none"/>
+        <c:tickLblPos val="nextTo"/>
+        <c:spPr>
+          <a:noFill/>
+          <a:ln w="9525" cap="flat" cmpd="sng" algn="ctr">
+            <a:solidFill>
+              <a:schemeClr val="tx1">
+                <a:lumMod val="15000"/>
+                <a:lumOff val="85000"/>
+              </a:schemeClr>
+            </a:solidFill>
+            <a:round/>
+          </a:ln>
+          <a:effectLst/>
+        </c:spPr>
+        <c:txPr>
+          <a:bodyPr rot="-60000000" spcFirstLastPara="1" vertOverflow="ellipsis" vert="horz" wrap="square" anchor="ctr" anchorCtr="1"/>
+          <a:lstStyle/>
+          <a:p>
+            <a:pPr>
+              <a:defRPr sz="900" b="0" i="0" u="none" strike="noStrike" kern="1200" baseline="0">
+                <a:solidFill>
+                  <a:schemeClr val="tx1"/>
+                </a:solidFill>
+                <a:latin typeface="+mn-lt"/>
+                <a:ea typeface="+mn-ea"/>
+                <a:cs typeface="+mn-cs"/>
+              </a:defRPr>
+            </a:pPr>
+            <a:endParaRPr lang="en-US"/>
+          </a:p>
+        </c:txPr>
+        <c:crossAx val="1520410463"/>
+        <c:crosses val="autoZero"/>
+        <c:auto val="1"/>
+        <c:lblAlgn val="ctr"/>
+        <c:lblOffset val="100"/>
+        <c:noMultiLvlLbl val="0"/>
+      </c:catAx>
+      <c:valAx>
+        <c:axId val="1520410463"/>
+        <c:scaling>
+          <c:orientation val="minMax"/>
+        </c:scaling>
+        <c:delete val="0"/>
+        <c:axPos val="l"/>
+        <c:majorGridlines>
+          <c:spPr>
+            <a:ln w="9525" cap="flat" cmpd="sng" algn="ctr">
+              <a:solidFill>
+                <a:schemeClr val="tx1">
+                  <a:lumMod val="15000"/>
+                  <a:lumOff val="85000"/>
+                </a:schemeClr>
+              </a:solidFill>
+              <a:round/>
+            </a:ln>
+            <a:effectLst/>
+          </c:spPr>
+        </c:majorGridlines>
+        <c:title>
+          <c:tx>
+            <c:rich>
+              <a:bodyPr rot="-5400000" spcFirstLastPara="1" vertOverflow="ellipsis" vert="horz" wrap="square" anchor="ctr" anchorCtr="1"/>
+              <a:lstStyle/>
+              <a:p>
+                <a:pPr>
+                  <a:defRPr sz="1000" b="0" i="0" u="none" strike="noStrike" kern="1200" baseline="0">
+                    <a:solidFill>
+                      <a:schemeClr val="tx1"/>
+                    </a:solidFill>
+                    <a:latin typeface="+mn-lt"/>
+                    <a:ea typeface="+mn-ea"/>
+                    <a:cs typeface="+mn-cs"/>
+                  </a:defRPr>
+                </a:pPr>
+                <a:r>
+                  <a:rPr lang="en-US"/>
+                  <a:t>Seconds</a:t>
+                </a:r>
+              </a:p>
+            </c:rich>
+          </c:tx>
+          <c:overlay val="0"/>
+          <c:spPr>
+            <a:noFill/>
+            <a:ln>
+              <a:noFill/>
+            </a:ln>
+            <a:effectLst/>
+          </c:spPr>
+          <c:txPr>
+            <a:bodyPr rot="-5400000" spcFirstLastPara="1" vertOverflow="ellipsis" vert="horz" wrap="square" anchor="ctr" anchorCtr="1"/>
+            <a:lstStyle/>
+            <a:p>
+              <a:pPr>
+                <a:defRPr sz="1000" b="0" i="0" u="none" strike="noStrike" kern="1200" baseline="0">
+                  <a:solidFill>
+                    <a:schemeClr val="tx1"/>
+                  </a:solidFill>
+                  <a:latin typeface="+mn-lt"/>
+                  <a:ea typeface="+mn-ea"/>
+                  <a:cs typeface="+mn-cs"/>
+                </a:defRPr>
+              </a:pPr>
+              <a:endParaRPr lang="en-US"/>
+            </a:p>
+          </c:txPr>
+        </c:title>
+        <c:numFmt formatCode="0.000" sourceLinked="1"/>
+        <c:majorTickMark val="none"/>
+        <c:minorTickMark val="none"/>
+        <c:tickLblPos val="nextTo"/>
+        <c:spPr>
+          <a:noFill/>
+          <a:ln>
+            <a:noFill/>
+          </a:ln>
+          <a:effectLst/>
+        </c:spPr>
+        <c:txPr>
+          <a:bodyPr rot="-60000000" spcFirstLastPara="1" vertOverflow="ellipsis" vert="horz" wrap="square" anchor="ctr" anchorCtr="1"/>
+          <a:lstStyle/>
+          <a:p>
+            <a:pPr>
+              <a:defRPr sz="900" b="0" i="0" u="none" strike="noStrike" kern="1200" baseline="0">
+                <a:solidFill>
+                  <a:schemeClr val="tx1"/>
+                </a:solidFill>
+                <a:latin typeface="+mn-lt"/>
+                <a:ea typeface="+mn-ea"/>
+                <a:cs typeface="+mn-cs"/>
+              </a:defRPr>
+            </a:pPr>
+            <a:endParaRPr lang="en-US"/>
+          </a:p>
+        </c:txPr>
+        <c:crossAx val="1520015087"/>
+        <c:crosses val="autoZero"/>
+        <c:crossBetween val="between"/>
+      </c:valAx>
+      <c:spPr>
+        <a:noFill/>
+        <a:ln>
+          <a:noFill/>
+        </a:ln>
+        <a:effectLst/>
+      </c:spPr>
+    </c:plotArea>
+    <c:legend>
+      <c:legendPos val="b"/>
+      <c:overlay val="0"/>
+      <c:spPr>
+        <a:noFill/>
+        <a:ln>
+          <a:noFill/>
+        </a:ln>
+        <a:effectLst/>
+      </c:spPr>
+      <c:txPr>
+        <a:bodyPr rot="0" spcFirstLastPara="1" vertOverflow="ellipsis" vert="horz" wrap="square" anchor="ctr" anchorCtr="1"/>
+        <a:lstStyle/>
+        <a:p>
+          <a:pPr>
+            <a:defRPr sz="900" b="0" i="0" u="none" strike="noStrike" kern="1200" baseline="0">
+              <a:solidFill>
+                <a:schemeClr val="tx1"/>
+              </a:solidFill>
+              <a:latin typeface="+mn-lt"/>
+              <a:ea typeface="+mn-ea"/>
+              <a:cs typeface="+mn-cs"/>
+            </a:defRPr>
+          </a:pPr>
+          <a:endParaRPr lang="en-US"/>
+        </a:p>
+      </c:txPr>
+    </c:legend>
+    <c:plotVisOnly val="1"/>
+    <c:dispBlanksAs val="gap"/>
+    <c:showDLblsOverMax val="0"/>
+  </c:chart>
+  <c:spPr>
+    <a:solidFill>
+      <a:schemeClr val="bg1"/>
+    </a:solidFill>
+    <a:ln w="9525" cap="flat" cmpd="sng" algn="ctr">
+      <a:solidFill>
+        <a:schemeClr val="tx1">
+          <a:lumMod val="15000"/>
+          <a:lumOff val="85000"/>
+        </a:schemeClr>
+      </a:solidFill>
+      <a:round/>
+    </a:ln>
+    <a:effectLst/>
+  </c:spPr>
+  <c:txPr>
+    <a:bodyPr/>
+    <a:lstStyle/>
+    <a:p>
+      <a:pPr>
+        <a:defRPr>
+          <a:solidFill>
+            <a:schemeClr val="tx1"/>
+          </a:solidFill>
+        </a:defRPr>
+      </a:pPr>
+      <a:endParaRPr lang="en-US"/>
+    </a:p>
+  </c:txPr>
+  <c:externalData r:id="rId3">
+    <c:autoUpdate val="0"/>
+  </c:externalData>
+</c:chartSpace>
+</file>
+
+<file path=word/charts/chart6.xml><?xml version="1.0" encoding="utf-8"?>
+<c:chartSpace xmlns:c="http://schemas.openxmlformats.org/drawingml/2006/chart" xmlns:a="http://schemas.openxmlformats.org/drawingml/2006/main" xmlns:r="http://schemas.openxmlformats.org/officeDocument/2006/relationships" xmlns:c16r2="http://schemas.microsoft.com/office/drawing/2015/06/chart">
+  <c:date1904 val="0"/>
+  <c:lang val="en-US"/>
+  <c:roundedCorners val="0"/>
+  <mc:AlternateContent xmlns:mc="http://schemas.openxmlformats.org/markup-compatibility/2006">
+    <mc:Choice xmlns:c14="http://schemas.microsoft.com/office/drawing/2007/8/2/chart" Requires="c14">
+      <c14:style val="102"/>
+    </mc:Choice>
+    <mc:Fallback>
+      <c:style val="2"/>
+    </mc:Fallback>
+  </mc:AlternateContent>
+  <c:chart>
+    <c:title>
+      <c:tx>
+        <c:rich>
+          <a:bodyPr rot="0" spcFirstLastPara="1" vertOverflow="ellipsis" vert="horz" wrap="square" anchor="ctr" anchorCtr="1"/>
+          <a:lstStyle/>
+          <a:p>
+            <a:pPr>
+              <a:defRPr sz="1400" b="0" i="0" u="none" strike="noStrike" kern="1200" spc="0" baseline="0">
+                <a:solidFill>
+                  <a:schemeClr val="tx1"/>
+                </a:solidFill>
+                <a:latin typeface="Times New Roman" panose="02020603050405020304" pitchFamily="18" charset="0"/>
+                <a:ea typeface="+mn-ea"/>
+                <a:cs typeface="Times New Roman" panose="02020603050405020304" pitchFamily="18" charset="0"/>
+              </a:defRPr>
+            </a:pPr>
+            <a:r>
+              <a:rPr lang="en-US">
+                <a:latin typeface="Times New Roman" panose="02020603050405020304" pitchFamily="18" charset="0"/>
+                <a:cs typeface="Times New Roman" panose="02020603050405020304" pitchFamily="18" charset="0"/>
+              </a:rPr>
+              <a:t>Average time taken to run Rower 2</a:t>
+            </a:r>
+          </a:p>
+        </c:rich>
+      </c:tx>
+      <c:overlay val="0"/>
+      <c:spPr>
+        <a:noFill/>
+        <a:ln>
+          <a:noFill/>
+        </a:ln>
+        <a:effectLst/>
+      </c:spPr>
+      <c:txPr>
+        <a:bodyPr rot="0" spcFirstLastPara="1" vertOverflow="ellipsis" vert="horz" wrap="square" anchor="ctr" anchorCtr="1"/>
+        <a:lstStyle/>
+        <a:p>
+          <a:pPr>
+            <a:defRPr sz="1400" b="0" i="0" u="none" strike="noStrike" kern="1200" spc="0" baseline="0">
+              <a:solidFill>
+                <a:schemeClr val="tx1"/>
+              </a:solidFill>
+              <a:latin typeface="Times New Roman" panose="02020603050405020304" pitchFamily="18" charset="0"/>
+              <a:ea typeface="+mn-ea"/>
+              <a:cs typeface="Times New Roman" panose="02020603050405020304" pitchFamily="18" charset="0"/>
+            </a:defRPr>
+          </a:pPr>
+          <a:endParaRPr lang="en-US"/>
+        </a:p>
+      </c:txPr>
+    </c:title>
+    <c:autoTitleDeleted val="0"/>
+    <c:plotArea>
+      <c:layout/>
+      <c:barChart>
+        <c:barDir val="col"/>
+        <c:grouping val="clustered"/>
+        <c:varyColors val="0"/>
+        <c:ser>
+          <c:idx val="0"/>
+          <c:order val="0"/>
+          <c:tx>
+            <c:strRef>
+              <c:f>'Rower 2'!$G$11</c:f>
+              <c:strCache>
+                <c:ptCount val="1"/>
+                <c:pt idx="0">
+                  <c:v>map</c:v>
+                </c:pt>
+              </c:strCache>
+            </c:strRef>
+          </c:tx>
+          <c:spPr>
+            <a:solidFill>
+              <a:schemeClr val="accent6"/>
+            </a:solidFill>
+            <a:ln>
+              <a:noFill/>
+            </a:ln>
+            <a:effectLst/>
+          </c:spPr>
+          <c:invertIfNegative val="0"/>
+          <c:dLbls>
+            <c:spPr>
+              <a:noFill/>
+              <a:ln>
+                <a:noFill/>
+              </a:ln>
+              <a:effectLst/>
+            </c:spPr>
+            <c:txPr>
+              <a:bodyPr rot="0" spcFirstLastPara="1" vertOverflow="ellipsis" vert="horz" wrap="square" anchor="ctr" anchorCtr="1"/>
+              <a:lstStyle/>
+              <a:p>
+                <a:pPr>
+                  <a:defRPr sz="900" b="0" i="0" u="none" strike="noStrike" kern="1200" baseline="0">
+                    <a:solidFill>
+                      <a:schemeClr val="tx1"/>
+                    </a:solidFill>
+                    <a:latin typeface="+mn-lt"/>
+                    <a:ea typeface="+mn-ea"/>
+                    <a:cs typeface="+mn-cs"/>
+                  </a:defRPr>
+                </a:pPr>
+                <a:endParaRPr lang="en-US"/>
+              </a:p>
+            </c:txPr>
+            <c:dLblPos val="outEnd"/>
+            <c:showLegendKey val="0"/>
+            <c:showVal val="1"/>
+            <c:showCatName val="0"/>
+            <c:showSerName val="0"/>
+            <c:showPercent val="0"/>
+            <c:showBubbleSize val="0"/>
+            <c:showLeaderLines val="0"/>
+            <c:extLst>
+              <c:ext xmlns:c15="http://schemas.microsoft.com/office/drawing/2012/chart" uri="{CE6537A1-D6FC-4f65-9D91-7224C49458BB}">
+                <c15:showLeaderLines val="1"/>
+                <c15:leaderLines>
+                  <c:spPr>
+                    <a:ln w="9525" cap="flat" cmpd="sng" algn="ctr">
+                      <a:solidFill>
+                        <a:schemeClr val="tx1">
+                          <a:lumMod val="35000"/>
+                          <a:lumOff val="65000"/>
+                        </a:schemeClr>
+                      </a:solidFill>
+                      <a:round/>
+                    </a:ln>
+                    <a:effectLst/>
+                  </c:spPr>
+                </c15:leaderLines>
+              </c:ext>
+            </c:extLst>
+          </c:dLbls>
+          <c:cat>
+            <c:strRef>
+              <c:f>'Rower 2'!$H$10:$J$10</c:f>
+              <c:strCache>
+                <c:ptCount val="3"/>
+                <c:pt idx="0">
+                  <c:v>max_len</c:v>
+                </c:pt>
+                <c:pt idx="1">
+                  <c:v>half_len</c:v>
+                </c:pt>
+                <c:pt idx="2">
+                  <c:v>one_tenth_len</c:v>
+                </c:pt>
+              </c:strCache>
+            </c:strRef>
+          </c:cat>
+          <c:val>
+            <c:numRef>
+              <c:f>'Rower 2'!$H$11:$J$11</c:f>
+              <c:numCache>
+                <c:formatCode>0.000</c:formatCode>
+                <c:ptCount val="3"/>
+                <c:pt idx="0">
+                  <c:v>15.252330000000001</c:v>
+                </c:pt>
+                <c:pt idx="1">
+                  <c:v>7.62</c:v>
+                </c:pt>
+                <c:pt idx="2">
+                  <c:v>1.548333</c:v>
+                </c:pt>
+              </c:numCache>
+            </c:numRef>
+          </c:val>
+          <c:extLst>
+            <c:ext xmlns:c16="http://schemas.microsoft.com/office/drawing/2014/chart" uri="{C3380CC4-5D6E-409C-BE32-E72D297353CC}">
+              <c16:uniqueId val="{00000000-13FE-0245-A5A5-0152C9552176}"/>
+            </c:ext>
+          </c:extLst>
+        </c:ser>
+        <c:ser>
+          <c:idx val="1"/>
+          <c:order val="1"/>
+          <c:tx>
+            <c:strRef>
+              <c:f>'Rower 2'!$G$12</c:f>
+              <c:strCache>
+                <c:ptCount val="1"/>
+                <c:pt idx="0">
+                  <c:v>pmap</c:v>
+                </c:pt>
+              </c:strCache>
+            </c:strRef>
+          </c:tx>
+          <c:spPr>
+            <a:solidFill>
+              <a:schemeClr val="accent5"/>
+            </a:solidFill>
+            <a:ln>
+              <a:noFill/>
+            </a:ln>
+            <a:effectLst/>
+          </c:spPr>
+          <c:invertIfNegative val="0"/>
+          <c:dLbls>
+            <c:spPr>
+              <a:noFill/>
+              <a:ln>
+                <a:noFill/>
+              </a:ln>
+              <a:effectLst/>
+            </c:spPr>
+            <c:txPr>
+              <a:bodyPr rot="0" spcFirstLastPara="1" vertOverflow="ellipsis" vert="horz" wrap="square" anchor="ctr" anchorCtr="1"/>
+              <a:lstStyle/>
+              <a:p>
+                <a:pPr>
+                  <a:defRPr sz="900" b="0" i="0" u="none" strike="noStrike" kern="1200" baseline="0">
+                    <a:solidFill>
+                      <a:schemeClr val="tx1"/>
+                    </a:solidFill>
+                    <a:latin typeface="+mn-lt"/>
+                    <a:ea typeface="+mn-ea"/>
+                    <a:cs typeface="+mn-cs"/>
+                  </a:defRPr>
+                </a:pPr>
+                <a:endParaRPr lang="en-US"/>
+              </a:p>
+            </c:txPr>
+            <c:dLblPos val="outEnd"/>
+            <c:showLegendKey val="0"/>
+            <c:showVal val="1"/>
+            <c:showCatName val="0"/>
+            <c:showSerName val="0"/>
+            <c:showPercent val="0"/>
+            <c:showBubbleSize val="0"/>
+            <c:showLeaderLines val="0"/>
+            <c:extLst>
+              <c:ext xmlns:c15="http://schemas.microsoft.com/office/drawing/2012/chart" uri="{CE6537A1-D6FC-4f65-9D91-7224C49458BB}">
+                <c15:showLeaderLines val="1"/>
+                <c15:leaderLines>
+                  <c:spPr>
+                    <a:ln w="9525" cap="flat" cmpd="sng" algn="ctr">
+                      <a:solidFill>
+                        <a:schemeClr val="tx1">
+                          <a:lumMod val="35000"/>
+                          <a:lumOff val="65000"/>
+                        </a:schemeClr>
+                      </a:solidFill>
+                      <a:round/>
+                    </a:ln>
+                    <a:effectLst/>
+                  </c:spPr>
+                </c15:leaderLines>
+              </c:ext>
+            </c:extLst>
+          </c:dLbls>
+          <c:cat>
+            <c:strRef>
+              <c:f>'Rower 2'!$H$10:$J$10</c:f>
+              <c:strCache>
+                <c:ptCount val="3"/>
+                <c:pt idx="0">
+                  <c:v>max_len</c:v>
+                </c:pt>
+                <c:pt idx="1">
+                  <c:v>half_len</c:v>
+                </c:pt>
+                <c:pt idx="2">
+                  <c:v>one_tenth_len</c:v>
+                </c:pt>
+              </c:strCache>
+            </c:strRef>
+          </c:cat>
+          <c:val>
+            <c:numRef>
+              <c:f>'Rower 2'!$H$12:$J$12</c:f>
+              <c:numCache>
+                <c:formatCode>0.000</c:formatCode>
+                <c:ptCount val="3"/>
+                <c:pt idx="0">
+                  <c:v>14.163</c:v>
+                </c:pt>
+                <c:pt idx="1">
+                  <c:v>7</c:v>
+                </c:pt>
+                <c:pt idx="2">
+                  <c:v>1.43</c:v>
+                </c:pt>
+              </c:numCache>
+            </c:numRef>
+          </c:val>
+          <c:extLst>
+            <c:ext xmlns:c16="http://schemas.microsoft.com/office/drawing/2014/chart" uri="{C3380CC4-5D6E-409C-BE32-E72D297353CC}">
+              <c16:uniqueId val="{00000001-13FE-0245-A5A5-0152C9552176}"/>
+            </c:ext>
+          </c:extLst>
+        </c:ser>
+        <c:dLbls>
+          <c:dLblPos val="outEnd"/>
+          <c:showLegendKey val="0"/>
+          <c:showVal val="1"/>
+          <c:showCatName val="0"/>
+          <c:showSerName val="0"/>
+          <c:showPercent val="0"/>
+          <c:showBubbleSize val="0"/>
+        </c:dLbls>
+        <c:gapWidth val="219"/>
+        <c:overlap val="-27"/>
+        <c:axId val="1474029343"/>
+        <c:axId val="1520477135"/>
+      </c:barChart>
+      <c:catAx>
+        <c:axId val="1474029343"/>
+        <c:scaling>
+          <c:orientation val="minMax"/>
+        </c:scaling>
+        <c:delete val="0"/>
+        <c:axPos val="b"/>
+        <c:numFmt formatCode="General" sourceLinked="1"/>
+        <c:majorTickMark val="none"/>
+        <c:minorTickMark val="none"/>
+        <c:tickLblPos val="nextTo"/>
+        <c:spPr>
+          <a:noFill/>
+          <a:ln w="9525" cap="flat" cmpd="sng" algn="ctr">
+            <a:solidFill>
+              <a:schemeClr val="tx1">
+                <a:lumMod val="15000"/>
+                <a:lumOff val="85000"/>
+              </a:schemeClr>
+            </a:solidFill>
+            <a:round/>
+          </a:ln>
+          <a:effectLst/>
+        </c:spPr>
+        <c:txPr>
+          <a:bodyPr rot="-60000000" spcFirstLastPara="1" vertOverflow="ellipsis" vert="horz" wrap="square" anchor="ctr" anchorCtr="1"/>
+          <a:lstStyle/>
+          <a:p>
+            <a:pPr>
+              <a:defRPr sz="900" b="0" i="0" u="none" strike="noStrike" kern="1200" baseline="0">
+                <a:solidFill>
+                  <a:schemeClr val="tx1"/>
+                </a:solidFill>
+                <a:latin typeface="+mn-lt"/>
+                <a:ea typeface="+mn-ea"/>
+                <a:cs typeface="+mn-cs"/>
+              </a:defRPr>
+            </a:pPr>
+            <a:endParaRPr lang="en-US"/>
+          </a:p>
+        </c:txPr>
+        <c:crossAx val="1520477135"/>
+        <c:crosses val="autoZero"/>
+        <c:auto val="1"/>
+        <c:lblAlgn val="ctr"/>
+        <c:lblOffset val="100"/>
+        <c:noMultiLvlLbl val="0"/>
+      </c:catAx>
+      <c:valAx>
+        <c:axId val="1520477135"/>
+        <c:scaling>
+          <c:orientation val="minMax"/>
+        </c:scaling>
+        <c:delete val="0"/>
+        <c:axPos val="l"/>
+        <c:majorGridlines>
+          <c:spPr>
+            <a:ln w="9525" cap="flat" cmpd="sng" algn="ctr">
+              <a:solidFill>
+                <a:schemeClr val="tx1">
+                  <a:lumMod val="15000"/>
+                  <a:lumOff val="85000"/>
+                </a:schemeClr>
+              </a:solidFill>
+              <a:round/>
+            </a:ln>
+            <a:effectLst/>
+          </c:spPr>
+        </c:majorGridlines>
+        <c:title>
+          <c:tx>
+            <c:rich>
+              <a:bodyPr rot="-5400000" spcFirstLastPara="1" vertOverflow="ellipsis" vert="horz" wrap="square" anchor="ctr" anchorCtr="1"/>
+              <a:lstStyle/>
+              <a:p>
+                <a:pPr>
+                  <a:defRPr sz="1000" b="0" i="0" u="none" strike="noStrike" kern="1200" baseline="0">
+                    <a:solidFill>
+                      <a:schemeClr val="tx1"/>
+                    </a:solidFill>
+                    <a:latin typeface="+mn-lt"/>
+                    <a:ea typeface="+mn-ea"/>
+                    <a:cs typeface="+mn-cs"/>
+                  </a:defRPr>
+                </a:pPr>
+                <a:r>
+                  <a:rPr lang="en-US"/>
+                  <a:t>Seconds</a:t>
+                </a:r>
+              </a:p>
+            </c:rich>
+          </c:tx>
+          <c:overlay val="0"/>
+          <c:spPr>
+            <a:noFill/>
+            <a:ln>
+              <a:noFill/>
+            </a:ln>
+            <a:effectLst/>
+          </c:spPr>
+          <c:txPr>
+            <a:bodyPr rot="-5400000" spcFirstLastPara="1" vertOverflow="ellipsis" vert="horz" wrap="square" anchor="ctr" anchorCtr="1"/>
+            <a:lstStyle/>
+            <a:p>
+              <a:pPr>
+                <a:defRPr sz="1000" b="0" i="0" u="none" strike="noStrike" kern="1200" baseline="0">
+                  <a:solidFill>
+                    <a:schemeClr val="tx1"/>
+                  </a:solidFill>
+                  <a:latin typeface="+mn-lt"/>
+                  <a:ea typeface="+mn-ea"/>
+                  <a:cs typeface="+mn-cs"/>
+                </a:defRPr>
+              </a:pPr>
+              <a:endParaRPr lang="en-US"/>
+            </a:p>
+          </c:txPr>
+        </c:title>
+        <c:numFmt formatCode="0.000" sourceLinked="1"/>
+        <c:majorTickMark val="none"/>
+        <c:minorTickMark val="none"/>
+        <c:tickLblPos val="nextTo"/>
+        <c:spPr>
+          <a:noFill/>
+          <a:ln>
+            <a:noFill/>
+          </a:ln>
+          <a:effectLst/>
+        </c:spPr>
+        <c:txPr>
+          <a:bodyPr rot="-60000000" spcFirstLastPara="1" vertOverflow="ellipsis" vert="horz" wrap="square" anchor="ctr" anchorCtr="1"/>
+          <a:lstStyle/>
+          <a:p>
+            <a:pPr>
+              <a:defRPr sz="900" b="0" i="0" u="none" strike="noStrike" kern="1200" baseline="0">
+                <a:solidFill>
+                  <a:schemeClr val="tx1"/>
+                </a:solidFill>
+                <a:latin typeface="+mn-lt"/>
+                <a:ea typeface="+mn-ea"/>
+                <a:cs typeface="+mn-cs"/>
+              </a:defRPr>
+            </a:pPr>
+            <a:endParaRPr lang="en-US"/>
+          </a:p>
+        </c:txPr>
+        <c:crossAx val="1474029343"/>
+        <c:crosses val="autoZero"/>
+        <c:crossBetween val="between"/>
+      </c:valAx>
+      <c:spPr>
+        <a:noFill/>
+        <a:ln>
+          <a:noFill/>
+        </a:ln>
+        <a:effectLst/>
+      </c:spPr>
+    </c:plotArea>
+    <c:legend>
+      <c:legendPos val="b"/>
+      <c:overlay val="0"/>
+      <c:spPr>
+        <a:noFill/>
+        <a:ln>
+          <a:noFill/>
+        </a:ln>
+        <a:effectLst/>
+      </c:spPr>
+      <c:txPr>
+        <a:bodyPr rot="0" spcFirstLastPara="1" vertOverflow="ellipsis" vert="horz" wrap="square" anchor="ctr" anchorCtr="1"/>
+        <a:lstStyle/>
+        <a:p>
+          <a:pPr>
+            <a:defRPr sz="900" b="0" i="0" u="none" strike="noStrike" kern="1200" baseline="0">
+              <a:solidFill>
+                <a:schemeClr val="tx1"/>
+              </a:solidFill>
+              <a:latin typeface="+mn-lt"/>
+              <a:ea typeface="+mn-ea"/>
+              <a:cs typeface="+mn-cs"/>
+            </a:defRPr>
+          </a:pPr>
+          <a:endParaRPr lang="en-US"/>
+        </a:p>
+      </c:txPr>
+    </c:legend>
+    <c:plotVisOnly val="1"/>
+    <c:dispBlanksAs val="gap"/>
+    <c:showDLblsOverMax val="0"/>
+  </c:chart>
+  <c:spPr>
+    <a:solidFill>
+      <a:schemeClr val="bg1"/>
+    </a:solidFill>
+    <a:ln w="9525" cap="flat" cmpd="sng" algn="ctr">
+      <a:solidFill>
+        <a:schemeClr val="tx1">
+          <a:lumMod val="15000"/>
+          <a:lumOff val="85000"/>
+        </a:schemeClr>
+      </a:solidFill>
+      <a:round/>
+    </a:ln>
+    <a:effectLst/>
+  </c:spPr>
+  <c:txPr>
+    <a:bodyPr/>
+    <a:lstStyle/>
+    <a:p>
+      <a:pPr>
+        <a:defRPr>
+          <a:solidFill>
+            <a:schemeClr val="tx1"/>
+          </a:solidFill>
+        </a:defRPr>
+      </a:pPr>
+      <a:endParaRPr lang="en-US"/>
+    </a:p>
+  </c:txPr>
+  <c:externalData r:id="rId3">
+    <c:autoUpdate val="0"/>
+  </c:externalData>
+</c:chartSpace>
+</file>
+
+<file path=word/charts/colors1.xml><?xml version="1.0" encoding="utf-8"?>
+<cs:colorStyle xmlns:cs="http://schemas.microsoft.com/office/drawing/2012/chartStyle" xmlns:a="http://schemas.openxmlformats.org/drawingml/2006/main" meth="cycle" id="10">
+  <a:schemeClr val="accent1"/>
+  <a:schemeClr val="accent2"/>
+  <a:schemeClr val="accent3"/>
+  <a:schemeClr val="accent4"/>
+  <a:schemeClr val="accent5"/>
+  <a:schemeClr val="accent6"/>
+  <cs:variation/>
+  <cs:variation>
+    <a:lumMod val="60000"/>
+  </cs:variation>
+  <cs:variation>
+    <a:lumMod val="80000"/>
+    <a:lumOff val="20000"/>
+  </cs:variation>
+  <cs:variation>
+    <a:lumMod val="80000"/>
+  </cs:variation>
+  <cs:variation>
+    <a:lumMod val="60000"/>
+    <a:lumOff val="40000"/>
+  </cs:variation>
+  <cs:variation>
+    <a:lumMod val="50000"/>
+  </cs:variation>
+  <cs:variation>
+    <a:lumMod val="70000"/>
+    <a:lumOff val="30000"/>
+  </cs:variation>
+  <cs:variation>
+    <a:lumMod val="70000"/>
+  </cs:variation>
+  <cs:variation>
+    <a:lumMod val="50000"/>
+    <a:lumOff val="50000"/>
+  </cs:variation>
+</cs:colorStyle>
+</file>
+
+<file path=word/charts/colors2.xml><?xml version="1.0" encoding="utf-8"?>
+<cs:colorStyle xmlns:cs="http://schemas.microsoft.com/office/drawing/2012/chartStyle" xmlns:a="http://schemas.openxmlformats.org/drawingml/2006/main" meth="cycle" id="10">
+  <a:schemeClr val="accent1"/>
+  <a:schemeClr val="accent2"/>
+  <a:schemeClr val="accent3"/>
+  <a:schemeClr val="accent4"/>
+  <a:schemeClr val="accent5"/>
+  <a:schemeClr val="accent6"/>
+  <cs:variation/>
+  <cs:variation>
+    <a:lumMod val="60000"/>
+  </cs:variation>
+  <cs:variation>
+    <a:lumMod val="80000"/>
+    <a:lumOff val="20000"/>
+  </cs:variation>
+  <cs:variation>
+    <a:lumMod val="80000"/>
+  </cs:variation>
+  <cs:variation>
+    <a:lumMod val="60000"/>
+    <a:lumOff val="40000"/>
+  </cs:variation>
+  <cs:variation>
+    <a:lumMod val="50000"/>
+  </cs:variation>
+  <cs:variation>
+    <a:lumMod val="70000"/>
+    <a:lumOff val="30000"/>
+  </cs:variation>
+  <cs:variation>
+    <a:lumMod val="70000"/>
+  </cs:variation>
+  <cs:variation>
+    <a:lumMod val="50000"/>
+    <a:lumOff val="50000"/>
+  </cs:variation>
+</cs:colorStyle>
+</file>
+
+<file path=word/charts/colors3.xml><?xml version="1.0" encoding="utf-8"?>
+<cs:colorStyle xmlns:cs="http://schemas.microsoft.com/office/drawing/2012/chartStyle" xmlns:a="http://schemas.openxmlformats.org/drawingml/2006/main" meth="cycle" id="10">
+  <a:schemeClr val="accent1"/>
+  <a:schemeClr val="accent2"/>
+  <a:schemeClr val="accent3"/>
+  <a:schemeClr val="accent4"/>
+  <a:schemeClr val="accent5"/>
+  <a:schemeClr val="accent6"/>
+  <cs:variation/>
+  <cs:variation>
+    <a:lumMod val="60000"/>
+  </cs:variation>
+  <cs:variation>
+    <a:lumMod val="80000"/>
+    <a:lumOff val="20000"/>
+  </cs:variation>
+  <cs:variation>
+    <a:lumMod val="80000"/>
+  </cs:variation>
+  <cs:variation>
+    <a:lumMod val="60000"/>
+    <a:lumOff val="40000"/>
+  </cs:variation>
+  <cs:variation>
+    <a:lumMod val="50000"/>
+  </cs:variation>
+  <cs:variation>
+    <a:lumMod val="70000"/>
+    <a:lumOff val="30000"/>
+  </cs:variation>
+  <cs:variation>
+    <a:lumMod val="70000"/>
+  </cs:variation>
+  <cs:variation>
+    <a:lumMod val="50000"/>
+    <a:lumOff val="50000"/>
+  </cs:variation>
+</cs:colorStyle>
+</file>
+
+<file path=word/charts/colors4.xml><?xml version="1.0" encoding="utf-8"?>
+<cs:colorStyle xmlns:cs="http://schemas.microsoft.com/office/drawing/2012/chartStyle" xmlns:a="http://schemas.openxmlformats.org/drawingml/2006/main" meth="cycle" id="13">
+  <a:schemeClr val="accent6"/>
+  <a:schemeClr val="accent5"/>
+  <a:schemeClr val="accent4"/>
+  <cs:variation/>
+  <cs:variation>
+    <a:lumMod val="60000"/>
+  </cs:variation>
+  <cs:variation>
+    <a:lumMod val="80000"/>
+    <a:lumOff val="20000"/>
+  </cs:variation>
+  <cs:variation>
+    <a:lumMod val="80000"/>
+  </cs:variation>
+  <cs:variation>
+    <a:lumMod val="60000"/>
+    <a:lumOff val="40000"/>
+  </cs:variation>
+  <cs:variation>
+    <a:lumMod val="50000"/>
+  </cs:variation>
+  <cs:variation>
+    <a:lumMod val="70000"/>
+    <a:lumOff val="30000"/>
+  </cs:variation>
+  <cs:variation>
+    <a:lumMod val="70000"/>
+  </cs:variation>
+  <cs:variation>
+    <a:lumMod val="50000"/>
+    <a:lumOff val="50000"/>
+  </cs:variation>
+</cs:colorStyle>
+</file>
+
+<file path=word/charts/colors5.xml><?xml version="1.0" encoding="utf-8"?>
+<cs:colorStyle xmlns:cs="http://schemas.microsoft.com/office/drawing/2012/chartStyle" xmlns:a="http://schemas.openxmlformats.org/drawingml/2006/main" meth="cycle" id="13">
+  <a:schemeClr val="accent6"/>
+  <a:schemeClr val="accent5"/>
+  <a:schemeClr val="accent4"/>
+  <cs:variation/>
+  <cs:variation>
+    <a:lumMod val="60000"/>
+  </cs:variation>
+  <cs:variation>
+    <a:lumMod val="80000"/>
+    <a:lumOff val="20000"/>
+  </cs:variation>
+  <cs:variation>
+    <a:lumMod val="80000"/>
+  </cs:variation>
+  <cs:variation>
+    <a:lumMod val="60000"/>
+    <a:lumOff val="40000"/>
+  </cs:variation>
+  <cs:variation>
+    <a:lumMod val="50000"/>
+  </cs:variation>
+  <cs:variation>
+    <a:lumMod val="70000"/>
+    <a:lumOff val="30000"/>
+  </cs:variation>
+  <cs:variation>
+    <a:lumMod val="70000"/>
+  </cs:variation>
+  <cs:variation>
+    <a:lumMod val="50000"/>
+    <a:lumOff val="50000"/>
+  </cs:variation>
+</cs:colorStyle>
+</file>
+
+<file path=word/charts/colors6.xml><?xml version="1.0" encoding="utf-8"?>
+<cs:colorStyle xmlns:cs="http://schemas.microsoft.com/office/drawing/2012/chartStyle" xmlns:a="http://schemas.openxmlformats.org/drawingml/2006/main" meth="cycle" id="13">
+  <a:schemeClr val="accent6"/>
+  <a:schemeClr val="accent5"/>
+  <a:schemeClr val="accent4"/>
+  <cs:variation/>
+  <cs:variation>
+    <a:lumMod val="60000"/>
+  </cs:variation>
+  <cs:variation>
+    <a:lumMod val="80000"/>
+    <a:lumOff val="20000"/>
+  </cs:variation>
+  <cs:variation>
+    <a:lumMod val="80000"/>
+  </cs:variation>
+  <cs:variation>
+    <a:lumMod val="60000"/>
+    <a:lumOff val="40000"/>
+  </cs:variation>
+  <cs:variation>
+    <a:lumMod val="50000"/>
+  </cs:variation>
+  <cs:variation>
+    <a:lumMod val="70000"/>
+    <a:lumOff val="30000"/>
+  </cs:variation>
+  <cs:variation>
+    <a:lumMod val="70000"/>
+  </cs:variation>
+  <cs:variation>
+    <a:lumMod val="50000"/>
+    <a:lumOff val="50000"/>
+  </cs:variation>
+</cs:colorStyle>
+</file>
+
+<file path=word/charts/style1.xml><?xml version="1.0" encoding="utf-8"?>
+<cs:chartStyle xmlns:cs="http://schemas.microsoft.com/office/drawing/2012/chartStyle" xmlns:a="http://schemas.openxmlformats.org/drawingml/2006/main" id="201">
+  <cs:axisTitle>
+    <cs:lnRef idx="0"/>
+    <cs:fillRef idx="0"/>
+    <cs:effectRef idx="0"/>
+    <cs:fontRef idx="minor">
+      <a:schemeClr val="tx1">
+        <a:lumMod val="65000"/>
+        <a:lumOff val="35000"/>
+      </a:schemeClr>
+    </cs:fontRef>
+    <cs:defRPr sz="1000" kern="1200"/>
+  </cs:axisTitle>
+  <cs:categoryAxis>
+    <cs:lnRef idx="0"/>
+    <cs:fillRef idx="0"/>
+    <cs:effectRef idx="0"/>
+    <cs:fontRef idx="minor">
+      <a:schemeClr val="tx1">
+        <a:lumMod val="65000"/>
+        <a:lumOff val="35000"/>
+      </a:schemeClr>
+    </cs:fontRef>
+    <cs:spPr>
+      <a:ln w="9525" cap="flat" cmpd="sng" algn="ctr">
+        <a:solidFill>
+          <a:schemeClr val="tx1">
+            <a:lumMod val="15000"/>
+            <a:lumOff val="85000"/>
+          </a:schemeClr>
+        </a:solidFill>
+        <a:round/>
+      </a:ln>
+    </cs:spPr>
+    <cs:defRPr sz="900" kern="1200"/>
+  </cs:categoryAxis>
+  <cs:chartArea mods="allowNoFillOverride allowNoLineOverride">
+    <cs:lnRef idx="0"/>
+    <cs:fillRef idx="0"/>
+    <cs:effectRef idx="0"/>
+    <cs:fontRef idx="minor">
+      <a:schemeClr val="tx1"/>
+    </cs:fontRef>
+    <cs:spPr>
+      <a:solidFill>
+        <a:schemeClr val="bg1"/>
+      </a:solidFill>
+      <a:ln w="9525" cap="flat" cmpd="sng" algn="ctr">
+        <a:solidFill>
+          <a:schemeClr val="tx1">
+            <a:lumMod val="15000"/>
+            <a:lumOff val="85000"/>
+          </a:schemeClr>
+        </a:solidFill>
+        <a:round/>
+      </a:ln>
+    </cs:spPr>
+    <cs:defRPr sz="1000" kern="1200"/>
+  </cs:chartArea>
+  <cs:dataLabel>
+    <cs:lnRef idx="0"/>
+    <cs:fillRef idx="0"/>
+    <cs:effectRef idx="0"/>
+    <cs:fontRef idx="minor">
+      <a:schemeClr val="tx1">
+        <a:lumMod val="75000"/>
+        <a:lumOff val="25000"/>
+      </a:schemeClr>
+    </cs:fontRef>
+    <cs:defRPr sz="900" kern="1200"/>
+  </cs:dataLabel>
+  <cs:dataLabelCallout>
+    <cs:lnRef idx="0"/>
+    <cs:fillRef idx="0"/>
+    <cs:effectRef idx="0"/>
+    <cs:fontRef idx="minor">
+      <a:schemeClr val="dk1">
+        <a:lumMod val="65000"/>
+        <a:lumOff val="35000"/>
+      </a:schemeClr>
+    </cs:fontRef>
+    <cs:spPr>
+      <a:solidFill>
+        <a:schemeClr val="lt1"/>
+      </a:solidFill>
+      <a:ln>
+        <a:solidFill>
+          <a:schemeClr val="dk1">
+            <a:lumMod val="25000"/>
+            <a:lumOff val="75000"/>
+          </a:schemeClr>
+        </a:solidFill>
+      </a:ln>
+    </cs:spPr>
+    <cs:defRPr sz="900" kern="1200"/>
+    <cs:bodyPr rot="0" spcFirstLastPara="1" vertOverflow="clip" horzOverflow="clip" vert="horz" wrap="square" lIns="36576" tIns="18288" rIns="36576" bIns="18288" anchor="ctr" anchorCtr="1">
+      <a:spAutoFit/>
+    </cs:bodyPr>
+  </cs:dataLabelCallout>
+  <cs:dataPoint>
+    <cs:lnRef idx="0"/>
+    <cs:fillRef idx="1">
+      <cs:styleClr val="auto"/>
+    </cs:fillRef>
+    <cs:effectRef idx="0"/>
+    <cs:fontRef idx="minor">
+      <a:schemeClr val="tx1"/>
+    </cs:fontRef>
+  </cs:dataPoint>
+  <cs:dataPoint3D>
+    <cs:lnRef idx="0"/>
+    <cs:fillRef idx="1">
+      <cs:styleClr val="auto"/>
+    </cs:fillRef>
+    <cs:effectRef idx="0"/>
+    <cs:fontRef idx="minor">
+      <a:schemeClr val="tx1"/>
+    </cs:fontRef>
+  </cs:dataPoint3D>
+  <cs:dataPointLine>
+    <cs:lnRef idx="0">
+      <cs:styleClr val="auto"/>
+    </cs:lnRef>
+    <cs:fillRef idx="1"/>
+    <cs:effectRef idx="0"/>
+    <cs:fontRef idx="minor">
+      <a:schemeClr val="tx1"/>
+    </cs:fontRef>
+    <cs:spPr>
+      <a:ln w="28575" cap="rnd">
+        <a:solidFill>
+          <a:schemeClr val="phClr"/>
+        </a:solidFill>
+        <a:round/>
+      </a:ln>
+    </cs:spPr>
+  </cs:dataPointLine>
+  <cs:dataPointMarker>
+    <cs:lnRef idx="0">
+      <cs:styleClr val="auto"/>
+    </cs:lnRef>
+    <cs:fillRef idx="1">
+      <cs:styleClr val="auto"/>
+    </cs:fillRef>
+    <cs:effectRef idx="0"/>
+    <cs:fontRef idx="minor">
+      <a:schemeClr val="tx1"/>
+    </cs:fontRef>
+    <cs:spPr>
+      <a:ln w="9525">
+        <a:solidFill>
+          <a:schemeClr val="phClr"/>
+        </a:solidFill>
+      </a:ln>
+    </cs:spPr>
+  </cs:dataPointMarker>
+  <cs:dataPointMarkerLayout symbol="circle" size="5"/>
+  <cs:dataPointWireframe>
+    <cs:lnRef idx="0">
+      <cs:styleClr val="auto"/>
+    </cs:lnRef>
+    <cs:fillRef idx="1"/>
+    <cs:effectRef idx="0"/>
+    <cs:fontRef idx="minor">
+      <a:schemeClr val="tx1"/>
+    </cs:fontRef>
+    <cs:spPr>
+      <a:ln w="9525" cap="rnd">
+        <a:solidFill>
+          <a:schemeClr val="phClr"/>
+        </a:solidFill>
+        <a:round/>
+      </a:ln>
+    </cs:spPr>
+  </cs:dataPointWireframe>
+  <cs:dataTable>
+    <cs:lnRef idx="0"/>
+    <cs:fillRef idx="0"/>
+    <cs:effectRef idx="0"/>
+    <cs:fontRef idx="minor">
+      <a:schemeClr val="tx1">
+        <a:lumMod val="65000"/>
+        <a:lumOff val="35000"/>
+      </a:schemeClr>
+    </cs:fontRef>
+    <cs:spPr>
+      <a:noFill/>
+      <a:ln w="9525" cap="flat" cmpd="sng" algn="ctr">
+        <a:solidFill>
+          <a:schemeClr val="tx1">
+            <a:lumMod val="15000"/>
+            <a:lumOff val="85000"/>
+          </a:schemeClr>
+        </a:solidFill>
+        <a:round/>
+      </a:ln>
+    </cs:spPr>
+    <cs:defRPr sz="900" kern="1200"/>
+  </cs:dataTable>
+  <cs:downBar>
+    <cs:lnRef idx="0"/>
+    <cs:fillRef idx="0"/>
+    <cs:effectRef idx="0"/>
+    <cs:fontRef idx="minor">
+      <a:schemeClr val="dk1"/>
+    </cs:fontRef>
+    <cs:spPr>
+      <a:solidFill>
+        <a:schemeClr val="dk1">
+          <a:lumMod val="65000"/>
+          <a:lumOff val="35000"/>
+        </a:schemeClr>
+      </a:solidFill>
+      <a:ln w="9525">
+        <a:solidFill>
+          <a:schemeClr val="tx1">
+            <a:lumMod val="65000"/>
+            <a:lumOff val="35000"/>
+          </a:schemeClr>
+        </a:solidFill>
+      </a:ln>
+    </cs:spPr>
+  </cs:downBar>
+  <cs:dropLine>
+    <cs:lnRef idx="0"/>
+    <cs:fillRef idx="0"/>
+    <cs:effectRef idx="0"/>
+    <cs:fontRef idx="minor">
+      <a:schemeClr val="tx1"/>
+    </cs:fontRef>
+    <cs:spPr>
+      <a:ln w="9525" cap="flat" cmpd="sng" algn="ctr">
+        <a:solidFill>
+          <a:schemeClr val="tx1">
+            <a:lumMod val="35000"/>
+            <a:lumOff val="65000"/>
+          </a:schemeClr>
+        </a:solidFill>
+        <a:round/>
+      </a:ln>
+    </cs:spPr>
+  </cs:dropLine>
+  <cs:errorBar>
+    <cs:lnRef idx="0"/>
+    <cs:fillRef idx="0"/>
+    <cs:effectRef idx="0"/>
+    <cs:fontRef idx="minor">
+      <a:schemeClr val="tx1"/>
+    </cs:fontRef>
+    <cs:spPr>
+      <a:ln w="9525" cap="flat" cmpd="sng" algn="ctr">
+        <a:solidFill>
+          <a:schemeClr val="tx1">
+            <a:lumMod val="65000"/>
+            <a:lumOff val="35000"/>
+          </a:schemeClr>
+        </a:solidFill>
+        <a:round/>
+      </a:ln>
+    </cs:spPr>
+  </cs:errorBar>
+  <cs:floor>
+    <cs:lnRef idx="0"/>
+    <cs:fillRef idx="0"/>
+    <cs:effectRef idx="0"/>
+    <cs:fontRef idx="minor">
+      <a:schemeClr val="tx1"/>
+    </cs:fontRef>
+    <cs:spPr>
+      <a:noFill/>
+      <a:ln>
+        <a:noFill/>
+      </a:ln>
+    </cs:spPr>
+  </cs:floor>
+  <cs:gridlineMajor>
+    <cs:lnRef idx="0"/>
+    <cs:fillRef idx="0"/>
+    <cs:effectRef idx="0"/>
+    <cs:fontRef idx="minor">
+      <a:schemeClr val="tx1"/>
+    </cs:fontRef>
+    <cs:spPr>
+      <a:ln w="9525" cap="flat" cmpd="sng" algn="ctr">
+        <a:solidFill>
+          <a:schemeClr val="tx1">
+            <a:lumMod val="15000"/>
+            <a:lumOff val="85000"/>
+          </a:schemeClr>
+        </a:solidFill>
+        <a:round/>
+      </a:ln>
+    </cs:spPr>
+  </cs:gridlineMajor>
+  <cs:gridlineMinor>
+    <cs:lnRef idx="0"/>
+    <cs:fillRef idx="0"/>
+    <cs:effectRef idx="0"/>
+    <cs:fontRef idx="minor">
+      <a:schemeClr val="tx1"/>
+    </cs:fontRef>
+    <cs:spPr>
+      <a:ln w="9525" cap="flat" cmpd="sng" algn="ctr">
+        <a:solidFill>
+          <a:schemeClr val="tx1">
+            <a:lumMod val="5000"/>
+            <a:lumOff val="95000"/>
+          </a:schemeClr>
+        </a:solidFill>
+        <a:round/>
+      </a:ln>
+    </cs:spPr>
+  </cs:gridlineMinor>
+  <cs:hiLoLine>
+    <cs:lnRef idx="0"/>
+    <cs:fillRef idx="0"/>
+    <cs:effectRef idx="0"/>
+    <cs:fontRef idx="minor">
+      <a:schemeClr val="tx1"/>
+    </cs:fontRef>
+    <cs:spPr>
+      <a:ln w="9525" cap="flat" cmpd="sng" algn="ctr">
+        <a:solidFill>
+          <a:schemeClr val="tx1">
+            <a:lumMod val="75000"/>
+            <a:lumOff val="25000"/>
+          </a:schemeClr>
+        </a:solidFill>
+        <a:round/>
+      </a:ln>
+    </cs:spPr>
+  </cs:hiLoLine>
+  <cs:leaderLine>
+    <cs:lnRef idx="0"/>
+    <cs:fillRef idx="0"/>
+    <cs:effectRef idx="0"/>
+    <cs:fontRef idx="minor">
+      <a:schemeClr val="tx1"/>
+    </cs:fontRef>
+    <cs:spPr>
+      <a:ln w="9525" cap="flat" cmpd="sng" algn="ctr">
+        <a:solidFill>
+          <a:schemeClr val="tx1">
+            <a:lumMod val="35000"/>
+            <a:lumOff val="65000"/>
+          </a:schemeClr>
+        </a:solidFill>
+        <a:round/>
+      </a:ln>
+    </cs:spPr>
+  </cs:leaderLine>
+  <cs:legend>
+    <cs:lnRef idx="0"/>
+    <cs:fillRef idx="0"/>
+    <cs:effectRef idx="0"/>
+    <cs:fontRef idx="minor">
+      <a:schemeClr val="tx1">
+        <a:lumMod val="65000"/>
+        <a:lumOff val="35000"/>
+      </a:schemeClr>
+    </cs:fontRef>
+    <cs:defRPr sz="900" kern="1200"/>
+  </cs:legend>
+  <cs:plotArea mods="allowNoFillOverride allowNoLineOverride">
+    <cs:lnRef idx="0"/>
+    <cs:fillRef idx="0"/>
+    <cs:effectRef idx="0"/>
+    <cs:fontRef idx="minor">
+      <a:schemeClr val="tx1"/>
+    </cs:fontRef>
+  </cs:plotArea>
+  <cs:plotArea3D mods="allowNoFillOverride allowNoLineOverride">
+    <cs:lnRef idx="0"/>
+    <cs:fillRef idx="0"/>
+    <cs:effectRef idx="0"/>
+    <cs:fontRef idx="minor">
+      <a:schemeClr val="tx1"/>
+    </cs:fontRef>
+  </cs:plotArea3D>
+  <cs:seriesAxis>
+    <cs:lnRef idx="0"/>
+    <cs:fillRef idx="0"/>
+    <cs:effectRef idx="0"/>
+    <cs:fontRef idx="minor">
+      <a:schemeClr val="tx1">
+        <a:lumMod val="65000"/>
+        <a:lumOff val="35000"/>
+      </a:schemeClr>
+    </cs:fontRef>
+    <cs:defRPr sz="900" kern="1200"/>
+  </cs:seriesAxis>
+  <cs:seriesLine>
+    <cs:lnRef idx="0"/>
+    <cs:fillRef idx="0"/>
+    <cs:effectRef idx="0"/>
+    <cs:fontRef idx="minor">
+      <a:schemeClr val="tx1"/>
+    </cs:fontRef>
+    <cs:spPr>
+      <a:ln w="9525" cap="flat" cmpd="sng" algn="ctr">
+        <a:solidFill>
+          <a:schemeClr val="tx1">
+            <a:lumMod val="35000"/>
+            <a:lumOff val="65000"/>
+          </a:schemeClr>
+        </a:solidFill>
+        <a:round/>
+      </a:ln>
+    </cs:spPr>
+  </cs:seriesLine>
+  <cs:title>
+    <cs:lnRef idx="0"/>
+    <cs:fillRef idx="0"/>
+    <cs:effectRef idx="0"/>
+    <cs:fontRef idx="minor">
+      <a:schemeClr val="tx1">
+        <a:lumMod val="65000"/>
+        <a:lumOff val="35000"/>
+      </a:schemeClr>
+    </cs:fontRef>
+    <cs:defRPr sz="1400" b="0" kern="1200" spc="0" baseline="0"/>
+  </cs:title>
+  <cs:trendline>
+    <cs:lnRef idx="0">
+      <cs:styleClr val="auto"/>
+    </cs:lnRef>
+    <cs:fillRef idx="0"/>
+    <cs:effectRef idx="0"/>
+    <cs:fontRef idx="minor">
+      <a:schemeClr val="tx1"/>
+    </cs:fontRef>
+    <cs:spPr>
+      <a:ln w="19050" cap="rnd">
+        <a:solidFill>
+          <a:schemeClr val="phClr"/>
+        </a:solidFill>
+        <a:prstDash val="sysDot"/>
+      </a:ln>
+    </cs:spPr>
+  </cs:trendline>
+  <cs:trendlineLabel>
+    <cs:lnRef idx="0"/>
+    <cs:fillRef idx="0"/>
+    <cs:effectRef idx="0"/>
+    <cs:fontRef idx="minor">
+      <a:schemeClr val="tx1">
+        <a:lumMod val="65000"/>
+        <a:lumOff val="35000"/>
+      </a:schemeClr>
+    </cs:fontRef>
+    <cs:defRPr sz="900" kern="1200"/>
+  </cs:trendlineLabel>
+  <cs:upBar>
+    <cs:lnRef idx="0"/>
+    <cs:fillRef idx="0"/>
+    <cs:effectRef idx="0"/>
+    <cs:fontRef idx="minor">
+      <a:schemeClr val="dk1"/>
+    </cs:fontRef>
+    <cs:spPr>
+      <a:solidFill>
+        <a:schemeClr val="lt1"/>
+      </a:solidFill>
+      <a:ln w="9525">
+        <a:solidFill>
+          <a:schemeClr val="tx1">
+            <a:lumMod val="15000"/>
+            <a:lumOff val="85000"/>
+          </a:schemeClr>
+        </a:solidFill>
+      </a:ln>
+    </cs:spPr>
+  </cs:upBar>
+  <cs:valueAxis>
+    <cs:lnRef idx="0"/>
+    <cs:fillRef idx="0"/>
+    <cs:effectRef idx="0"/>
+    <cs:fontRef idx="minor">
+      <a:schemeClr val="tx1">
+        <a:lumMod val="65000"/>
+        <a:lumOff val="35000"/>
+      </a:schemeClr>
+    </cs:fontRef>
+    <cs:defRPr sz="900" kern="1200"/>
+  </cs:valueAxis>
+  <cs:wall>
+    <cs:lnRef idx="0"/>
+    <cs:fillRef idx="0"/>
+    <cs:effectRef idx="0"/>
+    <cs:fontRef idx="minor">
+      <a:schemeClr val="tx1"/>
+    </cs:fontRef>
+    <cs:spPr>
+      <a:noFill/>
+      <a:ln>
+        <a:noFill/>
+      </a:ln>
+    </cs:spPr>
+  </cs:wall>
+</cs:chartStyle>
+</file>
+
+<file path=word/charts/style2.xml><?xml version="1.0" encoding="utf-8"?>
+<cs:chartStyle xmlns:cs="http://schemas.microsoft.com/office/drawing/2012/chartStyle" xmlns:a="http://schemas.openxmlformats.org/drawingml/2006/main" id="201">
+  <cs:axisTitle>
+    <cs:lnRef idx="0"/>
+    <cs:fillRef idx="0"/>
+    <cs:effectRef idx="0"/>
+    <cs:fontRef idx="minor">
+      <a:schemeClr val="tx1">
+        <a:lumMod val="65000"/>
+        <a:lumOff val="35000"/>
+      </a:schemeClr>
+    </cs:fontRef>
+    <cs:defRPr sz="1000" kern="1200"/>
+  </cs:axisTitle>
+  <cs:categoryAxis>
+    <cs:lnRef idx="0"/>
+    <cs:fillRef idx="0"/>
+    <cs:effectRef idx="0"/>
+    <cs:fontRef idx="minor">
+      <a:schemeClr val="tx1">
+        <a:lumMod val="65000"/>
+        <a:lumOff val="35000"/>
+      </a:schemeClr>
+    </cs:fontRef>
+    <cs:spPr>
+      <a:ln w="9525" cap="flat" cmpd="sng" algn="ctr">
+        <a:solidFill>
+          <a:schemeClr val="tx1">
+            <a:lumMod val="15000"/>
+            <a:lumOff val="85000"/>
+          </a:schemeClr>
+        </a:solidFill>
+        <a:round/>
+      </a:ln>
+    </cs:spPr>
+    <cs:defRPr sz="900" kern="1200"/>
+  </cs:categoryAxis>
+  <cs:chartArea mods="allowNoFillOverride allowNoLineOverride">
+    <cs:lnRef idx="0"/>
+    <cs:fillRef idx="0"/>
+    <cs:effectRef idx="0"/>
+    <cs:fontRef idx="minor">
+      <a:schemeClr val="tx1"/>
+    </cs:fontRef>
+    <cs:spPr>
+      <a:solidFill>
+        <a:schemeClr val="bg1"/>
+      </a:solidFill>
+      <a:ln w="9525" cap="flat" cmpd="sng" algn="ctr">
+        <a:solidFill>
+          <a:schemeClr val="tx1">
+            <a:lumMod val="15000"/>
+            <a:lumOff val="85000"/>
+          </a:schemeClr>
+        </a:solidFill>
+        <a:round/>
+      </a:ln>
+    </cs:spPr>
+    <cs:defRPr sz="1000" kern="1200"/>
+  </cs:chartArea>
+  <cs:dataLabel>
+    <cs:lnRef idx="0"/>
+    <cs:fillRef idx="0"/>
+    <cs:effectRef idx="0"/>
+    <cs:fontRef idx="minor">
+      <a:schemeClr val="tx1">
+        <a:lumMod val="75000"/>
+        <a:lumOff val="25000"/>
+      </a:schemeClr>
+    </cs:fontRef>
+    <cs:defRPr sz="900" kern="1200"/>
+  </cs:dataLabel>
+  <cs:dataLabelCallout>
+    <cs:lnRef idx="0"/>
+    <cs:fillRef idx="0"/>
+    <cs:effectRef idx="0"/>
+    <cs:fontRef idx="minor">
+      <a:schemeClr val="dk1">
+        <a:lumMod val="65000"/>
+        <a:lumOff val="35000"/>
+      </a:schemeClr>
+    </cs:fontRef>
+    <cs:spPr>
+      <a:solidFill>
+        <a:schemeClr val="lt1"/>
+      </a:solidFill>
+      <a:ln>
+        <a:solidFill>
+          <a:schemeClr val="dk1">
+            <a:lumMod val="25000"/>
+            <a:lumOff val="75000"/>
+          </a:schemeClr>
+        </a:solidFill>
+      </a:ln>
+    </cs:spPr>
+    <cs:defRPr sz="900" kern="1200"/>
+    <cs:bodyPr rot="0" spcFirstLastPara="1" vertOverflow="clip" horzOverflow="clip" vert="horz" wrap="square" lIns="36576" tIns="18288" rIns="36576" bIns="18288" anchor="ctr" anchorCtr="1">
+      <a:spAutoFit/>
+    </cs:bodyPr>
+  </cs:dataLabelCallout>
+  <cs:dataPoint>
+    <cs:lnRef idx="0"/>
+    <cs:fillRef idx="1">
+      <cs:styleClr val="auto"/>
+    </cs:fillRef>
+    <cs:effectRef idx="0"/>
+    <cs:fontRef idx="minor">
+      <a:schemeClr val="tx1"/>
+    </cs:fontRef>
+  </cs:dataPoint>
+  <cs:dataPoint3D>
+    <cs:lnRef idx="0"/>
+    <cs:fillRef idx="1">
+      <cs:styleClr val="auto"/>
+    </cs:fillRef>
+    <cs:effectRef idx="0"/>
+    <cs:fontRef idx="minor">
+      <a:schemeClr val="tx1"/>
+    </cs:fontRef>
+  </cs:dataPoint3D>
+  <cs:dataPointLine>
+    <cs:lnRef idx="0">
+      <cs:styleClr val="auto"/>
+    </cs:lnRef>
+    <cs:fillRef idx="1"/>
+    <cs:effectRef idx="0"/>
+    <cs:fontRef idx="minor">
+      <a:schemeClr val="tx1"/>
+    </cs:fontRef>
+    <cs:spPr>
+      <a:ln w="28575" cap="rnd">
+        <a:solidFill>
+          <a:schemeClr val="phClr"/>
+        </a:solidFill>
+        <a:round/>
+      </a:ln>
+    </cs:spPr>
+  </cs:dataPointLine>
+  <cs:dataPointMarker>
+    <cs:lnRef idx="0">
+      <cs:styleClr val="auto"/>
+    </cs:lnRef>
+    <cs:fillRef idx="1">
+      <cs:styleClr val="auto"/>
+    </cs:fillRef>
+    <cs:effectRef idx="0"/>
+    <cs:fontRef idx="minor">
+      <a:schemeClr val="tx1"/>
+    </cs:fontRef>
+    <cs:spPr>
+      <a:ln w="9525">
+        <a:solidFill>
+          <a:schemeClr val="phClr"/>
+        </a:solidFill>
+      </a:ln>
+    </cs:spPr>
+  </cs:dataPointMarker>
+  <cs:dataPointMarkerLayout symbol="circle" size="5"/>
+  <cs:dataPointWireframe>
+    <cs:lnRef idx="0">
+      <cs:styleClr val="auto"/>
+    </cs:lnRef>
+    <cs:fillRef idx="1"/>
+    <cs:effectRef idx="0"/>
+    <cs:fontRef idx="minor">
+      <a:schemeClr val="tx1"/>
+    </cs:fontRef>
+    <cs:spPr>
+      <a:ln w="9525" cap="rnd">
+        <a:solidFill>
+          <a:schemeClr val="phClr"/>
+        </a:solidFill>
+        <a:round/>
+      </a:ln>
+    </cs:spPr>
+  </cs:dataPointWireframe>
+  <cs:dataTable>
+    <cs:lnRef idx="0"/>
+    <cs:fillRef idx="0"/>
+    <cs:effectRef idx="0"/>
+    <cs:fontRef idx="minor">
+      <a:schemeClr val="tx1">
+        <a:lumMod val="65000"/>
+        <a:lumOff val="35000"/>
+      </a:schemeClr>
+    </cs:fontRef>
+    <cs:spPr>
+      <a:noFill/>
+      <a:ln w="9525" cap="flat" cmpd="sng" algn="ctr">
+        <a:solidFill>
+          <a:schemeClr val="tx1">
+            <a:lumMod val="15000"/>
+            <a:lumOff val="85000"/>
+          </a:schemeClr>
+        </a:solidFill>
+        <a:round/>
+      </a:ln>
+    </cs:spPr>
+    <cs:defRPr sz="900" kern="1200"/>
+  </cs:dataTable>
+  <cs:downBar>
+    <cs:lnRef idx="0"/>
+    <cs:fillRef idx="0"/>
+    <cs:effectRef idx="0"/>
+    <cs:fontRef idx="minor">
+      <a:schemeClr val="dk1"/>
+    </cs:fontRef>
+    <cs:spPr>
+      <a:solidFill>
+        <a:schemeClr val="dk1">
+          <a:lumMod val="65000"/>
+          <a:lumOff val="35000"/>
+        </a:schemeClr>
+      </a:solidFill>
+      <a:ln w="9525">
+        <a:solidFill>
+          <a:schemeClr val="tx1">
+            <a:lumMod val="65000"/>
+            <a:lumOff val="35000"/>
+          </a:schemeClr>
+        </a:solidFill>
+      </a:ln>
+    </cs:spPr>
+  </cs:downBar>
+  <cs:dropLine>
+    <cs:lnRef idx="0"/>
+    <cs:fillRef idx="0"/>
+    <cs:effectRef idx="0"/>
+    <cs:fontRef idx="minor">
+      <a:schemeClr val="tx1"/>
+    </cs:fontRef>
+    <cs:spPr>
+      <a:ln w="9525" cap="flat" cmpd="sng" algn="ctr">
+        <a:solidFill>
+          <a:schemeClr val="tx1">
+            <a:lumMod val="35000"/>
+            <a:lumOff val="65000"/>
+          </a:schemeClr>
+        </a:solidFill>
+        <a:round/>
+      </a:ln>
+    </cs:spPr>
+  </cs:dropLine>
+  <cs:errorBar>
+    <cs:lnRef idx="0"/>
+    <cs:fillRef idx="0"/>
+    <cs:effectRef idx="0"/>
+    <cs:fontRef idx="minor">
+      <a:schemeClr val="tx1"/>
+    </cs:fontRef>
+    <cs:spPr>
+      <a:ln w="9525" cap="flat" cmpd="sng" algn="ctr">
+        <a:solidFill>
+          <a:schemeClr val="tx1">
+            <a:lumMod val="65000"/>
+            <a:lumOff val="35000"/>
+          </a:schemeClr>
+        </a:solidFill>
+        <a:round/>
+      </a:ln>
+    </cs:spPr>
+  </cs:errorBar>
+  <cs:floor>
+    <cs:lnRef idx="0"/>
+    <cs:fillRef idx="0"/>
+    <cs:effectRef idx="0"/>
+    <cs:fontRef idx="minor">
+      <a:schemeClr val="tx1"/>
+    </cs:fontRef>
+    <cs:spPr>
+      <a:noFill/>
+      <a:ln>
+        <a:noFill/>
+      </a:ln>
+    </cs:spPr>
+  </cs:floor>
+  <cs:gridlineMajor>
+    <cs:lnRef idx="0"/>
+    <cs:fillRef idx="0"/>
+    <cs:effectRef idx="0"/>
+    <cs:fontRef idx="minor">
+      <a:schemeClr val="tx1"/>
+    </cs:fontRef>
+    <cs:spPr>
+      <a:ln w="9525" cap="flat" cmpd="sng" algn="ctr">
+        <a:solidFill>
+          <a:schemeClr val="tx1">
+            <a:lumMod val="15000"/>
+            <a:lumOff val="85000"/>
+          </a:schemeClr>
+        </a:solidFill>
+        <a:round/>
+      </a:ln>
+    </cs:spPr>
+  </cs:gridlineMajor>
+  <cs:gridlineMinor>
+    <cs:lnRef idx="0"/>
+    <cs:fillRef idx="0"/>
+    <cs:effectRef idx="0"/>
+    <cs:fontRef idx="minor">
+      <a:schemeClr val="tx1"/>
+    </cs:fontRef>
+    <cs:spPr>
+      <a:ln w="9525" cap="flat" cmpd="sng" algn="ctr">
+        <a:solidFill>
+          <a:schemeClr val="tx1">
+            <a:lumMod val="5000"/>
+            <a:lumOff val="95000"/>
+          </a:schemeClr>
+        </a:solidFill>
+        <a:round/>
+      </a:ln>
+    </cs:spPr>
+  </cs:gridlineMinor>
+  <cs:hiLoLine>
+    <cs:lnRef idx="0"/>
+    <cs:fillRef idx="0"/>
+    <cs:effectRef idx="0"/>
+    <cs:fontRef idx="minor">
+      <a:schemeClr val="tx1"/>
+    </cs:fontRef>
+    <cs:spPr>
+      <a:ln w="9525" cap="flat" cmpd="sng" algn="ctr">
+        <a:solidFill>
+          <a:schemeClr val="tx1">
+            <a:lumMod val="75000"/>
+            <a:lumOff val="25000"/>
+          </a:schemeClr>
+        </a:solidFill>
+        <a:round/>
+      </a:ln>
+    </cs:spPr>
+  </cs:hiLoLine>
+  <cs:leaderLine>
+    <cs:lnRef idx="0"/>
+    <cs:fillRef idx="0"/>
+    <cs:effectRef idx="0"/>
+    <cs:fontRef idx="minor">
+      <a:schemeClr val="tx1"/>
+    </cs:fontRef>
+    <cs:spPr>
+      <a:ln w="9525" cap="flat" cmpd="sng" algn="ctr">
+        <a:solidFill>
+          <a:schemeClr val="tx1">
+            <a:lumMod val="35000"/>
+            <a:lumOff val="65000"/>
+          </a:schemeClr>
+        </a:solidFill>
+        <a:round/>
+      </a:ln>
+    </cs:spPr>
+  </cs:leaderLine>
+  <cs:legend>
+    <cs:lnRef idx="0"/>
+    <cs:fillRef idx="0"/>
+    <cs:effectRef idx="0"/>
+    <cs:fontRef idx="minor">
+      <a:schemeClr val="tx1">
+        <a:lumMod val="65000"/>
+        <a:lumOff val="35000"/>
+      </a:schemeClr>
+    </cs:fontRef>
+    <cs:defRPr sz="900" kern="1200"/>
+  </cs:legend>
+  <cs:plotArea mods="allowNoFillOverride allowNoLineOverride">
+    <cs:lnRef idx="0"/>
+    <cs:fillRef idx="0"/>
+    <cs:effectRef idx="0"/>
+    <cs:fontRef idx="minor">
+      <a:schemeClr val="tx1"/>
+    </cs:fontRef>
+  </cs:plotArea>
+  <cs:plotArea3D mods="allowNoFillOverride allowNoLineOverride">
+    <cs:lnRef idx="0"/>
+    <cs:fillRef idx="0"/>
+    <cs:effectRef idx="0"/>
+    <cs:fontRef idx="minor">
+      <a:schemeClr val="tx1"/>
+    </cs:fontRef>
+  </cs:plotArea3D>
+  <cs:seriesAxis>
+    <cs:lnRef idx="0"/>
+    <cs:fillRef idx="0"/>
+    <cs:effectRef idx="0"/>
+    <cs:fontRef idx="minor">
+      <a:schemeClr val="tx1">
+        <a:lumMod val="65000"/>
+        <a:lumOff val="35000"/>
+      </a:schemeClr>
+    </cs:fontRef>
+    <cs:defRPr sz="900" kern="1200"/>
+  </cs:seriesAxis>
+  <cs:seriesLine>
+    <cs:lnRef idx="0"/>
+    <cs:fillRef idx="0"/>
+    <cs:effectRef idx="0"/>
+    <cs:fontRef idx="minor">
+      <a:schemeClr val="tx1"/>
+    </cs:fontRef>
+    <cs:spPr>
+      <a:ln w="9525" cap="flat" cmpd="sng" algn="ctr">
+        <a:solidFill>
+          <a:schemeClr val="tx1">
+            <a:lumMod val="35000"/>
+            <a:lumOff val="65000"/>
+          </a:schemeClr>
+        </a:solidFill>
+        <a:round/>
+      </a:ln>
+    </cs:spPr>
+  </cs:seriesLine>
+  <cs:title>
+    <cs:lnRef idx="0"/>
+    <cs:fillRef idx="0"/>
+    <cs:effectRef idx="0"/>
+    <cs:fontRef idx="minor">
+      <a:schemeClr val="tx1">
+        <a:lumMod val="65000"/>
+        <a:lumOff val="35000"/>
+      </a:schemeClr>
+    </cs:fontRef>
+    <cs:defRPr sz="1400" b="0" kern="1200" spc="0" baseline="0"/>
+  </cs:title>
+  <cs:trendline>
+    <cs:lnRef idx="0">
+      <cs:styleClr val="auto"/>
+    </cs:lnRef>
+    <cs:fillRef idx="0"/>
+    <cs:effectRef idx="0"/>
+    <cs:fontRef idx="minor">
+      <a:schemeClr val="tx1"/>
+    </cs:fontRef>
+    <cs:spPr>
+      <a:ln w="19050" cap="rnd">
+        <a:solidFill>
+          <a:schemeClr val="phClr"/>
+        </a:solidFill>
+        <a:prstDash val="sysDot"/>
+      </a:ln>
+    </cs:spPr>
+  </cs:trendline>
+  <cs:trendlineLabel>
+    <cs:lnRef idx="0"/>
+    <cs:fillRef idx="0"/>
+    <cs:effectRef idx="0"/>
+    <cs:fontRef idx="minor">
+      <a:schemeClr val="tx1">
+        <a:lumMod val="65000"/>
+        <a:lumOff val="35000"/>
+      </a:schemeClr>
+    </cs:fontRef>
+    <cs:defRPr sz="900" kern="1200"/>
+  </cs:trendlineLabel>
+  <cs:upBar>
+    <cs:lnRef idx="0"/>
+    <cs:fillRef idx="0"/>
+    <cs:effectRef idx="0"/>
+    <cs:fontRef idx="minor">
+      <a:schemeClr val="dk1"/>
+    </cs:fontRef>
+    <cs:spPr>
+      <a:solidFill>
+        <a:schemeClr val="lt1"/>
+      </a:solidFill>
+      <a:ln w="9525">
+        <a:solidFill>
+          <a:schemeClr val="tx1">
+            <a:lumMod val="15000"/>
+            <a:lumOff val="85000"/>
+          </a:schemeClr>
+        </a:solidFill>
+      </a:ln>
+    </cs:spPr>
+  </cs:upBar>
+  <cs:valueAxis>
+    <cs:lnRef idx="0"/>
+    <cs:fillRef idx="0"/>
+    <cs:effectRef idx="0"/>
+    <cs:fontRef idx="minor">
+      <a:schemeClr val="tx1">
+        <a:lumMod val="65000"/>
+        <a:lumOff val="35000"/>
+      </a:schemeClr>
+    </cs:fontRef>
+    <cs:defRPr sz="900" kern="1200"/>
+  </cs:valueAxis>
+  <cs:wall>
+    <cs:lnRef idx="0"/>
+    <cs:fillRef idx="0"/>
+    <cs:effectRef idx="0"/>
+    <cs:fontRef idx="minor">
+      <a:schemeClr val="tx1"/>
+    </cs:fontRef>
+    <cs:spPr>
+      <a:noFill/>
+      <a:ln>
+        <a:noFill/>
+      </a:ln>
+    </cs:spPr>
+  </cs:wall>
+</cs:chartStyle>
+</file>
+
+<file path=word/charts/style3.xml><?xml version="1.0" encoding="utf-8"?>
+<cs:chartStyle xmlns:cs="http://schemas.microsoft.com/office/drawing/2012/chartStyle" xmlns:a="http://schemas.openxmlformats.org/drawingml/2006/main" id="201">
+  <cs:axisTitle>
+    <cs:lnRef idx="0"/>
+    <cs:fillRef idx="0"/>
+    <cs:effectRef idx="0"/>
+    <cs:fontRef idx="minor">
+      <a:schemeClr val="tx1">
+        <a:lumMod val="65000"/>
+        <a:lumOff val="35000"/>
+      </a:schemeClr>
+    </cs:fontRef>
+    <cs:defRPr sz="1000" kern="1200"/>
+  </cs:axisTitle>
+  <cs:categoryAxis>
+    <cs:lnRef idx="0"/>
+    <cs:fillRef idx="0"/>
+    <cs:effectRef idx="0"/>
+    <cs:fontRef idx="minor">
+      <a:schemeClr val="tx1">
+        <a:lumMod val="65000"/>
+        <a:lumOff val="35000"/>
+      </a:schemeClr>
+    </cs:fontRef>
+    <cs:spPr>
+      <a:ln w="9525" cap="flat" cmpd="sng" algn="ctr">
+        <a:solidFill>
+          <a:schemeClr val="tx1">
+            <a:lumMod val="15000"/>
+            <a:lumOff val="85000"/>
+          </a:schemeClr>
+        </a:solidFill>
+        <a:round/>
+      </a:ln>
+    </cs:spPr>
+    <cs:defRPr sz="900" kern="1200"/>
+  </cs:categoryAxis>
+  <cs:chartArea mods="allowNoFillOverride allowNoLineOverride">
+    <cs:lnRef idx="0"/>
+    <cs:fillRef idx="0"/>
+    <cs:effectRef idx="0"/>
+    <cs:fontRef idx="minor">
+      <a:schemeClr val="tx1"/>
+    </cs:fontRef>
+    <cs:spPr>
+      <a:solidFill>
+        <a:schemeClr val="bg1"/>
+      </a:solidFill>
+      <a:ln w="9525" cap="flat" cmpd="sng" algn="ctr">
+        <a:solidFill>
+          <a:schemeClr val="tx1">
+            <a:lumMod val="15000"/>
+            <a:lumOff val="85000"/>
+          </a:schemeClr>
+        </a:solidFill>
+        <a:round/>
+      </a:ln>
+    </cs:spPr>
+    <cs:defRPr sz="1000" kern="1200"/>
+  </cs:chartArea>
+  <cs:dataLabel>
+    <cs:lnRef idx="0"/>
+    <cs:fillRef idx="0"/>
+    <cs:effectRef idx="0"/>
+    <cs:fontRef idx="minor">
+      <a:schemeClr val="tx1">
+        <a:lumMod val="75000"/>
+        <a:lumOff val="25000"/>
+      </a:schemeClr>
+    </cs:fontRef>
+    <cs:defRPr sz="900" kern="1200"/>
+  </cs:dataLabel>
+  <cs:dataLabelCallout>
+    <cs:lnRef idx="0"/>
+    <cs:fillRef idx="0"/>
+    <cs:effectRef idx="0"/>
+    <cs:fontRef idx="minor">
+      <a:schemeClr val="dk1">
+        <a:lumMod val="65000"/>
+        <a:lumOff val="35000"/>
+      </a:schemeClr>
+    </cs:fontRef>
+    <cs:spPr>
+      <a:solidFill>
+        <a:schemeClr val="lt1"/>
+      </a:solidFill>
+      <a:ln>
+        <a:solidFill>
+          <a:schemeClr val="dk1">
+            <a:lumMod val="25000"/>
+            <a:lumOff val="75000"/>
+          </a:schemeClr>
+        </a:solidFill>
+      </a:ln>
+    </cs:spPr>
+    <cs:defRPr sz="900" kern="1200"/>
+    <cs:bodyPr rot="0" spcFirstLastPara="1" vertOverflow="clip" horzOverflow="clip" vert="horz" wrap="square" lIns="36576" tIns="18288" rIns="36576" bIns="18288" anchor="ctr" anchorCtr="1">
+      <a:spAutoFit/>
+    </cs:bodyPr>
+  </cs:dataLabelCallout>
+  <cs:dataPoint>
+    <cs:lnRef idx="0"/>
+    <cs:fillRef idx="1">
+      <cs:styleClr val="auto"/>
+    </cs:fillRef>
+    <cs:effectRef idx="0"/>
+    <cs:fontRef idx="minor">
+      <a:schemeClr val="tx1"/>
+    </cs:fontRef>
+  </cs:dataPoint>
+  <cs:dataPoint3D>
+    <cs:lnRef idx="0"/>
+    <cs:fillRef idx="1">
+      <cs:styleClr val="auto"/>
+    </cs:fillRef>
+    <cs:effectRef idx="0"/>
+    <cs:fontRef idx="minor">
+      <a:schemeClr val="tx1"/>
+    </cs:fontRef>
+  </cs:dataPoint3D>
+  <cs:dataPointLine>
+    <cs:lnRef idx="0">
+      <cs:styleClr val="auto"/>
+    </cs:lnRef>
+    <cs:fillRef idx="1"/>
+    <cs:effectRef idx="0"/>
+    <cs:fontRef idx="minor">
+      <a:schemeClr val="tx1"/>
+    </cs:fontRef>
+    <cs:spPr>
+      <a:ln w="28575" cap="rnd">
+        <a:solidFill>
+          <a:schemeClr val="phClr"/>
+        </a:solidFill>
+        <a:round/>
+      </a:ln>
+    </cs:spPr>
+  </cs:dataPointLine>
+  <cs:dataPointMarker>
+    <cs:lnRef idx="0">
+      <cs:styleClr val="auto"/>
+    </cs:lnRef>
+    <cs:fillRef idx="1">
+      <cs:styleClr val="auto"/>
+    </cs:fillRef>
+    <cs:effectRef idx="0"/>
+    <cs:fontRef idx="minor">
+      <a:schemeClr val="tx1"/>
+    </cs:fontRef>
+    <cs:spPr>
+      <a:ln w="9525">
+        <a:solidFill>
+          <a:schemeClr val="phClr"/>
+        </a:solidFill>
+      </a:ln>
+    </cs:spPr>
+  </cs:dataPointMarker>
+  <cs:dataPointMarkerLayout symbol="circle" size="5"/>
+  <cs:dataPointWireframe>
+    <cs:lnRef idx="0">
+      <cs:styleClr val="auto"/>
+    </cs:lnRef>
+    <cs:fillRef idx="1"/>
+    <cs:effectRef idx="0"/>
+    <cs:fontRef idx="minor">
+      <a:schemeClr val="tx1"/>
+    </cs:fontRef>
+    <cs:spPr>
+      <a:ln w="9525" cap="rnd">
+        <a:solidFill>
+          <a:schemeClr val="phClr"/>
+        </a:solidFill>
+        <a:round/>
+      </a:ln>
+    </cs:spPr>
+  </cs:dataPointWireframe>
+  <cs:dataTable>
+    <cs:lnRef idx="0"/>
+    <cs:fillRef idx="0"/>
+    <cs:effectRef idx="0"/>
+    <cs:fontRef idx="minor">
+      <a:schemeClr val="tx1">
+        <a:lumMod val="65000"/>
+        <a:lumOff val="35000"/>
+      </a:schemeClr>
+    </cs:fontRef>
+    <cs:spPr>
+      <a:noFill/>
+      <a:ln w="9525" cap="flat" cmpd="sng" algn="ctr">
+        <a:solidFill>
+          <a:schemeClr val="tx1">
+            <a:lumMod val="15000"/>
+            <a:lumOff val="85000"/>
+          </a:schemeClr>
+        </a:solidFill>
+        <a:round/>
+      </a:ln>
+    </cs:spPr>
+    <cs:defRPr sz="900" kern="1200"/>
+  </cs:dataTable>
+  <cs:downBar>
+    <cs:lnRef idx="0"/>
+    <cs:fillRef idx="0"/>
+    <cs:effectRef idx="0"/>
+    <cs:fontRef idx="minor">
+      <a:schemeClr val="dk1"/>
+    </cs:fontRef>
+    <cs:spPr>
+      <a:solidFill>
+        <a:schemeClr val="dk1">
+          <a:lumMod val="65000"/>
+          <a:lumOff val="35000"/>
+        </a:schemeClr>
+      </a:solidFill>
+      <a:ln w="9525">
+        <a:solidFill>
+          <a:schemeClr val="tx1">
+            <a:lumMod val="65000"/>
+            <a:lumOff val="35000"/>
+          </a:schemeClr>
+        </a:solidFill>
+      </a:ln>
+    </cs:spPr>
+  </cs:downBar>
+  <cs:dropLine>
+    <cs:lnRef idx="0"/>
+    <cs:fillRef idx="0"/>
+    <cs:effectRef idx="0"/>
+    <cs:fontRef idx="minor">
+      <a:schemeClr val="tx1"/>
+    </cs:fontRef>
+    <cs:spPr>
+      <a:ln w="9525" cap="flat" cmpd="sng" algn="ctr">
+        <a:solidFill>
+          <a:schemeClr val="tx1">
+            <a:lumMod val="35000"/>
+            <a:lumOff val="65000"/>
+          </a:schemeClr>
+        </a:solidFill>
+        <a:round/>
+      </a:ln>
+    </cs:spPr>
+  </cs:dropLine>
+  <cs:errorBar>
+    <cs:lnRef idx="0"/>
+    <cs:fillRef idx="0"/>
+    <cs:effectRef idx="0"/>
+    <cs:fontRef idx="minor">
+      <a:schemeClr val="tx1"/>
+    </cs:fontRef>
+    <cs:spPr>
+      <a:ln w="9525" cap="flat" cmpd="sng" algn="ctr">
+        <a:solidFill>
+          <a:schemeClr val="tx1">
+            <a:lumMod val="65000"/>
+            <a:lumOff val="35000"/>
+          </a:schemeClr>
+        </a:solidFill>
+        <a:round/>
+      </a:ln>
+    </cs:spPr>
+  </cs:errorBar>
+  <cs:floor>
+    <cs:lnRef idx="0"/>
+    <cs:fillRef idx="0"/>
+    <cs:effectRef idx="0"/>
+    <cs:fontRef idx="minor">
+      <a:schemeClr val="tx1"/>
+    </cs:fontRef>
+    <cs:spPr>
+      <a:noFill/>
+      <a:ln>
+        <a:noFill/>
+      </a:ln>
+    </cs:spPr>
+  </cs:floor>
+  <cs:gridlineMajor>
+    <cs:lnRef idx="0"/>
+    <cs:fillRef idx="0"/>
+    <cs:effectRef idx="0"/>
+    <cs:fontRef idx="minor">
+      <a:schemeClr val="tx1"/>
+    </cs:fontRef>
+    <cs:spPr>
+      <a:ln w="9525" cap="flat" cmpd="sng" algn="ctr">
+        <a:solidFill>
+          <a:schemeClr val="tx1">
+            <a:lumMod val="15000"/>
+            <a:lumOff val="85000"/>
+          </a:schemeClr>
+        </a:solidFill>
+        <a:round/>
+      </a:ln>
+    </cs:spPr>
+  </cs:gridlineMajor>
+  <cs:gridlineMinor>
+    <cs:lnRef idx="0"/>
+    <cs:fillRef idx="0"/>
+    <cs:effectRef idx="0"/>
+    <cs:fontRef idx="minor">
+      <a:schemeClr val="tx1"/>
+    </cs:fontRef>
+    <cs:spPr>
+      <a:ln w="9525" cap="flat" cmpd="sng" algn="ctr">
+        <a:solidFill>
+          <a:schemeClr val="tx1">
+            <a:lumMod val="5000"/>
+            <a:lumOff val="95000"/>
+          </a:schemeClr>
+        </a:solidFill>
+        <a:round/>
+      </a:ln>
+    </cs:spPr>
+  </cs:gridlineMinor>
+  <cs:hiLoLine>
+    <cs:lnRef idx="0"/>
+    <cs:fillRef idx="0"/>
+    <cs:effectRef idx="0"/>
+    <cs:fontRef idx="minor">
+      <a:schemeClr val="tx1"/>
+    </cs:fontRef>
+    <cs:spPr>
+      <a:ln w="9525" cap="flat" cmpd="sng" algn="ctr">
+        <a:solidFill>
+          <a:schemeClr val="tx1">
+            <a:lumMod val="75000"/>
+            <a:lumOff val="25000"/>
+          </a:schemeClr>
+        </a:solidFill>
+        <a:round/>
+      </a:ln>
+    </cs:spPr>
+  </cs:hiLoLine>
+  <cs:leaderLine>
+    <cs:lnRef idx="0"/>
+    <cs:fillRef idx="0"/>
+    <cs:effectRef idx="0"/>
+    <cs:fontRef idx="minor">
+      <a:schemeClr val="tx1"/>
+    </cs:fontRef>
+    <cs:spPr>
+      <a:ln w="9525" cap="flat" cmpd="sng" algn="ctr">
+        <a:solidFill>
+          <a:schemeClr val="tx1">
+            <a:lumMod val="35000"/>
+            <a:lumOff val="65000"/>
+          </a:schemeClr>
+        </a:solidFill>
+        <a:round/>
+      </a:ln>
+    </cs:spPr>
+  </cs:leaderLine>
+  <cs:legend>
+    <cs:lnRef idx="0"/>
+    <cs:fillRef idx="0"/>
+    <cs:effectRef idx="0"/>
+    <cs:fontRef idx="minor">
+      <a:schemeClr val="tx1">
+        <a:lumMod val="65000"/>
+        <a:lumOff val="35000"/>
+      </a:schemeClr>
+    </cs:fontRef>
+    <cs:defRPr sz="900" kern="1200"/>
+  </cs:legend>
+  <cs:plotArea mods="allowNoFillOverride allowNoLineOverride">
+    <cs:lnRef idx="0"/>
+    <cs:fillRef idx="0"/>
+    <cs:effectRef idx="0"/>
+    <cs:fontRef idx="minor">
+      <a:schemeClr val="tx1"/>
+    </cs:fontRef>
+  </cs:plotArea>
+  <cs:plotArea3D mods="allowNoFillOverride allowNoLineOverride">
+    <cs:lnRef idx="0"/>
+    <cs:fillRef idx="0"/>
+    <cs:effectRef idx="0"/>
+    <cs:fontRef idx="minor">
+      <a:schemeClr val="tx1"/>
+    </cs:fontRef>
+  </cs:plotArea3D>
+  <cs:seriesAxis>
+    <cs:lnRef idx="0"/>
+    <cs:fillRef idx="0"/>
+    <cs:effectRef idx="0"/>
+    <cs:fontRef idx="minor">
+      <a:schemeClr val="tx1">
+        <a:lumMod val="65000"/>
+        <a:lumOff val="35000"/>
+      </a:schemeClr>
+    </cs:fontRef>
+    <cs:defRPr sz="900" kern="1200"/>
+  </cs:seriesAxis>
+  <cs:seriesLine>
+    <cs:lnRef idx="0"/>
+    <cs:fillRef idx="0"/>
+    <cs:effectRef idx="0"/>
+    <cs:fontRef idx="minor">
+      <a:schemeClr val="tx1"/>
+    </cs:fontRef>
+    <cs:spPr>
+      <a:ln w="9525" cap="flat" cmpd="sng" algn="ctr">
+        <a:solidFill>
+          <a:schemeClr val="tx1">
+            <a:lumMod val="35000"/>
+            <a:lumOff val="65000"/>
+          </a:schemeClr>
+        </a:solidFill>
+        <a:round/>
+      </a:ln>
+    </cs:spPr>
+  </cs:seriesLine>
+  <cs:title>
+    <cs:lnRef idx="0"/>
+    <cs:fillRef idx="0"/>
+    <cs:effectRef idx="0"/>
+    <cs:fontRef idx="minor">
+      <a:schemeClr val="tx1">
+        <a:lumMod val="65000"/>
+        <a:lumOff val="35000"/>
+      </a:schemeClr>
+    </cs:fontRef>
+    <cs:defRPr sz="1400" b="0" kern="1200" spc="0" baseline="0"/>
+  </cs:title>
+  <cs:trendline>
+    <cs:lnRef idx="0">
+      <cs:styleClr val="auto"/>
+    </cs:lnRef>
+    <cs:fillRef idx="0"/>
+    <cs:effectRef idx="0"/>
+    <cs:fontRef idx="minor">
+      <a:schemeClr val="tx1"/>
+    </cs:fontRef>
+    <cs:spPr>
+      <a:ln w="19050" cap="rnd">
+        <a:solidFill>
+          <a:schemeClr val="phClr"/>
+        </a:solidFill>
+        <a:prstDash val="sysDot"/>
+      </a:ln>
+    </cs:spPr>
+  </cs:trendline>
+  <cs:trendlineLabel>
+    <cs:lnRef idx="0"/>
+    <cs:fillRef idx="0"/>
+    <cs:effectRef idx="0"/>
+    <cs:fontRef idx="minor">
+      <a:schemeClr val="tx1">
+        <a:lumMod val="65000"/>
+        <a:lumOff val="35000"/>
+      </a:schemeClr>
+    </cs:fontRef>
+    <cs:defRPr sz="900" kern="1200"/>
+  </cs:trendlineLabel>
+  <cs:upBar>
+    <cs:lnRef idx="0"/>
+    <cs:fillRef idx="0"/>
+    <cs:effectRef idx="0"/>
+    <cs:fontRef idx="minor">
+      <a:schemeClr val="dk1"/>
+    </cs:fontRef>
+    <cs:spPr>
+      <a:solidFill>
+        <a:schemeClr val="lt1"/>
+      </a:solidFill>
+      <a:ln w="9525">
+        <a:solidFill>
+          <a:schemeClr val="tx1">
+            <a:lumMod val="15000"/>
+            <a:lumOff val="85000"/>
+          </a:schemeClr>
+        </a:solidFill>
+      </a:ln>
+    </cs:spPr>
+  </cs:upBar>
+  <cs:valueAxis>
+    <cs:lnRef idx="0"/>
+    <cs:fillRef idx="0"/>
+    <cs:effectRef idx="0"/>
+    <cs:fontRef idx="minor">
+      <a:schemeClr val="tx1">
+        <a:lumMod val="65000"/>
+        <a:lumOff val="35000"/>
+      </a:schemeClr>
+    </cs:fontRef>
+    <cs:defRPr sz="900" kern="1200"/>
+  </cs:valueAxis>
+  <cs:wall>
+    <cs:lnRef idx="0"/>
+    <cs:fillRef idx="0"/>
+    <cs:effectRef idx="0"/>
+    <cs:fontRef idx="minor">
+      <a:schemeClr val="tx1"/>
+    </cs:fontRef>
+    <cs:spPr>
+      <a:noFill/>
+      <a:ln>
+        <a:noFill/>
+      </a:ln>
+    </cs:spPr>
+  </cs:wall>
+</cs:chartStyle>
+</file>
+
+<file path=word/charts/style4.xml><?xml version="1.0" encoding="utf-8"?>
+<cs:chartStyle xmlns:cs="http://schemas.microsoft.com/office/drawing/2012/chartStyle" xmlns:a="http://schemas.openxmlformats.org/drawingml/2006/main" id="201">
+  <cs:axisTitle>
+    <cs:lnRef idx="0"/>
+    <cs:fillRef idx="0"/>
+    <cs:effectRef idx="0"/>
+    <cs:fontRef idx="minor">
+      <a:schemeClr val="tx1">
+        <a:lumMod val="65000"/>
+        <a:lumOff val="35000"/>
+      </a:schemeClr>
+    </cs:fontRef>
+    <cs:defRPr sz="1000" kern="1200"/>
+  </cs:axisTitle>
+  <cs:categoryAxis>
+    <cs:lnRef idx="0"/>
+    <cs:fillRef idx="0"/>
+    <cs:effectRef idx="0"/>
+    <cs:fontRef idx="minor">
+      <a:schemeClr val="tx1">
+        <a:lumMod val="65000"/>
+        <a:lumOff val="35000"/>
+      </a:schemeClr>
+    </cs:fontRef>
+    <cs:spPr>
+      <a:ln w="9525" cap="flat" cmpd="sng" algn="ctr">
+        <a:solidFill>
+          <a:schemeClr val="tx1">
+            <a:lumMod val="15000"/>
+            <a:lumOff val="85000"/>
+          </a:schemeClr>
+        </a:solidFill>
+        <a:round/>
+      </a:ln>
+    </cs:spPr>
+    <cs:defRPr sz="900" kern="1200"/>
+  </cs:categoryAxis>
+  <cs:chartArea mods="allowNoFillOverride allowNoLineOverride">
+    <cs:lnRef idx="0"/>
+    <cs:fillRef idx="0"/>
+    <cs:effectRef idx="0"/>
+    <cs:fontRef idx="minor">
+      <a:schemeClr val="tx1"/>
+    </cs:fontRef>
+    <cs:spPr>
+      <a:solidFill>
+        <a:schemeClr val="bg1"/>
+      </a:solidFill>
+      <a:ln w="9525" cap="flat" cmpd="sng" algn="ctr">
+        <a:solidFill>
+          <a:schemeClr val="tx1">
+            <a:lumMod val="15000"/>
+            <a:lumOff val="85000"/>
+          </a:schemeClr>
+        </a:solidFill>
+        <a:round/>
+      </a:ln>
+    </cs:spPr>
+    <cs:defRPr sz="1000" kern="1200"/>
+  </cs:chartArea>
+  <cs:dataLabel>
+    <cs:lnRef idx="0"/>
+    <cs:fillRef idx="0"/>
+    <cs:effectRef idx="0"/>
+    <cs:fontRef idx="minor">
+      <a:schemeClr val="tx1">
+        <a:lumMod val="75000"/>
+        <a:lumOff val="25000"/>
+      </a:schemeClr>
+    </cs:fontRef>
+    <cs:defRPr sz="900" kern="1200"/>
+  </cs:dataLabel>
+  <cs:dataLabelCallout>
+    <cs:lnRef idx="0"/>
+    <cs:fillRef idx="0"/>
+    <cs:effectRef idx="0"/>
+    <cs:fontRef idx="minor">
+      <a:schemeClr val="dk1">
+        <a:lumMod val="65000"/>
+        <a:lumOff val="35000"/>
+      </a:schemeClr>
+    </cs:fontRef>
+    <cs:spPr>
+      <a:solidFill>
+        <a:schemeClr val="lt1"/>
+      </a:solidFill>
+      <a:ln>
+        <a:solidFill>
+          <a:schemeClr val="dk1">
+            <a:lumMod val="25000"/>
+            <a:lumOff val="75000"/>
+          </a:schemeClr>
+        </a:solidFill>
+      </a:ln>
+    </cs:spPr>
+    <cs:defRPr sz="900" kern="1200"/>
+    <cs:bodyPr rot="0" spcFirstLastPara="1" vertOverflow="clip" horzOverflow="clip" vert="horz" wrap="square" lIns="36576" tIns="18288" rIns="36576" bIns="18288" anchor="ctr" anchorCtr="1">
+      <a:spAutoFit/>
+    </cs:bodyPr>
+  </cs:dataLabelCallout>
+  <cs:dataPoint>
+    <cs:lnRef idx="0"/>
+    <cs:fillRef idx="1">
+      <cs:styleClr val="auto"/>
+    </cs:fillRef>
+    <cs:effectRef idx="0"/>
+    <cs:fontRef idx="minor">
+      <a:schemeClr val="tx1"/>
+    </cs:fontRef>
+  </cs:dataPoint>
+  <cs:dataPoint3D>
+    <cs:lnRef idx="0"/>
+    <cs:fillRef idx="1">
+      <cs:styleClr val="auto"/>
+    </cs:fillRef>
+    <cs:effectRef idx="0"/>
+    <cs:fontRef idx="minor">
+      <a:schemeClr val="tx1"/>
+    </cs:fontRef>
+  </cs:dataPoint3D>
+  <cs:dataPointLine>
+    <cs:lnRef idx="0">
+      <cs:styleClr val="auto"/>
+    </cs:lnRef>
+    <cs:fillRef idx="1"/>
+    <cs:effectRef idx="0"/>
+    <cs:fontRef idx="minor">
+      <a:schemeClr val="tx1"/>
+    </cs:fontRef>
+    <cs:spPr>
+      <a:ln w="28575" cap="rnd">
+        <a:solidFill>
+          <a:schemeClr val="phClr"/>
+        </a:solidFill>
+        <a:round/>
+      </a:ln>
+    </cs:spPr>
+  </cs:dataPointLine>
+  <cs:dataPointMarker>
+    <cs:lnRef idx="0">
+      <cs:styleClr val="auto"/>
+    </cs:lnRef>
+    <cs:fillRef idx="1">
+      <cs:styleClr val="auto"/>
+    </cs:fillRef>
+    <cs:effectRef idx="0"/>
+    <cs:fontRef idx="minor">
+      <a:schemeClr val="tx1"/>
+    </cs:fontRef>
+    <cs:spPr>
+      <a:ln w="9525">
+        <a:solidFill>
+          <a:schemeClr val="phClr"/>
+        </a:solidFill>
+      </a:ln>
+    </cs:spPr>
+  </cs:dataPointMarker>
+  <cs:dataPointMarkerLayout symbol="circle" size="5"/>
+  <cs:dataPointWireframe>
+    <cs:lnRef idx="0">
+      <cs:styleClr val="auto"/>
+    </cs:lnRef>
+    <cs:fillRef idx="1"/>
+    <cs:effectRef idx="0"/>
+    <cs:fontRef idx="minor">
+      <a:schemeClr val="tx1"/>
+    </cs:fontRef>
+    <cs:spPr>
+      <a:ln w="9525" cap="rnd">
+        <a:solidFill>
+          <a:schemeClr val="phClr"/>
+        </a:solidFill>
+        <a:round/>
+      </a:ln>
+    </cs:spPr>
+  </cs:dataPointWireframe>
+  <cs:dataTable>
+    <cs:lnRef idx="0"/>
+    <cs:fillRef idx="0"/>
+    <cs:effectRef idx="0"/>
+    <cs:fontRef idx="minor">
+      <a:schemeClr val="tx1">
+        <a:lumMod val="65000"/>
+        <a:lumOff val="35000"/>
+      </a:schemeClr>
+    </cs:fontRef>
+    <cs:spPr>
+      <a:noFill/>
+      <a:ln w="9525" cap="flat" cmpd="sng" algn="ctr">
+        <a:solidFill>
+          <a:schemeClr val="tx1">
+            <a:lumMod val="15000"/>
+            <a:lumOff val="85000"/>
+          </a:schemeClr>
+        </a:solidFill>
+        <a:round/>
+      </a:ln>
+    </cs:spPr>
+    <cs:defRPr sz="900" kern="1200"/>
+  </cs:dataTable>
+  <cs:downBar>
+    <cs:lnRef idx="0"/>
+    <cs:fillRef idx="0"/>
+    <cs:effectRef idx="0"/>
+    <cs:fontRef idx="minor">
+      <a:schemeClr val="dk1"/>
+    </cs:fontRef>
+    <cs:spPr>
+      <a:solidFill>
+        <a:schemeClr val="dk1">
+          <a:lumMod val="65000"/>
+          <a:lumOff val="35000"/>
+        </a:schemeClr>
+      </a:solidFill>
+      <a:ln w="9525">
+        <a:solidFill>
+          <a:schemeClr val="tx1">
+            <a:lumMod val="65000"/>
+            <a:lumOff val="35000"/>
+          </a:schemeClr>
+        </a:solidFill>
+      </a:ln>
+    </cs:spPr>
+  </cs:downBar>
+  <cs:dropLine>
+    <cs:lnRef idx="0"/>
+    <cs:fillRef idx="0"/>
+    <cs:effectRef idx="0"/>
+    <cs:fontRef idx="minor">
+      <a:schemeClr val="tx1"/>
+    </cs:fontRef>
+    <cs:spPr>
+      <a:ln w="9525" cap="flat" cmpd="sng" algn="ctr">
+        <a:solidFill>
+          <a:schemeClr val="tx1">
+            <a:lumMod val="35000"/>
+            <a:lumOff val="65000"/>
+          </a:schemeClr>
+        </a:solidFill>
+        <a:round/>
+      </a:ln>
+    </cs:spPr>
+  </cs:dropLine>
+  <cs:errorBar>
+    <cs:lnRef idx="0"/>
+    <cs:fillRef idx="0"/>
+    <cs:effectRef idx="0"/>
+    <cs:fontRef idx="minor">
+      <a:schemeClr val="tx1"/>
+    </cs:fontRef>
+    <cs:spPr>
+      <a:ln w="9525" cap="flat" cmpd="sng" algn="ctr">
+        <a:solidFill>
+          <a:schemeClr val="tx1">
+            <a:lumMod val="65000"/>
+            <a:lumOff val="35000"/>
+          </a:schemeClr>
+        </a:solidFill>
+        <a:round/>
+      </a:ln>
+    </cs:spPr>
+  </cs:errorBar>
+  <cs:floor>
+    <cs:lnRef idx="0"/>
+    <cs:fillRef idx="0"/>
+    <cs:effectRef idx="0"/>
+    <cs:fontRef idx="minor">
+      <a:schemeClr val="tx1"/>
+    </cs:fontRef>
+    <cs:spPr>
+      <a:noFill/>
+      <a:ln>
+        <a:noFill/>
+      </a:ln>
+    </cs:spPr>
+  </cs:floor>
+  <cs:gridlineMajor>
+    <cs:lnRef idx="0"/>
+    <cs:fillRef idx="0"/>
+    <cs:effectRef idx="0"/>
+    <cs:fontRef idx="minor">
+      <a:schemeClr val="tx1"/>
+    </cs:fontRef>
+    <cs:spPr>
+      <a:ln w="9525" cap="flat" cmpd="sng" algn="ctr">
+        <a:solidFill>
+          <a:schemeClr val="tx1">
+            <a:lumMod val="15000"/>
+            <a:lumOff val="85000"/>
+          </a:schemeClr>
+        </a:solidFill>
+        <a:round/>
+      </a:ln>
+    </cs:spPr>
+  </cs:gridlineMajor>
+  <cs:gridlineMinor>
+    <cs:lnRef idx="0"/>
+    <cs:fillRef idx="0"/>
+    <cs:effectRef idx="0"/>
+    <cs:fontRef idx="minor">
+      <a:schemeClr val="tx1"/>
+    </cs:fontRef>
+    <cs:spPr>
+      <a:ln w="9525" cap="flat" cmpd="sng" algn="ctr">
+        <a:solidFill>
+          <a:schemeClr val="tx1">
+            <a:lumMod val="5000"/>
+            <a:lumOff val="95000"/>
+          </a:schemeClr>
+        </a:solidFill>
+        <a:round/>
+      </a:ln>
+    </cs:spPr>
+  </cs:gridlineMinor>
+  <cs:hiLoLine>
+    <cs:lnRef idx="0"/>
+    <cs:fillRef idx="0"/>
+    <cs:effectRef idx="0"/>
+    <cs:fontRef idx="minor">
+      <a:schemeClr val="tx1"/>
+    </cs:fontRef>
+    <cs:spPr>
+      <a:ln w="9525" cap="flat" cmpd="sng" algn="ctr">
+        <a:solidFill>
+          <a:schemeClr val="tx1">
+            <a:lumMod val="75000"/>
+            <a:lumOff val="25000"/>
+          </a:schemeClr>
+        </a:solidFill>
+        <a:round/>
+      </a:ln>
+    </cs:spPr>
+  </cs:hiLoLine>
+  <cs:leaderLine>
+    <cs:lnRef idx="0"/>
+    <cs:fillRef idx="0"/>
+    <cs:effectRef idx="0"/>
+    <cs:fontRef idx="minor">
+      <a:schemeClr val="tx1"/>
+    </cs:fontRef>
+    <cs:spPr>
+      <a:ln w="9525" cap="flat" cmpd="sng" algn="ctr">
+        <a:solidFill>
+          <a:schemeClr val="tx1">
+            <a:lumMod val="35000"/>
+            <a:lumOff val="65000"/>
+          </a:schemeClr>
+        </a:solidFill>
+        <a:round/>
+      </a:ln>
+    </cs:spPr>
+  </cs:leaderLine>
+  <cs:legend>
+    <cs:lnRef idx="0"/>
+    <cs:fillRef idx="0"/>
+    <cs:effectRef idx="0"/>
+    <cs:fontRef idx="minor">
+      <a:schemeClr val="tx1">
+        <a:lumMod val="65000"/>
+        <a:lumOff val="35000"/>
+      </a:schemeClr>
+    </cs:fontRef>
+    <cs:defRPr sz="900" kern="1200"/>
+  </cs:legend>
+  <cs:plotArea mods="allowNoFillOverride allowNoLineOverride">
+    <cs:lnRef idx="0"/>
+    <cs:fillRef idx="0"/>
+    <cs:effectRef idx="0"/>
+    <cs:fontRef idx="minor">
+      <a:schemeClr val="tx1"/>
+    </cs:fontRef>
+  </cs:plotArea>
+  <cs:plotArea3D mods="allowNoFillOverride allowNoLineOverride">
+    <cs:lnRef idx="0"/>
+    <cs:fillRef idx="0"/>
+    <cs:effectRef idx="0"/>
+    <cs:fontRef idx="minor">
+      <a:schemeClr val="tx1"/>
+    </cs:fontRef>
+  </cs:plotArea3D>
+  <cs:seriesAxis>
+    <cs:lnRef idx="0"/>
+    <cs:fillRef idx="0"/>
+    <cs:effectRef idx="0"/>
+    <cs:fontRef idx="minor">
+      <a:schemeClr val="tx1">
+        <a:lumMod val="65000"/>
+        <a:lumOff val="35000"/>
+      </a:schemeClr>
+    </cs:fontRef>
+    <cs:defRPr sz="900" kern="1200"/>
+  </cs:seriesAxis>
+  <cs:seriesLine>
+    <cs:lnRef idx="0"/>
+    <cs:fillRef idx="0"/>
+    <cs:effectRef idx="0"/>
+    <cs:fontRef idx="minor">
+      <a:schemeClr val="tx1"/>
+    </cs:fontRef>
+    <cs:spPr>
+      <a:ln w="9525" cap="flat" cmpd="sng" algn="ctr">
+        <a:solidFill>
+          <a:schemeClr val="tx1">
+            <a:lumMod val="35000"/>
+            <a:lumOff val="65000"/>
+          </a:schemeClr>
+        </a:solidFill>
+        <a:round/>
+      </a:ln>
+    </cs:spPr>
+  </cs:seriesLine>
+  <cs:title>
+    <cs:lnRef idx="0"/>
+    <cs:fillRef idx="0"/>
+    <cs:effectRef idx="0"/>
+    <cs:fontRef idx="minor">
+      <a:schemeClr val="tx1">
+        <a:lumMod val="65000"/>
+        <a:lumOff val="35000"/>
+      </a:schemeClr>
+    </cs:fontRef>
+    <cs:defRPr sz="1400" b="0" kern="1200" spc="0" baseline="0"/>
+  </cs:title>
+  <cs:trendline>
+    <cs:lnRef idx="0">
+      <cs:styleClr val="auto"/>
+    </cs:lnRef>
+    <cs:fillRef idx="0"/>
+    <cs:effectRef idx="0"/>
+    <cs:fontRef idx="minor">
+      <a:schemeClr val="tx1"/>
+    </cs:fontRef>
+    <cs:spPr>
+      <a:ln w="19050" cap="rnd">
+        <a:solidFill>
+          <a:schemeClr val="phClr"/>
+        </a:solidFill>
+        <a:prstDash val="sysDot"/>
+      </a:ln>
+    </cs:spPr>
+  </cs:trendline>
+  <cs:trendlineLabel>
+    <cs:lnRef idx="0"/>
+    <cs:fillRef idx="0"/>
+    <cs:effectRef idx="0"/>
+    <cs:fontRef idx="minor">
+      <a:schemeClr val="tx1">
+        <a:lumMod val="65000"/>
+        <a:lumOff val="35000"/>
+      </a:schemeClr>
+    </cs:fontRef>
+    <cs:defRPr sz="900" kern="1200"/>
+  </cs:trendlineLabel>
+  <cs:upBar>
+    <cs:lnRef idx="0"/>
+    <cs:fillRef idx="0"/>
+    <cs:effectRef idx="0"/>
+    <cs:fontRef idx="minor">
+      <a:schemeClr val="dk1"/>
+    </cs:fontRef>
+    <cs:spPr>
+      <a:solidFill>
+        <a:schemeClr val="lt1"/>
+      </a:solidFill>
+      <a:ln w="9525">
+        <a:solidFill>
+          <a:schemeClr val="tx1">
+            <a:lumMod val="15000"/>
+            <a:lumOff val="85000"/>
+          </a:schemeClr>
+        </a:solidFill>
+      </a:ln>
+    </cs:spPr>
+  </cs:upBar>
+  <cs:valueAxis>
+    <cs:lnRef idx="0"/>
+    <cs:fillRef idx="0"/>
+    <cs:effectRef idx="0"/>
+    <cs:fontRef idx="minor">
+      <a:schemeClr val="tx1">
+        <a:lumMod val="65000"/>
+        <a:lumOff val="35000"/>
+      </a:schemeClr>
+    </cs:fontRef>
+    <cs:defRPr sz="900" kern="1200"/>
+  </cs:valueAxis>
+  <cs:wall>
+    <cs:lnRef idx="0"/>
+    <cs:fillRef idx="0"/>
+    <cs:effectRef idx="0"/>
+    <cs:fontRef idx="minor">
+      <a:schemeClr val="tx1"/>
+    </cs:fontRef>
+    <cs:spPr>
+      <a:noFill/>
+      <a:ln>
+        <a:noFill/>
+      </a:ln>
+    </cs:spPr>
+  </cs:wall>
+</cs:chartStyle>
+</file>
+
+<file path=word/charts/style5.xml><?xml version="1.0" encoding="utf-8"?>
+<cs:chartStyle xmlns:cs="http://schemas.microsoft.com/office/drawing/2012/chartStyle" xmlns:a="http://schemas.openxmlformats.org/drawingml/2006/main" id="201">
+  <cs:axisTitle>
+    <cs:lnRef idx="0"/>
+    <cs:fillRef idx="0"/>
+    <cs:effectRef idx="0"/>
+    <cs:fontRef idx="minor">
+      <a:schemeClr val="tx1">
+        <a:lumMod val="65000"/>
+        <a:lumOff val="35000"/>
+      </a:schemeClr>
+    </cs:fontRef>
+    <cs:defRPr sz="1000" kern="1200"/>
+  </cs:axisTitle>
+  <cs:categoryAxis>
+    <cs:lnRef idx="0"/>
+    <cs:fillRef idx="0"/>
+    <cs:effectRef idx="0"/>
+    <cs:fontRef idx="minor">
+      <a:schemeClr val="tx1">
+        <a:lumMod val="65000"/>
+        <a:lumOff val="35000"/>
+      </a:schemeClr>
+    </cs:fontRef>
+    <cs:spPr>
+      <a:ln w="9525" cap="flat" cmpd="sng" algn="ctr">
+        <a:solidFill>
+          <a:schemeClr val="tx1">
+            <a:lumMod val="15000"/>
+            <a:lumOff val="85000"/>
+          </a:schemeClr>
+        </a:solidFill>
+        <a:round/>
+      </a:ln>
+    </cs:spPr>
+    <cs:defRPr sz="900" kern="1200"/>
+  </cs:categoryAxis>
+  <cs:chartArea mods="allowNoFillOverride allowNoLineOverride">
+    <cs:lnRef idx="0"/>
+    <cs:fillRef idx="0"/>
+    <cs:effectRef idx="0"/>
+    <cs:fontRef idx="minor">
+      <a:schemeClr val="tx1"/>
+    </cs:fontRef>
+    <cs:spPr>
+      <a:solidFill>
+        <a:schemeClr val="bg1"/>
+      </a:solidFill>
+      <a:ln w="9525" cap="flat" cmpd="sng" algn="ctr">
+        <a:solidFill>
+          <a:schemeClr val="tx1">
+            <a:lumMod val="15000"/>
+            <a:lumOff val="85000"/>
+          </a:schemeClr>
+        </a:solidFill>
+        <a:round/>
+      </a:ln>
+    </cs:spPr>
+    <cs:defRPr sz="1000" kern="1200"/>
+  </cs:chartArea>
+  <cs:dataLabel>
+    <cs:lnRef idx="0"/>
+    <cs:fillRef idx="0"/>
+    <cs:effectRef idx="0"/>
+    <cs:fontRef idx="minor">
+      <a:schemeClr val="tx1">
+        <a:lumMod val="75000"/>
+        <a:lumOff val="25000"/>
+      </a:schemeClr>
+    </cs:fontRef>
+    <cs:defRPr sz="900" kern="1200"/>
+  </cs:dataLabel>
+  <cs:dataLabelCallout>
+    <cs:lnRef idx="0"/>
+    <cs:fillRef idx="0"/>
+    <cs:effectRef idx="0"/>
+    <cs:fontRef idx="minor">
+      <a:schemeClr val="dk1">
+        <a:lumMod val="65000"/>
+        <a:lumOff val="35000"/>
+      </a:schemeClr>
+    </cs:fontRef>
+    <cs:spPr>
+      <a:solidFill>
+        <a:schemeClr val="lt1"/>
+      </a:solidFill>
+      <a:ln>
+        <a:solidFill>
+          <a:schemeClr val="dk1">
+            <a:lumMod val="25000"/>
+            <a:lumOff val="75000"/>
+          </a:schemeClr>
+        </a:solidFill>
+      </a:ln>
+    </cs:spPr>
+    <cs:defRPr sz="900" kern="1200"/>
+    <cs:bodyPr rot="0" spcFirstLastPara="1" vertOverflow="clip" horzOverflow="clip" vert="horz" wrap="square" lIns="36576" tIns="18288" rIns="36576" bIns="18288" anchor="ctr" anchorCtr="1">
+      <a:spAutoFit/>
+    </cs:bodyPr>
+  </cs:dataLabelCallout>
+  <cs:dataPoint>
+    <cs:lnRef idx="0"/>
+    <cs:fillRef idx="1">
+      <cs:styleClr val="auto"/>
+    </cs:fillRef>
+    <cs:effectRef idx="0"/>
+    <cs:fontRef idx="minor">
+      <a:schemeClr val="tx1"/>
+    </cs:fontRef>
+  </cs:dataPoint>
+  <cs:dataPoint3D>
+    <cs:lnRef idx="0"/>
+    <cs:fillRef idx="1">
+      <cs:styleClr val="auto"/>
+    </cs:fillRef>
+    <cs:effectRef idx="0"/>
+    <cs:fontRef idx="minor">
+      <a:schemeClr val="tx1"/>
+    </cs:fontRef>
+  </cs:dataPoint3D>
+  <cs:dataPointLine>
+    <cs:lnRef idx="0">
+      <cs:styleClr val="auto"/>
+    </cs:lnRef>
+    <cs:fillRef idx="1"/>
+    <cs:effectRef idx="0"/>
+    <cs:fontRef idx="minor">
+      <a:schemeClr val="tx1"/>
+    </cs:fontRef>
+    <cs:spPr>
+      <a:ln w="28575" cap="rnd">
+        <a:solidFill>
+          <a:schemeClr val="phClr"/>
+        </a:solidFill>
+        <a:round/>
+      </a:ln>
+    </cs:spPr>
+  </cs:dataPointLine>
+  <cs:dataPointMarker>
+    <cs:lnRef idx="0">
+      <cs:styleClr val="auto"/>
+    </cs:lnRef>
+    <cs:fillRef idx="1">
+      <cs:styleClr val="auto"/>
+    </cs:fillRef>
+    <cs:effectRef idx="0"/>
+    <cs:fontRef idx="minor">
+      <a:schemeClr val="tx1"/>
+    </cs:fontRef>
+    <cs:spPr>
+      <a:ln w="9525">
+        <a:solidFill>
+          <a:schemeClr val="phClr"/>
+        </a:solidFill>
+      </a:ln>
+    </cs:spPr>
+  </cs:dataPointMarker>
+  <cs:dataPointMarkerLayout symbol="circle" size="5"/>
+  <cs:dataPointWireframe>
+    <cs:lnRef idx="0">
+      <cs:styleClr val="auto"/>
+    </cs:lnRef>
+    <cs:fillRef idx="1"/>
+    <cs:effectRef idx="0"/>
+    <cs:fontRef idx="minor">
+      <a:schemeClr val="tx1"/>
+    </cs:fontRef>
+    <cs:spPr>
+      <a:ln w="9525" cap="rnd">
+        <a:solidFill>
+          <a:schemeClr val="phClr"/>
+        </a:solidFill>
+        <a:round/>
+      </a:ln>
+    </cs:spPr>
+  </cs:dataPointWireframe>
+  <cs:dataTable>
+    <cs:lnRef idx="0"/>
+    <cs:fillRef idx="0"/>
+    <cs:effectRef idx="0"/>
+    <cs:fontRef idx="minor">
+      <a:schemeClr val="tx1">
+        <a:lumMod val="65000"/>
+        <a:lumOff val="35000"/>
+      </a:schemeClr>
+    </cs:fontRef>
+    <cs:spPr>
+      <a:noFill/>
+      <a:ln w="9525" cap="flat" cmpd="sng" algn="ctr">
+        <a:solidFill>
+          <a:schemeClr val="tx1">
+            <a:lumMod val="15000"/>
+            <a:lumOff val="85000"/>
+          </a:schemeClr>
+        </a:solidFill>
+        <a:round/>
+      </a:ln>
+    </cs:spPr>
+    <cs:defRPr sz="900" kern="1200"/>
+  </cs:dataTable>
+  <cs:downBar>
+    <cs:lnRef idx="0"/>
+    <cs:fillRef idx="0"/>
+    <cs:effectRef idx="0"/>
+    <cs:fontRef idx="minor">
+      <a:schemeClr val="dk1"/>
+    </cs:fontRef>
+    <cs:spPr>
+      <a:solidFill>
+        <a:schemeClr val="dk1">
+          <a:lumMod val="65000"/>
+          <a:lumOff val="35000"/>
+        </a:schemeClr>
+      </a:solidFill>
+      <a:ln w="9525">
+        <a:solidFill>
+          <a:schemeClr val="tx1">
+            <a:lumMod val="65000"/>
+            <a:lumOff val="35000"/>
+          </a:schemeClr>
+        </a:solidFill>
+      </a:ln>
+    </cs:spPr>
+  </cs:downBar>
+  <cs:dropLine>
+    <cs:lnRef idx="0"/>
+    <cs:fillRef idx="0"/>
+    <cs:effectRef idx="0"/>
+    <cs:fontRef idx="minor">
+      <a:schemeClr val="tx1"/>
+    </cs:fontRef>
+    <cs:spPr>
+      <a:ln w="9525" cap="flat" cmpd="sng" algn="ctr">
+        <a:solidFill>
+          <a:schemeClr val="tx1">
+            <a:lumMod val="35000"/>
+            <a:lumOff val="65000"/>
+          </a:schemeClr>
+        </a:solidFill>
+        <a:round/>
+      </a:ln>
+    </cs:spPr>
+  </cs:dropLine>
+  <cs:errorBar>
+    <cs:lnRef idx="0"/>
+    <cs:fillRef idx="0"/>
+    <cs:effectRef idx="0"/>
+    <cs:fontRef idx="minor">
+      <a:schemeClr val="tx1"/>
+    </cs:fontRef>
+    <cs:spPr>
+      <a:ln w="9525" cap="flat" cmpd="sng" algn="ctr">
+        <a:solidFill>
+          <a:schemeClr val="tx1">
+            <a:lumMod val="65000"/>
+            <a:lumOff val="35000"/>
+          </a:schemeClr>
+        </a:solidFill>
+        <a:round/>
+      </a:ln>
+    </cs:spPr>
+  </cs:errorBar>
+  <cs:floor>
+    <cs:lnRef idx="0"/>
+    <cs:fillRef idx="0"/>
+    <cs:effectRef idx="0"/>
+    <cs:fontRef idx="minor">
+      <a:schemeClr val="tx1"/>
+    </cs:fontRef>
+    <cs:spPr>
+      <a:noFill/>
+      <a:ln>
+        <a:noFill/>
+      </a:ln>
+    </cs:spPr>
+  </cs:floor>
+  <cs:gridlineMajor>
+    <cs:lnRef idx="0"/>
+    <cs:fillRef idx="0"/>
+    <cs:effectRef idx="0"/>
+    <cs:fontRef idx="minor">
+      <a:schemeClr val="tx1"/>
+    </cs:fontRef>
+    <cs:spPr>
+      <a:ln w="9525" cap="flat" cmpd="sng" algn="ctr">
+        <a:solidFill>
+          <a:schemeClr val="tx1">
+            <a:lumMod val="15000"/>
+            <a:lumOff val="85000"/>
+          </a:schemeClr>
+        </a:solidFill>
+        <a:round/>
+      </a:ln>
+    </cs:spPr>
+  </cs:gridlineMajor>
+  <cs:gridlineMinor>
+    <cs:lnRef idx="0"/>
+    <cs:fillRef idx="0"/>
+    <cs:effectRef idx="0"/>
+    <cs:fontRef idx="minor">
+      <a:schemeClr val="tx1"/>
+    </cs:fontRef>
+    <cs:spPr>
+      <a:ln w="9525" cap="flat" cmpd="sng" algn="ctr">
+        <a:solidFill>
+          <a:schemeClr val="tx1">
+            <a:lumMod val="5000"/>
+            <a:lumOff val="95000"/>
+          </a:schemeClr>
+        </a:solidFill>
+        <a:round/>
+      </a:ln>
+    </cs:spPr>
+  </cs:gridlineMinor>
+  <cs:hiLoLine>
+    <cs:lnRef idx="0"/>
+    <cs:fillRef idx="0"/>
+    <cs:effectRef idx="0"/>
+    <cs:fontRef idx="minor">
+      <a:schemeClr val="tx1"/>
+    </cs:fontRef>
+    <cs:spPr>
+      <a:ln w="9525" cap="flat" cmpd="sng" algn="ctr">
+        <a:solidFill>
+          <a:schemeClr val="tx1">
+            <a:lumMod val="75000"/>
+            <a:lumOff val="25000"/>
+          </a:schemeClr>
+        </a:solidFill>
+        <a:round/>
+      </a:ln>
+    </cs:spPr>
+  </cs:hiLoLine>
+  <cs:leaderLine>
+    <cs:lnRef idx="0"/>
+    <cs:fillRef idx="0"/>
+    <cs:effectRef idx="0"/>
+    <cs:fontRef idx="minor">
+      <a:schemeClr val="tx1"/>
+    </cs:fontRef>
+    <cs:spPr>
+      <a:ln w="9525" cap="flat" cmpd="sng" algn="ctr">
+        <a:solidFill>
+          <a:schemeClr val="tx1">
+            <a:lumMod val="35000"/>
+            <a:lumOff val="65000"/>
+          </a:schemeClr>
+        </a:solidFill>
+        <a:round/>
+      </a:ln>
+    </cs:spPr>
+  </cs:leaderLine>
+  <cs:legend>
+    <cs:lnRef idx="0"/>
+    <cs:fillRef idx="0"/>
+    <cs:effectRef idx="0"/>
+    <cs:fontRef idx="minor">
+      <a:schemeClr val="tx1">
+        <a:lumMod val="65000"/>
+        <a:lumOff val="35000"/>
+      </a:schemeClr>
+    </cs:fontRef>
+    <cs:defRPr sz="900" kern="1200"/>
+  </cs:legend>
+  <cs:plotArea mods="allowNoFillOverride allowNoLineOverride">
+    <cs:lnRef idx="0"/>
+    <cs:fillRef idx="0"/>
+    <cs:effectRef idx="0"/>
+    <cs:fontRef idx="minor">
+      <a:schemeClr val="tx1"/>
+    </cs:fontRef>
+  </cs:plotArea>
+  <cs:plotArea3D mods="allowNoFillOverride allowNoLineOverride">
+    <cs:lnRef idx="0"/>
+    <cs:fillRef idx="0"/>
+    <cs:effectRef idx="0"/>
+    <cs:fontRef idx="minor">
+      <a:schemeClr val="tx1"/>
+    </cs:fontRef>
+  </cs:plotArea3D>
+  <cs:seriesAxis>
+    <cs:lnRef idx="0"/>
+    <cs:fillRef idx="0"/>
+    <cs:effectRef idx="0"/>
+    <cs:fontRef idx="minor">
+      <a:schemeClr val="tx1">
+        <a:lumMod val="65000"/>
+        <a:lumOff val="35000"/>
+      </a:schemeClr>
+    </cs:fontRef>
+    <cs:defRPr sz="900" kern="1200"/>
+  </cs:seriesAxis>
+  <cs:seriesLine>
+    <cs:lnRef idx="0"/>
+    <cs:fillRef idx="0"/>
+    <cs:effectRef idx="0"/>
+    <cs:fontRef idx="minor">
+      <a:schemeClr val="tx1"/>
+    </cs:fontRef>
+    <cs:spPr>
+      <a:ln w="9525" cap="flat" cmpd="sng" algn="ctr">
+        <a:solidFill>
+          <a:schemeClr val="tx1">
+            <a:lumMod val="35000"/>
+            <a:lumOff val="65000"/>
+          </a:schemeClr>
+        </a:solidFill>
+        <a:round/>
+      </a:ln>
+    </cs:spPr>
+  </cs:seriesLine>
+  <cs:title>
+    <cs:lnRef idx="0"/>
+    <cs:fillRef idx="0"/>
+    <cs:effectRef idx="0"/>
+    <cs:fontRef idx="minor">
+      <a:schemeClr val="tx1">
+        <a:lumMod val="65000"/>
+        <a:lumOff val="35000"/>
+      </a:schemeClr>
+    </cs:fontRef>
+    <cs:defRPr sz="1400" b="0" kern="1200" spc="0" baseline="0"/>
+  </cs:title>
+  <cs:trendline>
+    <cs:lnRef idx="0">
+      <cs:styleClr val="auto"/>
+    </cs:lnRef>
+    <cs:fillRef idx="0"/>
+    <cs:effectRef idx="0"/>
+    <cs:fontRef idx="minor">
+      <a:schemeClr val="tx1"/>
+    </cs:fontRef>
+    <cs:spPr>
+      <a:ln w="19050" cap="rnd">
+        <a:solidFill>
+          <a:schemeClr val="phClr"/>
+        </a:solidFill>
+        <a:prstDash val="sysDot"/>
+      </a:ln>
+    </cs:spPr>
+  </cs:trendline>
+  <cs:trendlineLabel>
+    <cs:lnRef idx="0"/>
+    <cs:fillRef idx="0"/>
+    <cs:effectRef idx="0"/>
+    <cs:fontRef idx="minor">
+      <a:schemeClr val="tx1">
+        <a:lumMod val="65000"/>
+        <a:lumOff val="35000"/>
+      </a:schemeClr>
+    </cs:fontRef>
+    <cs:defRPr sz="900" kern="1200"/>
+  </cs:trendlineLabel>
+  <cs:upBar>
+    <cs:lnRef idx="0"/>
+    <cs:fillRef idx="0"/>
+    <cs:effectRef idx="0"/>
+    <cs:fontRef idx="minor">
+      <a:schemeClr val="dk1"/>
+    </cs:fontRef>
+    <cs:spPr>
+      <a:solidFill>
+        <a:schemeClr val="lt1"/>
+      </a:solidFill>
+      <a:ln w="9525">
+        <a:solidFill>
+          <a:schemeClr val="tx1">
+            <a:lumMod val="15000"/>
+            <a:lumOff val="85000"/>
+          </a:schemeClr>
+        </a:solidFill>
+      </a:ln>
+    </cs:spPr>
+  </cs:upBar>
+  <cs:valueAxis>
+    <cs:lnRef idx="0"/>
+    <cs:fillRef idx="0"/>
+    <cs:effectRef idx="0"/>
+    <cs:fontRef idx="minor">
+      <a:schemeClr val="tx1">
+        <a:lumMod val="65000"/>
+        <a:lumOff val="35000"/>
+      </a:schemeClr>
+    </cs:fontRef>
+    <cs:defRPr sz="900" kern="1200"/>
+  </cs:valueAxis>
+  <cs:wall>
+    <cs:lnRef idx="0"/>
+    <cs:fillRef idx="0"/>
+    <cs:effectRef idx="0"/>
+    <cs:fontRef idx="minor">
+      <a:schemeClr val="tx1"/>
+    </cs:fontRef>
+    <cs:spPr>
+      <a:noFill/>
+      <a:ln>
+        <a:noFill/>
+      </a:ln>
+    </cs:spPr>
+  </cs:wall>
+</cs:chartStyle>
+</file>
+
+<file path=word/charts/style6.xml><?xml version="1.0" encoding="utf-8"?>
+<cs:chartStyle xmlns:cs="http://schemas.microsoft.com/office/drawing/2012/chartStyle" xmlns:a="http://schemas.openxmlformats.org/drawingml/2006/main" id="201">
+  <cs:axisTitle>
+    <cs:lnRef idx="0"/>
+    <cs:fillRef idx="0"/>
+    <cs:effectRef idx="0"/>
+    <cs:fontRef idx="minor">
+      <a:schemeClr val="tx1">
+        <a:lumMod val="65000"/>
+        <a:lumOff val="35000"/>
+      </a:schemeClr>
+    </cs:fontRef>
+    <cs:defRPr sz="1000" kern="1200"/>
+  </cs:axisTitle>
+  <cs:categoryAxis>
+    <cs:lnRef idx="0"/>
+    <cs:fillRef idx="0"/>
+    <cs:effectRef idx="0"/>
+    <cs:fontRef idx="minor">
+      <a:schemeClr val="tx1">
+        <a:lumMod val="65000"/>
+        <a:lumOff val="35000"/>
+      </a:schemeClr>
+    </cs:fontRef>
+    <cs:spPr>
+      <a:ln w="9525" cap="flat" cmpd="sng" algn="ctr">
+        <a:solidFill>
+          <a:schemeClr val="tx1">
+            <a:lumMod val="15000"/>
+            <a:lumOff val="85000"/>
+          </a:schemeClr>
+        </a:solidFill>
+        <a:round/>
+      </a:ln>
+    </cs:spPr>
+    <cs:defRPr sz="900" kern="1200"/>
+  </cs:categoryAxis>
+  <cs:chartArea mods="allowNoFillOverride allowNoLineOverride">
+    <cs:lnRef idx="0"/>
+    <cs:fillRef idx="0"/>
+    <cs:effectRef idx="0"/>
+    <cs:fontRef idx="minor">
+      <a:schemeClr val="tx1"/>
+    </cs:fontRef>
+    <cs:spPr>
+      <a:solidFill>
+        <a:schemeClr val="bg1"/>
+      </a:solidFill>
+      <a:ln w="9525" cap="flat" cmpd="sng" algn="ctr">
+        <a:solidFill>
+          <a:schemeClr val="tx1">
+            <a:lumMod val="15000"/>
+            <a:lumOff val="85000"/>
+          </a:schemeClr>
+        </a:solidFill>
+        <a:round/>
+      </a:ln>
+    </cs:spPr>
+    <cs:defRPr sz="1000" kern="1200"/>
+  </cs:chartArea>
+  <cs:dataLabel>
+    <cs:lnRef idx="0"/>
+    <cs:fillRef idx="0"/>
+    <cs:effectRef idx="0"/>
+    <cs:fontRef idx="minor">
+      <a:schemeClr val="tx1">
+        <a:lumMod val="75000"/>
+        <a:lumOff val="25000"/>
+      </a:schemeClr>
+    </cs:fontRef>
+    <cs:defRPr sz="900" kern="1200"/>
+  </cs:dataLabel>
+  <cs:dataLabelCallout>
+    <cs:lnRef idx="0"/>
+    <cs:fillRef idx="0"/>
+    <cs:effectRef idx="0"/>
+    <cs:fontRef idx="minor">
+      <a:schemeClr val="dk1">
+        <a:lumMod val="65000"/>
+        <a:lumOff val="35000"/>
+      </a:schemeClr>
+    </cs:fontRef>
+    <cs:spPr>
+      <a:solidFill>
+        <a:schemeClr val="lt1"/>
+      </a:solidFill>
+      <a:ln>
+        <a:solidFill>
+          <a:schemeClr val="dk1">
+            <a:lumMod val="25000"/>
+            <a:lumOff val="75000"/>
+          </a:schemeClr>
+        </a:solidFill>
+      </a:ln>
+    </cs:spPr>
+    <cs:defRPr sz="900" kern="1200"/>
+    <cs:bodyPr rot="0" spcFirstLastPara="1" vertOverflow="clip" horzOverflow="clip" vert="horz" wrap="square" lIns="36576" tIns="18288" rIns="36576" bIns="18288" anchor="ctr" anchorCtr="1">
+      <a:spAutoFit/>
+    </cs:bodyPr>
+  </cs:dataLabelCallout>
+  <cs:dataPoint>
+    <cs:lnRef idx="0"/>
+    <cs:fillRef idx="1">
+      <cs:styleClr val="auto"/>
+    </cs:fillRef>
+    <cs:effectRef idx="0"/>
+    <cs:fontRef idx="minor">
+      <a:schemeClr val="tx1"/>
+    </cs:fontRef>
+  </cs:dataPoint>
+  <cs:dataPoint3D>
+    <cs:lnRef idx="0"/>
+    <cs:fillRef idx="1">
+      <cs:styleClr val="auto"/>
+    </cs:fillRef>
+    <cs:effectRef idx="0"/>
+    <cs:fontRef idx="minor">
+      <a:schemeClr val="tx1"/>
+    </cs:fontRef>
+  </cs:dataPoint3D>
+  <cs:dataPointLine>
+    <cs:lnRef idx="0">
+      <cs:styleClr val="auto"/>
+    </cs:lnRef>
+    <cs:fillRef idx="1"/>
+    <cs:effectRef idx="0"/>
+    <cs:fontRef idx="minor">
+      <a:schemeClr val="tx1"/>
+    </cs:fontRef>
+    <cs:spPr>
+      <a:ln w="28575" cap="rnd">
+        <a:solidFill>
+          <a:schemeClr val="phClr"/>
+        </a:solidFill>
+        <a:round/>
+      </a:ln>
+    </cs:spPr>
+  </cs:dataPointLine>
+  <cs:dataPointMarker>
+    <cs:lnRef idx="0">
+      <cs:styleClr val="auto"/>
+    </cs:lnRef>
+    <cs:fillRef idx="1">
+      <cs:styleClr val="auto"/>
+    </cs:fillRef>
+    <cs:effectRef idx="0"/>
+    <cs:fontRef idx="minor">
+      <a:schemeClr val="tx1"/>
+    </cs:fontRef>
+    <cs:spPr>
+      <a:ln w="9525">
+        <a:solidFill>
+          <a:schemeClr val="phClr"/>
+        </a:solidFill>
+      </a:ln>
+    </cs:spPr>
+  </cs:dataPointMarker>
+  <cs:dataPointMarkerLayout symbol="circle" size="5"/>
+  <cs:dataPointWireframe>
+    <cs:lnRef idx="0">
+      <cs:styleClr val="auto"/>
+    </cs:lnRef>
+    <cs:fillRef idx="1"/>
+    <cs:effectRef idx="0"/>
+    <cs:fontRef idx="minor">
+      <a:schemeClr val="tx1"/>
+    </cs:fontRef>
+    <cs:spPr>
+      <a:ln w="9525" cap="rnd">
+        <a:solidFill>
+          <a:schemeClr val="phClr"/>
+        </a:solidFill>
+        <a:round/>
+      </a:ln>
+    </cs:spPr>
+  </cs:dataPointWireframe>
+  <cs:dataTable>
+    <cs:lnRef idx="0"/>
+    <cs:fillRef idx="0"/>
+    <cs:effectRef idx="0"/>
+    <cs:fontRef idx="minor">
+      <a:schemeClr val="tx1">
+        <a:lumMod val="65000"/>
+        <a:lumOff val="35000"/>
+      </a:schemeClr>
+    </cs:fontRef>
+    <cs:spPr>
+      <a:noFill/>
+      <a:ln w="9525" cap="flat" cmpd="sng" algn="ctr">
+        <a:solidFill>
+          <a:schemeClr val="tx1">
+            <a:lumMod val="15000"/>
+            <a:lumOff val="85000"/>
+          </a:schemeClr>
+        </a:solidFill>
+        <a:round/>
+      </a:ln>
+    </cs:spPr>
+    <cs:defRPr sz="900" kern="1200"/>
+  </cs:dataTable>
+  <cs:downBar>
+    <cs:lnRef idx="0"/>
+    <cs:fillRef idx="0"/>
+    <cs:effectRef idx="0"/>
+    <cs:fontRef idx="minor">
+      <a:schemeClr val="dk1"/>
+    </cs:fontRef>
+    <cs:spPr>
+      <a:solidFill>
+        <a:schemeClr val="dk1">
+          <a:lumMod val="65000"/>
+          <a:lumOff val="35000"/>
+        </a:schemeClr>
+      </a:solidFill>
+      <a:ln w="9525">
+        <a:solidFill>
+          <a:schemeClr val="tx1">
+            <a:lumMod val="65000"/>
+            <a:lumOff val="35000"/>
+          </a:schemeClr>
+        </a:solidFill>
+      </a:ln>
+    </cs:spPr>
+  </cs:downBar>
+  <cs:dropLine>
+    <cs:lnRef idx="0"/>
+    <cs:fillRef idx="0"/>
+    <cs:effectRef idx="0"/>
+    <cs:fontRef idx="minor">
+      <a:schemeClr val="tx1"/>
+    </cs:fontRef>
+    <cs:spPr>
+      <a:ln w="9525" cap="flat" cmpd="sng" algn="ctr">
+        <a:solidFill>
+          <a:schemeClr val="tx1">
+            <a:lumMod val="35000"/>
+            <a:lumOff val="65000"/>
+          </a:schemeClr>
+        </a:solidFill>
+        <a:round/>
+      </a:ln>
+    </cs:spPr>
+  </cs:dropLine>
+  <cs:errorBar>
+    <cs:lnRef idx="0"/>
+    <cs:fillRef idx="0"/>
+    <cs:effectRef idx="0"/>
+    <cs:fontRef idx="minor">
+      <a:schemeClr val="tx1"/>
+    </cs:fontRef>
+    <cs:spPr>
+      <a:ln w="9525" cap="flat" cmpd="sng" algn="ctr">
+        <a:solidFill>
+          <a:schemeClr val="tx1">
+            <a:lumMod val="65000"/>
+            <a:lumOff val="35000"/>
+          </a:schemeClr>
+        </a:solidFill>
+        <a:round/>
+      </a:ln>
+    </cs:spPr>
+  </cs:errorBar>
+  <cs:floor>
+    <cs:lnRef idx="0"/>
+    <cs:fillRef idx="0"/>
+    <cs:effectRef idx="0"/>
+    <cs:fontRef idx="minor">
+      <a:schemeClr val="tx1"/>
+    </cs:fontRef>
+    <cs:spPr>
+      <a:noFill/>
+      <a:ln>
+        <a:noFill/>
+      </a:ln>
+    </cs:spPr>
+  </cs:floor>
+  <cs:gridlineMajor>
+    <cs:lnRef idx="0"/>
+    <cs:fillRef idx="0"/>
+    <cs:effectRef idx="0"/>
+    <cs:fontRef idx="minor">
+      <a:schemeClr val="tx1"/>
+    </cs:fontRef>
+    <cs:spPr>
+      <a:ln w="9525" cap="flat" cmpd="sng" algn="ctr">
+        <a:solidFill>
+          <a:schemeClr val="tx1">
+            <a:lumMod val="15000"/>
+            <a:lumOff val="85000"/>
+          </a:schemeClr>
+        </a:solidFill>
+        <a:round/>
+      </a:ln>
+    </cs:spPr>
+  </cs:gridlineMajor>
+  <cs:gridlineMinor>
+    <cs:lnRef idx="0"/>
+    <cs:fillRef idx="0"/>
+    <cs:effectRef idx="0"/>
+    <cs:fontRef idx="minor">
+      <a:schemeClr val="tx1"/>
+    </cs:fontRef>
+    <cs:spPr>
+      <a:ln w="9525" cap="flat" cmpd="sng" algn="ctr">
+        <a:solidFill>
+          <a:schemeClr val="tx1">
+            <a:lumMod val="5000"/>
+            <a:lumOff val="95000"/>
+          </a:schemeClr>
+        </a:solidFill>
+        <a:round/>
+      </a:ln>
+    </cs:spPr>
+  </cs:gridlineMinor>
+  <cs:hiLoLine>
+    <cs:lnRef idx="0"/>
+    <cs:fillRef idx="0"/>
+    <cs:effectRef idx="0"/>
+    <cs:fontRef idx="minor">
+      <a:schemeClr val="tx1"/>
+    </cs:fontRef>
+    <cs:spPr>
+      <a:ln w="9525" cap="flat" cmpd="sng" algn="ctr">
+        <a:solidFill>
+          <a:schemeClr val="tx1">
+            <a:lumMod val="75000"/>
+            <a:lumOff val="25000"/>
+          </a:schemeClr>
+        </a:solidFill>
+        <a:round/>
+      </a:ln>
+    </cs:spPr>
+  </cs:hiLoLine>
+  <cs:leaderLine>
+    <cs:lnRef idx="0"/>
+    <cs:fillRef idx="0"/>
+    <cs:effectRef idx="0"/>
+    <cs:fontRef idx="minor">
+      <a:schemeClr val="tx1"/>
+    </cs:fontRef>
+    <cs:spPr>
+      <a:ln w="9525" cap="flat" cmpd="sng" algn="ctr">
+        <a:solidFill>
+          <a:schemeClr val="tx1">
+            <a:lumMod val="35000"/>
+            <a:lumOff val="65000"/>
+          </a:schemeClr>
+        </a:solidFill>
+        <a:round/>
+      </a:ln>
+    </cs:spPr>
+  </cs:leaderLine>
+  <cs:legend>
+    <cs:lnRef idx="0"/>
+    <cs:fillRef idx="0"/>
+    <cs:effectRef idx="0"/>
+    <cs:fontRef idx="minor">
+      <a:schemeClr val="tx1">
+        <a:lumMod val="65000"/>
+        <a:lumOff val="35000"/>
+      </a:schemeClr>
+    </cs:fontRef>
+    <cs:defRPr sz="900" kern="1200"/>
+  </cs:legend>
+  <cs:plotArea mods="allowNoFillOverride allowNoLineOverride">
+    <cs:lnRef idx="0"/>
+    <cs:fillRef idx="0"/>
+    <cs:effectRef idx="0"/>
+    <cs:fontRef idx="minor">
+      <a:schemeClr val="tx1"/>
+    </cs:fontRef>
+  </cs:plotArea>
+  <cs:plotArea3D mods="allowNoFillOverride allowNoLineOverride">
+    <cs:lnRef idx="0"/>
+    <cs:fillRef idx="0"/>
+    <cs:effectRef idx="0"/>
+    <cs:fontRef idx="minor">
+      <a:schemeClr val="tx1"/>
+    </cs:fontRef>
+  </cs:plotArea3D>
+  <cs:seriesAxis>
+    <cs:lnRef idx="0"/>
+    <cs:fillRef idx="0"/>
+    <cs:effectRef idx="0"/>
+    <cs:fontRef idx="minor">
+      <a:schemeClr val="tx1">
+        <a:lumMod val="65000"/>
+        <a:lumOff val="35000"/>
+      </a:schemeClr>
+    </cs:fontRef>
+    <cs:defRPr sz="900" kern="1200"/>
+  </cs:seriesAxis>
+  <cs:seriesLine>
+    <cs:lnRef idx="0"/>
+    <cs:fillRef idx="0"/>
+    <cs:effectRef idx="0"/>
+    <cs:fontRef idx="minor">
+      <a:schemeClr val="tx1"/>
+    </cs:fontRef>
+    <cs:spPr>
+      <a:ln w="9525" cap="flat" cmpd="sng" algn="ctr">
+        <a:solidFill>
+          <a:schemeClr val="tx1">
+            <a:lumMod val="35000"/>
+            <a:lumOff val="65000"/>
+          </a:schemeClr>
+        </a:solidFill>
+        <a:round/>
+      </a:ln>
+    </cs:spPr>
+  </cs:seriesLine>
+  <cs:title>
+    <cs:lnRef idx="0"/>
+    <cs:fillRef idx="0"/>
+    <cs:effectRef idx="0"/>
+    <cs:fontRef idx="minor">
+      <a:schemeClr val="tx1">
+        <a:lumMod val="65000"/>
+        <a:lumOff val="35000"/>
+      </a:schemeClr>
+    </cs:fontRef>
+    <cs:defRPr sz="1400" b="0" kern="1200" spc="0" baseline="0"/>
+  </cs:title>
+  <cs:trendline>
+    <cs:lnRef idx="0">
+      <cs:styleClr val="auto"/>
+    </cs:lnRef>
+    <cs:fillRef idx="0"/>
+    <cs:effectRef idx="0"/>
+    <cs:fontRef idx="minor">
+      <a:schemeClr val="tx1"/>
+    </cs:fontRef>
+    <cs:spPr>
+      <a:ln w="19050" cap="rnd">
+        <a:solidFill>
+          <a:schemeClr val="phClr"/>
+        </a:solidFill>
+        <a:prstDash val="sysDot"/>
+      </a:ln>
+    </cs:spPr>
+  </cs:trendline>
+  <cs:trendlineLabel>
+    <cs:lnRef idx="0"/>
+    <cs:fillRef idx="0"/>
+    <cs:effectRef idx="0"/>
+    <cs:fontRef idx="minor">
+      <a:schemeClr val="tx1">
+        <a:lumMod val="65000"/>
+        <a:lumOff val="35000"/>
+      </a:schemeClr>
+    </cs:fontRef>
+    <cs:defRPr sz="900" kern="1200"/>
+  </cs:trendlineLabel>
+  <cs:upBar>
+    <cs:lnRef idx="0"/>
+    <cs:fillRef idx="0"/>
+    <cs:effectRef idx="0"/>
+    <cs:fontRef idx="minor">
+      <a:schemeClr val="dk1"/>
+    </cs:fontRef>
+    <cs:spPr>
+      <a:solidFill>
+        <a:schemeClr val="lt1"/>
+      </a:solidFill>
+      <a:ln w="9525">
+        <a:solidFill>
+          <a:schemeClr val="tx1">
+            <a:lumMod val="15000"/>
+            <a:lumOff val="85000"/>
+          </a:schemeClr>
+        </a:solidFill>
+      </a:ln>
+    </cs:spPr>
+  </cs:upBar>
+  <cs:valueAxis>
+    <cs:lnRef idx="0"/>
+    <cs:fillRef idx="0"/>
+    <cs:effectRef idx="0"/>
+    <cs:fontRef idx="minor">
+      <a:schemeClr val="tx1">
+        <a:lumMod val="65000"/>
+        <a:lumOff val="35000"/>
+      </a:schemeClr>
+    </cs:fontRef>
+    <cs:defRPr sz="900" kern="1200"/>
+  </cs:valueAxis>
+  <cs:wall>
+    <cs:lnRef idx="0"/>
+    <cs:fillRef idx="0"/>
+    <cs:effectRef idx="0"/>
+    <cs:fontRef idx="minor">
+      <a:schemeClr val="tx1"/>
+    </cs:fontRef>
+    <cs:spPr>
+      <a:noFill/>
+      <a:ln>
+        <a:noFill/>
+      </a:ln>
+    </cs:spPr>
+  </cs:wall>
+</cs:chartStyle>
 </file>
 
 <file path=word/theme/theme1.xml><?xml version="1.0" encoding="utf-8"?>

--- a/assignment5/part1/Memo.docx
+++ b/assignment5/part1/Memo.docx
@@ -46,17 +46,8 @@
           <w:i/>
           <w:iCs/>
         </w:rPr>
-        <w:t xml:space="preserve">By Divit Koradia, Ethan </w:t>
-      </w:r>
-      <w:proofErr w:type="spellStart"/>
-      <w:r>
-        <w:rPr>
-          <w:i/>
-          <w:iCs/>
-        </w:rPr>
-        <w:t>Griffee</w:t>
-      </w:r>
-      <w:proofErr w:type="spellEnd"/>
+        <w:t>By Divit Koradia, Ethan Griffee</w:t>
+      </w:r>
     </w:p>
     <w:p>
       <w:pPr>
@@ -207,13 +198,22 @@
       </w:pPr>
     </w:p>
     <w:p>
+      <w:r>
+        <w:t xml:space="preserve">To implement pmap, two separate classes were created which extended the thread.h file that was given. These classes, appropriately named DataFrameThreadOne and DataFrameThreadTwo both take in a reference to a data frame and a rower. In the run function of the first class, accept is called on the  first nrows/2 rows, and the second class handles the next half. Pmap assumes the rower input has appropriately </w:t>
+      </w:r>
+      <w:r>
+        <w:t>overridden</w:t>
+      </w:r>
+      <w:r>
+        <w:t xml:space="preserve"> the clone function of Object, and thus clones the rower input. It then creates one object of each of these classes using a different rower each. The start function is then called on each of the two classes. When both are finished the join function is called on the original rower with the copy as an argument. </w:t>
+      </w:r>
+    </w:p>
+    <w:p>
       <w:pPr>
         <w:rPr>
           <w:u w:val="single"/>
         </w:rPr>
       </w:pPr>
-      <w:bookmarkStart w:id="0" w:name="_GoBack"/>
-      <w:bookmarkEnd w:id="0"/>
     </w:p>
     <w:p>
       <w:pPr>
@@ -239,7 +239,7 @@
           <w:shd w:val="clear" w:color="auto" w:fill="FFFFFF"/>
         </w:rPr>
       </w:pPr>
-      <w:bookmarkStart w:id="1" w:name="OLE_LINK1"/>
+      <w:bookmarkStart w:id="0" w:name="OLE_LINK1"/>
       <w:r>
         <w:rPr>
           <w:color w:val="000000" w:themeColor="text1"/>
@@ -267,7 +267,7 @@
         <w:t> </w:t>
       </w:r>
     </w:p>
-    <w:bookmarkEnd w:id="1"/>
+    <w:bookmarkEnd w:id="0"/>
     <w:p/>
     <w:p>
       <w:pPr>
@@ -335,21 +335,7 @@
         <w:rPr>
           <w:rFonts w:ascii="Times New Roman" w:hAnsi="Times New Roman" w:cs="Times New Roman"/>
         </w:rPr>
-        <w:t xml:space="preserve">Implemented 4500NE teams’ </w:t>
-      </w:r>
-      <w:proofErr w:type="spellStart"/>
-      <w:r>
-        <w:rPr>
-          <w:rFonts w:ascii="Times New Roman" w:hAnsi="Times New Roman" w:cs="Times New Roman"/>
-        </w:rPr>
-        <w:t>SoReR</w:t>
-      </w:r>
-      <w:proofErr w:type="spellEnd"/>
-      <w:r>
-        <w:rPr>
-          <w:rFonts w:ascii="Times New Roman" w:hAnsi="Times New Roman" w:cs="Times New Roman"/>
-        </w:rPr>
-        <w:t xml:space="preserve"> by replacing their columns with the columns in our data frame so that we could </w:t>
+        <w:t xml:space="preserve">Implemented 4500NE teams’ SoReR by replacing their columns with the columns in our data frame so that we could </w:t>
       </w:r>
       <w:r>
         <w:rPr>
@@ -517,39 +503,14 @@
           <w:rFonts w:ascii="Times New Roman" w:hAnsi="Times New Roman" w:cs="Times New Roman"/>
           <w:color w:val="000000" w:themeColor="text1"/>
         </w:rPr>
-        <w:t xml:space="preserve"> For instance, if it encounters a string, it will add it to a </w:t>
-      </w:r>
-      <w:proofErr w:type="spellStart"/>
-      <w:r>
-        <w:rPr>
-          <w:rFonts w:ascii="Times New Roman" w:hAnsi="Times New Roman" w:cs="Times New Roman"/>
-          <w:color w:val="000000" w:themeColor="text1"/>
-        </w:rPr>
-        <w:t>StringArray</w:t>
-      </w:r>
-      <w:proofErr w:type="spellEnd"/>
-      <w:r>
-        <w:rPr>
-          <w:rFonts w:ascii="Times New Roman" w:hAnsi="Times New Roman" w:cs="Times New Roman"/>
-          <w:color w:val="000000" w:themeColor="text1"/>
-        </w:rPr>
-        <w:t xml:space="preserve"> or if it is an int it will add it to an </w:t>
-      </w:r>
-      <w:proofErr w:type="spellStart"/>
-      <w:r>
-        <w:rPr>
-          <w:rFonts w:ascii="Times New Roman" w:hAnsi="Times New Roman" w:cs="Times New Roman"/>
-          <w:color w:val="000000" w:themeColor="text1"/>
-        </w:rPr>
-        <w:t>IntArray</w:t>
-      </w:r>
-      <w:proofErr w:type="spellEnd"/>
-      <w:r>
-        <w:rPr>
-          <w:rFonts w:ascii="Times New Roman" w:hAnsi="Times New Roman" w:cs="Times New Roman"/>
-          <w:color w:val="000000" w:themeColor="text1"/>
-        </w:rPr>
-        <w:t xml:space="preserve"> and so forth.</w:t>
+        <w:t xml:space="preserve"> For instance, if it encounters a string, it will add it to a StringArray</w:t>
+      </w:r>
+      <w:r>
+        <w:rPr>
+          <w:rFonts w:ascii="Times New Roman" w:hAnsi="Times New Roman" w:cs="Times New Roman"/>
+          <w:color w:val="000000" w:themeColor="text1"/>
+        </w:rPr>
+        <w:t xml:space="preserve"> or if it is an int it will add it to an IntArray and so forth.</w:t>
       </w:r>
     </w:p>
     <w:p>
@@ -569,6 +530,7 @@
         <w:rPr>
           <w:rFonts w:ascii="Times New Roman" w:hAnsi="Times New Roman" w:cs="Times New Roman"/>
         </w:rPr>
+        <w:lastRenderedPageBreak/>
         <w:t xml:space="preserve">For testing purposes, we choose to run each of the rower </w:t>
       </w:r>
       <w:r>
@@ -893,7 +855,6 @@
           <w:rFonts w:ascii="Times New Roman" w:hAnsi="Times New Roman" w:cs="Times New Roman"/>
           <w:color w:val="000000" w:themeColor="text1"/>
         </w:rPr>
-        <w:lastRenderedPageBreak/>
         <w:t>s</w:t>
       </w:r>
       <w:r>
@@ -1349,21 +1310,7 @@
           <w:color w:val="000000" w:themeColor="text1"/>
           <w:shd w:val="clear" w:color="auto" w:fill="FFFFFF"/>
         </w:rPr>
-        <w:t xml:space="preserve"> function for different input lengths </w:t>
-      </w:r>
-      <w:r>
-        <w:rPr>
-          <w:color w:val="000000" w:themeColor="text1"/>
-          <w:shd w:val="clear" w:color="auto" w:fill="FFFFFF"/>
-        </w:rPr>
-        <w:t>by an average of 40%</w:t>
-      </w:r>
-      <w:r>
-        <w:rPr>
-          <w:color w:val="000000" w:themeColor="text1"/>
-          <w:shd w:val="clear" w:color="auto" w:fill="FFFFFF"/>
-        </w:rPr>
-        <w:t xml:space="preserve">. </w:t>
+        <w:t xml:space="preserve"> function for different input lengths by an average of 40%. </w:t>
       </w:r>
     </w:p>
     <w:p>
@@ -1603,57 +1550,74 @@
         </w:rPr>
         <w:t xml:space="preserve"> </w:t>
       </w:r>
-      <w:proofErr w:type="spellStart"/>
       <w:r>
         <w:rPr>
           <w:color w:val="000000" w:themeColor="text1"/>
           <w:shd w:val="clear" w:color="auto" w:fill="FFFFFF"/>
         </w:rPr>
-        <w:t>add_</w:t>
-      </w:r>
-      <w:proofErr w:type="gramStart"/>
+        <w:t xml:space="preserve">add_all() function from </w:t>
+      </w:r>
       <w:r>
         <w:rPr>
           <w:color w:val="000000" w:themeColor="text1"/>
           <w:shd w:val="clear" w:color="auto" w:fill="FFFFFF"/>
         </w:rPr>
-        <w:t>all</w:t>
-      </w:r>
-      <w:proofErr w:type="spellEnd"/>
+        <w:t xml:space="preserve">the </w:t>
+      </w:r>
       <w:r>
         <w:rPr>
           <w:color w:val="000000" w:themeColor="text1"/>
           <w:shd w:val="clear" w:color="auto" w:fill="FFFFFF"/>
         </w:rPr>
-        <w:t>(</w:t>
-      </w:r>
-      <w:proofErr w:type="gramEnd"/>
+        <w:t>array</w:t>
+      </w:r>
       <w:r>
         <w:rPr>
           <w:color w:val="000000" w:themeColor="text1"/>
           <w:shd w:val="clear" w:color="auto" w:fill="FFFFFF"/>
         </w:rPr>
-        <w:t xml:space="preserve">) function from </w:t>
+        <w:t xml:space="preserve"> </w:t>
       </w:r>
       <w:r>
         <w:rPr>
           <w:color w:val="000000" w:themeColor="text1"/>
           <w:shd w:val="clear" w:color="auto" w:fill="FFFFFF"/>
         </w:rPr>
-        <w:t xml:space="preserve">the </w:t>
+        <w:t xml:space="preserve">class </w:t>
       </w:r>
       <w:r>
         <w:rPr>
           <w:color w:val="000000" w:themeColor="text1"/>
           <w:shd w:val="clear" w:color="auto" w:fill="FFFFFF"/>
         </w:rPr>
-        <w:t>array’s</w:t>
+        <w:t xml:space="preserve">to join the </w:t>
       </w:r>
       <w:r>
         <w:rPr>
           <w:color w:val="000000" w:themeColor="text1"/>
           <w:shd w:val="clear" w:color="auto" w:fill="FFFFFF"/>
         </w:rPr>
+        <w:t xml:space="preserve">arrays stored in the </w:t>
+      </w:r>
+      <w:r>
+        <w:rPr>
+          <w:color w:val="000000" w:themeColor="text1"/>
+          <w:shd w:val="clear" w:color="auto" w:fill="FFFFFF"/>
+        </w:rPr>
+        <w:t>two different threads</w:t>
+      </w:r>
+      <w:r>
+        <w:rPr>
+          <w:color w:val="000000" w:themeColor="text1"/>
+          <w:shd w:val="clear" w:color="auto" w:fill="FFFFFF"/>
+        </w:rPr>
+        <w:t>.</w:t>
+      </w:r>
+      <w:r>
+        <w:rPr>
+          <w:color w:val="000000" w:themeColor="text1"/>
+          <w:shd w:val="clear" w:color="auto" w:fill="FFFFFF"/>
+        </w:rPr>
         <w:t xml:space="preserve"> </w:t>
       </w:r>
       <w:r>
@@ -1661,41 +1625,62 @@
           <w:color w:val="000000" w:themeColor="text1"/>
           <w:shd w:val="clear" w:color="auto" w:fill="FFFFFF"/>
         </w:rPr>
-        <w:t xml:space="preserve">class </w:t>
+        <w:t>O</w:t>
       </w:r>
       <w:r>
         <w:rPr>
           <w:color w:val="000000" w:themeColor="text1"/>
           <w:shd w:val="clear" w:color="auto" w:fill="FFFFFF"/>
         </w:rPr>
-        <w:t xml:space="preserve">to join the two different threads once they are done executing which redoes the work done by thread 2 initially. </w:t>
+        <w:t xml:space="preserve">nce they are done executing </w:t>
       </w:r>
       <w:r>
         <w:rPr>
           <w:color w:val="000000" w:themeColor="text1"/>
           <w:shd w:val="clear" w:color="auto" w:fill="FFFFFF"/>
         </w:rPr>
-        <w:t>Hence, we believe Rower 2 is a source of nondeterministic behavior as it exhibits</w:t>
+        <w:t xml:space="preserve">the add all method basically </w:t>
       </w:r>
       <w:r>
         <w:rPr>
           <w:color w:val="000000" w:themeColor="text1"/>
           <w:shd w:val="clear" w:color="auto" w:fill="FFFFFF"/>
         </w:rPr>
-        <w:t xml:space="preserve"> different </w:t>
+        <w:t xml:space="preserve"> redoes the work done by thread 2 initially. </w:t>
       </w:r>
       <w:r>
         <w:rPr>
           <w:color w:val="000000" w:themeColor="text1"/>
           <w:shd w:val="clear" w:color="auto" w:fill="FFFFFF"/>
         </w:rPr>
-        <w:t>characteristics</w:t>
+        <w:t xml:space="preserve">Hence, we believe </w:t>
       </w:r>
       <w:r>
         <w:rPr>
           <w:color w:val="000000" w:themeColor="text1"/>
           <w:shd w:val="clear" w:color="auto" w:fill="FFFFFF"/>
         </w:rPr>
+        <w:t xml:space="preserve">the cost of joining </w:t>
+      </w:r>
+      <w:r>
+        <w:rPr>
+          <w:color w:val="000000" w:themeColor="text1"/>
+          <w:shd w:val="clear" w:color="auto" w:fill="FFFFFF"/>
+        </w:rPr>
+        <w:t xml:space="preserve">is a source of nondeterministic behavior as it </w:t>
+      </w:r>
+      <w:r>
+        <w:rPr>
+          <w:color w:val="000000" w:themeColor="text1"/>
+          <w:shd w:val="clear" w:color="auto" w:fill="FFFFFF"/>
+        </w:rPr>
+        <w:t>seems to cost more in Rower2</w:t>
+      </w:r>
+      <w:r>
+        <w:rPr>
+          <w:color w:val="000000" w:themeColor="text1"/>
+          <w:shd w:val="clear" w:color="auto" w:fill="FFFFFF"/>
+        </w:rPr>
         <w:t xml:space="preserve"> </w:t>
       </w:r>
       <w:r>
@@ -1703,22 +1688,10 @@
           <w:color w:val="000000" w:themeColor="text1"/>
           <w:shd w:val="clear" w:color="auto" w:fill="FFFFFF"/>
         </w:rPr>
-        <w:t>once we start increasing</w:t>
-      </w:r>
-      <w:r>
-        <w:rPr>
-          <w:color w:val="000000" w:themeColor="text1"/>
-          <w:shd w:val="clear" w:color="auto" w:fill="FFFFFF"/>
-        </w:rPr>
-        <w:t xml:space="preserve"> the input length</w:t>
-      </w:r>
-      <w:r>
-        <w:rPr>
-          <w:color w:val="000000" w:themeColor="text1"/>
-          <w:shd w:val="clear" w:color="auto" w:fill="FFFFFF"/>
-        </w:rPr>
-        <w:t>.</w:t>
-      </w:r>
+        <w:t>with longer inputs.</w:t>
+      </w:r>
+      <w:bookmarkStart w:id="1" w:name="_GoBack"/>
+      <w:bookmarkEnd w:id="1"/>
     </w:p>
     <w:p>
       <w:pPr>
@@ -1726,54 +1699,6 @@
         <w:rPr>
           <w:color w:val="000000" w:themeColor="text1"/>
           <w:shd w:val="clear" w:color="auto" w:fill="FFFFFF"/>
-        </w:rPr>
-      </w:pPr>
-    </w:p>
-    <w:p>
-      <w:pPr>
-        <w:jc w:val="both"/>
-        <w:rPr>
-          <w:color w:val="000000" w:themeColor="text1"/>
-        </w:rPr>
-      </w:pPr>
-    </w:p>
-    <w:p>
-      <w:pPr>
-        <w:jc w:val="both"/>
-        <w:rPr>
-          <w:color w:val="000000" w:themeColor="text1"/>
-        </w:rPr>
-      </w:pPr>
-    </w:p>
-    <w:p>
-      <w:pPr>
-        <w:jc w:val="both"/>
-        <w:rPr>
-          <w:color w:val="000000" w:themeColor="text1"/>
-        </w:rPr>
-      </w:pPr>
-    </w:p>
-    <w:p>
-      <w:pPr>
-        <w:jc w:val="both"/>
-        <w:rPr>
-          <w:color w:val="000000" w:themeColor="text1"/>
-        </w:rPr>
-      </w:pPr>
-    </w:p>
-    <w:p>
-      <w:pPr>
-        <w:jc w:val="both"/>
-        <w:rPr>
-          <w:color w:val="000000" w:themeColor="text1"/>
-        </w:rPr>
-      </w:pPr>
-    </w:p>
-    <w:p>
-      <w:pPr>
-        <w:jc w:val="both"/>
-        <w:rPr>
-          <w:color w:val="000000" w:themeColor="text1"/>
         </w:rPr>
       </w:pPr>
     </w:p>
@@ -1981,55 +1906,7 @@
         <w:rPr>
           <w:color w:val="000000" w:themeColor="text1"/>
         </w:rPr>
-        <w:t xml:space="preserve"> </w:t>
-      </w:r>
-      <w:r>
-        <w:rPr>
-          <w:color w:val="000000" w:themeColor="text1"/>
-        </w:rPr>
-        <w:t>2</w:t>
-      </w:r>
-      <w:r>
-        <w:rPr>
-          <w:color w:val="000000" w:themeColor="text1"/>
-        </w:rPr>
-        <w:t>. Av</w:t>
-      </w:r>
-      <w:r>
-        <w:rPr>
-          <w:color w:val="000000" w:themeColor="text1"/>
-        </w:rPr>
-        <w:t>era</w:t>
-      </w:r>
-      <w:r>
-        <w:rPr>
-          <w:color w:val="000000" w:themeColor="text1"/>
-        </w:rPr>
-        <w:t>g</w:t>
-      </w:r>
-      <w:r>
-        <w:rPr>
-          <w:color w:val="000000" w:themeColor="text1"/>
-        </w:rPr>
-        <w:t>e</w:t>
-      </w:r>
-      <w:r>
-        <w:rPr>
-          <w:color w:val="000000" w:themeColor="text1"/>
-        </w:rPr>
-        <w:t xml:space="preserve"> time taken to run Rower 1 on </w:t>
-      </w:r>
-      <w:r>
-        <w:rPr>
-          <w:color w:val="000000" w:themeColor="text1"/>
-        </w:rPr>
-        <w:t>Divit’s</w:t>
-      </w:r>
-      <w:r>
-        <w:rPr>
-          <w:color w:val="000000" w:themeColor="text1"/>
-        </w:rPr>
-        <w:t xml:space="preserve"> Laptop</w:t>
+        <w:t xml:space="preserve"> 2. Average time taken to run Rower 1 on Divit’s Laptop</w:t>
       </w:r>
       <w:r>
         <w:rPr>
@@ -2104,37 +1981,7 @@
         <w:rPr>
           <w:color w:val="000000" w:themeColor="text1"/>
         </w:rPr>
-        <w:t>Fig</w:t>
-      </w:r>
-      <w:r>
-        <w:rPr>
-          <w:color w:val="000000" w:themeColor="text1"/>
-        </w:rPr>
-        <w:t>ure</w:t>
-      </w:r>
-      <w:r>
-        <w:rPr>
-          <w:color w:val="000000" w:themeColor="text1"/>
-        </w:rPr>
-        <w:t xml:space="preserve"> </w:t>
-      </w:r>
-      <w:r>
-        <w:rPr>
-          <w:color w:val="000000" w:themeColor="text1"/>
-        </w:rPr>
-        <w:t>3</w:t>
-      </w:r>
-      <w:r>
-        <w:rPr>
-          <w:color w:val="000000" w:themeColor="text1"/>
-        </w:rPr>
-        <w:t xml:space="preserve">. Average time taken to run Rower 1 on Divit’s </w:t>
-      </w:r>
-      <w:r>
-        <w:rPr>
-          <w:color w:val="000000" w:themeColor="text1"/>
-        </w:rPr>
-        <w:t>PC.</w:t>
+        <w:t>Figure 3. Average time taken to run Rower 1 on Divit’s PC.</w:t>
       </w:r>
     </w:p>
     <w:p>
@@ -2195,43 +2042,7 @@
         <w:rPr>
           <w:color w:val="000000" w:themeColor="text1"/>
         </w:rPr>
-        <w:t xml:space="preserve">Figure </w:t>
-      </w:r>
-      <w:r>
-        <w:rPr>
-          <w:color w:val="000000" w:themeColor="text1"/>
-        </w:rPr>
-        <w:t>4</w:t>
-      </w:r>
-      <w:r>
-        <w:rPr>
-          <w:color w:val="000000" w:themeColor="text1"/>
-        </w:rPr>
-        <w:t xml:space="preserve">. Average time taken to run Rower </w:t>
-      </w:r>
-      <w:r>
-        <w:rPr>
-          <w:color w:val="000000" w:themeColor="text1"/>
-        </w:rPr>
-        <w:t>2</w:t>
-      </w:r>
-      <w:r>
-        <w:rPr>
-          <w:color w:val="000000" w:themeColor="text1"/>
-        </w:rPr>
-        <w:t xml:space="preserve"> on </w:t>
-      </w:r>
-      <w:r>
-        <w:rPr>
-          <w:color w:val="000000" w:themeColor="text1"/>
-        </w:rPr>
-        <w:t>Ethan’s</w:t>
-      </w:r>
-      <w:r>
-        <w:rPr>
-          <w:color w:val="000000" w:themeColor="text1"/>
-        </w:rPr>
-        <w:t xml:space="preserve"> Laptop.</w:t>
+        <w:t>Figure 4. Average time taken to run Rower 2 on Ethan’s Laptop.</w:t>
       </w:r>
     </w:p>
     <w:p>
@@ -2292,37 +2103,7 @@
         <w:rPr>
           <w:color w:val="000000" w:themeColor="text1"/>
         </w:rPr>
-        <w:t>F</w:t>
-      </w:r>
-      <w:r>
-        <w:rPr>
-          <w:color w:val="000000" w:themeColor="text1"/>
-        </w:rPr>
-        <w:t xml:space="preserve">igure </w:t>
-      </w:r>
-      <w:r>
-        <w:rPr>
-          <w:color w:val="000000" w:themeColor="text1"/>
-        </w:rPr>
-        <w:t>5</w:t>
-      </w:r>
-      <w:r>
-        <w:rPr>
-          <w:color w:val="000000" w:themeColor="text1"/>
-        </w:rPr>
-        <w:t xml:space="preserve">. Average time taken to run Rower 2 on </w:t>
-      </w:r>
-      <w:r>
-        <w:rPr>
-          <w:color w:val="000000" w:themeColor="text1"/>
-        </w:rPr>
-        <w:t>Divit’s</w:t>
-      </w:r>
-      <w:r>
-        <w:rPr>
-          <w:color w:val="000000" w:themeColor="text1"/>
-        </w:rPr>
-        <w:t xml:space="preserve"> Laptop.</w:t>
+        <w:t>Figure 5. Average time taken to run Rower 2 on Divit’s Laptop.</w:t>
       </w:r>
     </w:p>
     <w:p>
@@ -2376,31 +2157,7 @@
         <w:rPr>
           <w:color w:val="000000" w:themeColor="text1"/>
         </w:rPr>
-        <w:t xml:space="preserve">Figure </w:t>
-      </w:r>
-      <w:r>
-        <w:rPr>
-          <w:color w:val="000000" w:themeColor="text1"/>
-        </w:rPr>
-        <w:t>6</w:t>
-      </w:r>
-      <w:r>
-        <w:rPr>
-          <w:color w:val="000000" w:themeColor="text1"/>
-        </w:rPr>
-        <w:t xml:space="preserve">. Average time taken to run Rower 2 on Divit’s </w:t>
-      </w:r>
-      <w:r>
-        <w:rPr>
-          <w:color w:val="000000" w:themeColor="text1"/>
-        </w:rPr>
-        <w:t>PC</w:t>
-      </w:r>
-      <w:r>
-        <w:rPr>
-          <w:color w:val="000000" w:themeColor="text1"/>
-        </w:rPr>
-        <w:t>.</w:t>
+        <w:t>Figure 6. Average time taken to run Rower 2 on Divit’s PC.</w:t>
       </w:r>
     </w:p>
     <w:p>
@@ -2532,19 +2289,7 @@
         <w:rPr>
           <w:color w:val="000000" w:themeColor="text1"/>
         </w:rPr>
-        <w:t xml:space="preserve"> has an expensive join_delete function, </w:t>
-      </w:r>
-      <w:r>
-        <w:rPr>
-          <w:color w:val="000000" w:themeColor="text1"/>
-        </w:rPr>
-        <w:t xml:space="preserve">the performance of </w:t>
-      </w:r>
-      <w:r>
-        <w:rPr>
-          <w:color w:val="000000" w:themeColor="text1"/>
-        </w:rPr>
-        <w:t xml:space="preserve">our </w:t>
+        <w:t xml:space="preserve"> has an expensive join_delete function, the performance of our </w:t>
       </w:r>
       <w:r>
         <w:rPr>
@@ -2570,27 +2315,39 @@
         <w:rPr>
           <w:color w:val="000000" w:themeColor="text1"/>
         </w:rPr>
-        <w:t xml:space="preserve"> decreases significantly </w:t>
-      </w:r>
-      <w:r>
-        <w:rPr>
-          <w:color w:val="000000" w:themeColor="text1"/>
-        </w:rPr>
-        <w:t xml:space="preserve">due to the way we implement it. This is a threat to the validity of our data frame and </w:t>
+        <w:t xml:space="preserve"> decreases significantly due to the way we implement it. </w:t>
+      </w:r>
+      <w:r>
+        <w:rPr>
+          <w:color w:val="000000" w:themeColor="text1"/>
+        </w:rPr>
+        <w:t xml:space="preserve">Since performance is not greatly affect, this would be a good reason to consider using </w:t>
       </w:r>
       <w:r>
         <w:rPr>
           <w:b/>
-          <w:bCs/>
-          <w:color w:val="000000" w:themeColor="text1"/>
-        </w:rPr>
-        <w:t xml:space="preserve">pmap </w:t>
-      </w:r>
-      <w:r>
-        <w:rPr>
-          <w:color w:val="000000" w:themeColor="text1"/>
-        </w:rPr>
-        <w:t>function and given time, we would like to fix this issue.</w:t>
+          <w:color w:val="000000" w:themeColor="text1"/>
+        </w:rPr>
+        <w:t>map</w:t>
+      </w:r>
+      <w:r>
+        <w:rPr>
+          <w:color w:val="000000" w:themeColor="text1"/>
+        </w:rPr>
+        <w:t xml:space="preserve"> over </w:t>
+      </w:r>
+      <w:r>
+        <w:rPr>
+          <w:b/>
+          <w:color w:val="000000" w:themeColor="text1"/>
+        </w:rPr>
+        <w:t>pmap</w:t>
+      </w:r>
+      <w:r>
+        <w:rPr>
+          <w:color w:val="000000" w:themeColor="text1"/>
+        </w:rPr>
+        <w:t xml:space="preserve"> with expensive joins because the CPU cost is sometimes not worth the marginal speed up. </w:t>
       </w:r>
     </w:p>
     <w:sectPr>
@@ -2713,7 +2470,7 @@
     </w:rPrDefault>
     <w:pPrDefault/>
   </w:docDefaults>
-  <w:latentStyles w:defLockedState="0" w:defUIPriority="99" w:defSemiHidden="0" w:defUnhideWhenUsed="0" w:defQFormat="0" w:count="376">
+  <w:latentStyles w:defLockedState="0" w:defUIPriority="99" w:defSemiHidden="0" w:defUnhideWhenUsed="0" w:defQFormat="0" w:count="375">
     <w:lsdException w:name="Normal" w:uiPriority="0" w:qFormat="1"/>
     <w:lsdException w:name="heading 1" w:uiPriority="9" w:qFormat="1"/>
     <w:lsdException w:name="heading 2" w:semiHidden="1" w:uiPriority="9" w:unhideWhenUsed="1" w:qFormat="1"/>
@@ -3089,7 +2846,6 @@
     <w:lsdException w:name="Smart Hyperlink" w:semiHidden="1" w:unhideWhenUsed="1"/>
     <w:lsdException w:name="Hashtag" w:semiHidden="1" w:unhideWhenUsed="1"/>
     <w:lsdException w:name="Unresolved Mention" w:semiHidden="1" w:unhideWhenUsed="1"/>
-    <w:lsdException w:name="Smart Link" w:semiHidden="1" w:unhideWhenUsed="1"/>
   </w:latentStyles>
   <w:style w:type="paragraph" w:default="1" w:styleId="Normal">
     <w:name w:val="Normal"/>
